--- a/Solr Technical Report.docx
+++ b/Solr Technical Report.docx
@@ -2,35 +2,1241 @@
 <file path=word/document.xml><?xml version="1.0" encoding="utf-8"?>
 <w:document xmlns:wpc="http://schemas.microsoft.com/office/word/2010/wordprocessingCanvas" xmlns:mc="http://schemas.openxmlformats.org/markup-compatibility/2006" xmlns:o="urn:schemas-microsoft-com:office:office" xmlns:r="http://schemas.openxmlformats.org/officeDocument/2006/relationships" xmlns:m="http://schemas.openxmlformats.org/officeDocument/2006/math" xmlns:v="urn:schemas-microsoft-com:vml" xmlns:wp14="http://schemas.microsoft.com/office/word/2010/wordprocessingDrawing" xmlns:wp="http://schemas.openxmlformats.org/drawingml/2006/wordprocessingDrawing" xmlns:w10="urn:schemas-microsoft-com:office:word" xmlns:w="http://schemas.openxmlformats.org/wordprocessingml/2006/main" xmlns:w14="http://schemas.microsoft.com/office/word/2010/wordml" xmlns:wpg="http://schemas.microsoft.com/office/word/2010/wordprocessingGroup" xmlns:wpi="http://schemas.microsoft.com/office/word/2010/wordprocessingInk" xmlns:wne="http://schemas.microsoft.com/office/word/2006/wordml" xmlns:wps="http://schemas.microsoft.com/office/word/2010/wordprocessingShape" mc:Ignorable="w14 wp14">
   <w:body>
+    <w:sdt>
+      <w:sdtPr>
+        <w:rPr>
+          <w:rStyle w:val="BodyTextChar"/>
+        </w:rPr>
+        <w:alias w:val="Title"/>
+        <w:id w:val="473469232"/>
+        <w:placeholder>
+          <w:docPart w:val="EFE23B05352D4E689670F82E6F5D321F"/>
+        </w:placeholder>
+        <w:dataBinding w:prefixMappings="xmlns:ns0='http://purl.org/dc/elements/1.1/' xmlns:ns1='http://schemas.openxmlformats.org/package/2006/metadata/core-properties' " w:xpath="/ns1:coreProperties[1]/ns0:title[1]" w:storeItemID="{6C3C8BC8-F283-45AE-878A-BAB7291924A1}"/>
+        <w:text/>
+      </w:sdtPr>
+      <w:sdtEndPr>
+        <w:rPr>
+          <w:rStyle w:val="BodyTextChar"/>
+        </w:rPr>
+      </w:sdtEndPr>
+      <w:sdtContent>
+        <w:p>
+          <w:pPr>
+            <w:pStyle w:val="Title"/>
+          </w:pPr>
+          <w:r>
+            <w:rPr>
+              <w:rStyle w:val="BodyTextChar"/>
+            </w:rPr>
+            <w:t>SEM5640</w:t>
+          </w:r>
+          <w:r>
+            <w:rPr>
+              <w:rStyle w:val="BodyTextChar"/>
+            </w:rPr>
+            <w:t xml:space="preserve"> Group Project</w:t>
+          </w:r>
+        </w:p>
+      </w:sdtContent>
+    </w:sdt>
+    <w:sdt>
+      <w:sdtPr>
+        <w:alias w:val="Subject"/>
+        <w:id w:val="473469265"/>
+        <w:placeholder>
+          <w:docPart w:val="B9FC3E393E3643BDABB78188EDB26A5D"/>
+        </w:placeholder>
+        <w:dataBinding w:prefixMappings="xmlns:ns0='http://purl.org/dc/elements/1.1/' xmlns:ns1='http://schemas.openxmlformats.org/package/2006/metadata/core-properties' " w:xpath="/ns1:coreProperties[1]/ns0:subject[1]" w:storeItemID="{6C3C8BC8-F283-45AE-878A-BAB7291924A1}"/>
+        <w:text/>
+      </w:sdtPr>
+      <w:sdtEndPr/>
+      <w:sdtContent>
+        <w:p>
+          <w:pPr>
+            <w:pStyle w:val="Subtitle"/>
+          </w:pPr>
+          <w:r>
+            <w:t>Solr Technical Report</w:t>
+          </w:r>
+        </w:p>
+      </w:sdtContent>
+    </w:sdt>
+    <w:tbl>
+      <w:tblPr>
+        <w:tblStyle w:val="TableGrid"/>
+        <w:tblW w:w="0" w:type="auto"/>
+        <w:tblInd w:w="1809" w:type="dxa"/>
+        <w:tblBorders>
+          <w:top w:val="none" w:sz="0" w:space="0" w:color="auto"/>
+          <w:left w:val="none" w:sz="0" w:space="0" w:color="auto"/>
+          <w:bottom w:val="none" w:sz="0" w:space="0" w:color="auto"/>
+          <w:right w:val="none" w:sz="0" w:space="0" w:color="auto"/>
+          <w:insideH w:val="none" w:sz="0" w:space="0" w:color="auto"/>
+          <w:insideV w:val="none" w:sz="0" w:space="0" w:color="auto"/>
+        </w:tblBorders>
+        <w:tblLook w:val="04A0" w:firstRow="1" w:lastRow="0" w:firstColumn="1" w:lastColumn="0" w:noHBand="0" w:noVBand="1"/>
+      </w:tblPr>
+      <w:tblGrid>
+        <w:gridCol w:w="1276"/>
+        <w:gridCol w:w="4355"/>
+      </w:tblGrid>
+      <w:tr>
+        <w:tc>
+          <w:tcPr>
+            <w:tcW w:w="1276" w:type="dxa"/>
+          </w:tcPr>
+          <w:p>
+            <w:r>
+              <w:t>Author:</w:t>
+            </w:r>
+          </w:p>
+        </w:tc>
+        <w:tc>
+          <w:tcPr>
+            <w:tcW w:w="4355" w:type="dxa"/>
+          </w:tcPr>
+          <w:p>
+            <w:sdt>
+              <w:sdtPr>
+                <w:alias w:val="Author"/>
+                <w:id w:val="473469229"/>
+                <w:placeholder>
+                  <w:docPart w:val="0575257D584843678BC92CF9FCFF3B03"/>
+                </w:placeholder>
+                <w:dataBinding w:prefixMappings="xmlns:ns0='http://purl.org/dc/elements/1.1/' xmlns:ns1='http://schemas.openxmlformats.org/package/2006/metadata/core-properties' " w:xpath="/ns1:coreProperties[1]/ns0:creator[1]" w:storeItemID="{6C3C8BC8-F283-45AE-878A-BAB7291924A1}"/>
+                <w:text/>
+              </w:sdtPr>
+              <w:sdtEndPr/>
+              <w:sdtContent>
+                <w:r>
+                  <w:t>Morgan Jones</w:t>
+                </w:r>
+              </w:sdtContent>
+            </w:sdt>
+          </w:p>
+        </w:tc>
+      </w:tr>
+      <w:tr>
+        <w:tc>
+          <w:tcPr>
+            <w:tcW w:w="1276" w:type="dxa"/>
+          </w:tcPr>
+          <w:p>
+            <w:proofErr w:type="spellStart"/>
+            <w:r>
+              <w:t>Config</w:t>
+            </w:r>
+            <w:proofErr w:type="spellEnd"/>
+            <w:r>
+              <w:t xml:space="preserve"> Ref:</w:t>
+            </w:r>
+          </w:p>
+        </w:tc>
+        <w:tc>
+          <w:tcPr>
+            <w:tcW w:w="4355" w:type="dxa"/>
+          </w:tcPr>
+          <w:p>
+            <w:sdt>
+              <w:sdtPr>
+                <w:alias w:val="Category"/>
+                <w:id w:val="473469292"/>
+                <w:placeholder>
+                  <w:docPart w:val="E6C2460BEACC44519A3FA2E4AF4BC464"/>
+                </w:placeholder>
+                <w:dataBinding w:prefixMappings="xmlns:ns0='http://purl.org/dc/elements/1.1/' xmlns:ns1='http://schemas.openxmlformats.org/package/2006/metadata/core-properties' " w:xpath="/ns1:coreProperties[1]/ns1:category[1]" w:storeItemID="{6C3C8BC8-F283-45AE-878A-BAB7291924A1}"/>
+                <w:text/>
+              </w:sdtPr>
+              <w:sdtEndPr/>
+              <w:sdtContent>
+                <w:r>
+                  <w:t>SE</w:t>
+                </w:r>
+                <w:r>
+                  <w:t>M5640.2019.str</w:t>
+                </w:r>
+              </w:sdtContent>
+            </w:sdt>
+            <w:r>
+              <w:t xml:space="preserve"> </w:t>
+            </w:r>
+          </w:p>
+        </w:tc>
+      </w:tr>
+      <w:tr>
+        <w:tc>
+          <w:tcPr>
+            <w:tcW w:w="1276" w:type="dxa"/>
+          </w:tcPr>
+          <w:p>
+            <w:r>
+              <w:t>Date:</w:t>
+            </w:r>
+          </w:p>
+        </w:tc>
+        <w:tc>
+          <w:tcPr>
+            <w:tcW w:w="4355" w:type="dxa"/>
+          </w:tcPr>
+          <w:p>
+            <w:r>
+              <w:t>26</w:t>
+            </w:r>
+            <w:r>
+              <w:rPr>
+                <w:vertAlign w:val="superscript"/>
+              </w:rPr>
+              <w:t>th</w:t>
+            </w:r>
+            <w:r>
+              <w:t xml:space="preserve"> October 2019</w:t>
+            </w:r>
+          </w:p>
+        </w:tc>
+      </w:tr>
+      <w:tr>
+        <w:tc>
+          <w:tcPr>
+            <w:tcW w:w="1276" w:type="dxa"/>
+          </w:tcPr>
+          <w:p>
+            <w:r>
+              <w:t>Version:</w:t>
+            </w:r>
+          </w:p>
+        </w:tc>
+        <w:tc>
+          <w:tcPr>
+            <w:tcW w:w="4355" w:type="dxa"/>
+          </w:tcPr>
+          <w:p>
+            <w:sdt>
+              <w:sdtPr>
+                <w:alias w:val="Keywords"/>
+                <w:id w:val="473469293"/>
+                <w:placeholder>
+                  <w:docPart w:val="0BDF2E1FA8A24ED2A00AA155C3FFCEF2"/>
+                </w:placeholder>
+                <w:dataBinding w:prefixMappings="xmlns:ns0='http://purl.org/dc/elements/1.1/' xmlns:ns1='http://schemas.openxmlformats.org/package/2006/metadata/core-properties' " w:xpath="/ns1:coreProperties[1]/ns1:keywords[1]" w:storeItemID="{6C3C8BC8-F283-45AE-878A-BAB7291924A1}"/>
+                <w:text/>
+              </w:sdtPr>
+              <w:sdtEndPr/>
+              <w:sdtContent>
+                <w:r>
+                  <w:t>0.1</w:t>
+                </w:r>
+              </w:sdtContent>
+            </w:sdt>
+            <w:r>
+              <w:fldChar w:fldCharType="begin"/>
+            </w:r>
+            <w:r>
+              <w:instrText xml:space="preserve"> DOCVARIABLE  Version  \* MERGEFORMAT </w:instrText>
+            </w:r>
+            <w:r>
+              <w:fldChar w:fldCharType="end"/>
+            </w:r>
+          </w:p>
+        </w:tc>
+      </w:tr>
+      <w:tr>
+        <w:tc>
+          <w:tcPr>
+            <w:tcW w:w="1276" w:type="dxa"/>
+          </w:tcPr>
+          <w:p>
+            <w:r>
+              <w:t>Status:</w:t>
+            </w:r>
+          </w:p>
+        </w:tc>
+        <w:tc>
+          <w:tcPr>
+            <w:tcW w:w="4355" w:type="dxa"/>
+          </w:tcPr>
+          <w:p>
+            <w:sdt>
+              <w:sdtPr>
+                <w:alias w:val="Status"/>
+                <w:id w:val="473469228"/>
+                <w:placeholder>
+                  <w:docPart w:val="D92E2AEAA60947B6AA0834DB8B1E8584"/>
+                </w:placeholder>
+                <w:dataBinding w:prefixMappings="xmlns:ns0='http://purl.org/dc/elements/1.1/' xmlns:ns1='http://schemas.openxmlformats.org/package/2006/metadata/core-properties' " w:xpath="/ns1:coreProperties[1]/ns1:contentStatus[1]" w:storeItemID="{6C3C8BC8-F283-45AE-878A-BAB7291924A1}"/>
+                <w:text/>
+              </w:sdtPr>
+              <w:sdtEndPr/>
+              <w:sdtContent>
+                <w:r>
+                  <w:t>Draft</w:t>
+                </w:r>
+              </w:sdtContent>
+            </w:sdt>
+          </w:p>
+        </w:tc>
+      </w:tr>
+    </w:tbl>
     <w:p>
       <w:pPr>
-        <w:pStyle w:val="Title"/>
-      </w:pPr>
-      <w:r>
-        <w:t>Search with Solr Technical Report</w:t>
+        <w:rPr>
+          <w:kern w:val="28"/>
+        </w:rPr>
+      </w:pPr>
+      <w:r>
+        <w:rPr>
+          <w:noProof/>
+          <w:lang w:eastAsia="en-GB"/>
+        </w:rPr>
+        <mc:AlternateContent>
+          <mc:Choice Requires="wps">
+            <w:drawing>
+              <wp:anchor distT="0" distB="0" distL="114300" distR="114300" simplePos="0" relativeHeight="251660288" behindDoc="0" locked="0" layoutInCell="1" allowOverlap="1">
+                <wp:simplePos x="0" y="0"/>
+                <wp:positionH relativeFrom="leftMargin">
+                  <wp:posOffset>2045970</wp:posOffset>
+                </wp:positionH>
+                <wp:positionV relativeFrom="bottomMargin">
+                  <wp:posOffset>-1260475</wp:posOffset>
+                </wp:positionV>
+                <wp:extent cx="3265170" cy="1259840"/>
+                <wp:effectExtent l="0" t="3175" r="3810" b="3810"/>
+                <wp:wrapNone/>
+                <wp:docPr id="1" name="Text Box 3"/>
+                <wp:cNvGraphicFramePr>
+                  <a:graphicFrameLocks xmlns:a="http://schemas.openxmlformats.org/drawingml/2006/main"/>
+                </wp:cNvGraphicFramePr>
+                <a:graphic xmlns:a="http://schemas.openxmlformats.org/drawingml/2006/main">
+                  <a:graphicData uri="http://schemas.microsoft.com/office/word/2010/wordprocessingShape">
+                    <wps:wsp>
+                      <wps:cNvSpPr txBox="1">
+                        <a:spLocks noChangeArrowheads="1"/>
+                      </wps:cNvSpPr>
+                      <wps:spPr bwMode="auto">
+                        <a:xfrm>
+                          <a:off x="0" y="0"/>
+                          <a:ext cx="3265170" cy="1259840"/>
+                        </a:xfrm>
+                        <a:prstGeom prst="rect">
+                          <a:avLst/>
+                        </a:prstGeom>
+                        <a:solidFill>
+                          <a:srgbClr val="FFFFFF"/>
+                        </a:solidFill>
+                        <a:ln>
+                          <a:noFill/>
+                        </a:ln>
+                        <a:extLst>
+                          <a:ext uri="{91240B29-F687-4F45-9708-019B960494DF}">
+                            <a14:hiddenLine xmlns:a14="http://schemas.microsoft.com/office/drawing/2010/main" w="9525">
+                              <a:solidFill>
+                                <a:srgbClr val="000000"/>
+                              </a:solidFill>
+                              <a:miter lim="800000"/>
+                              <a:headEnd/>
+                              <a:tailEnd/>
+                            </a14:hiddenLine>
+                          </a:ext>
+                        </a:extLst>
+                      </wps:spPr>
+                      <wps:txbx>
+                        <w:txbxContent>
+                          <w:p>
+                            <w:r>
+                              <w:t>Department of Computer Science</w:t>
+                            </w:r>
+                          </w:p>
+                          <w:p>
+                            <w:r>
+                              <w:t>Aberystwyth University</w:t>
+                            </w:r>
+                          </w:p>
+                          <w:p>
+                            <w:r>
+                              <w:t>Aberystwyth</w:t>
+                            </w:r>
+                          </w:p>
+                          <w:p>
+                            <w:r>
+                              <w:t>Ceredigion</w:t>
+                            </w:r>
+                          </w:p>
+                          <w:p>
+                            <w:r>
+                              <w:t>SY23 3DB</w:t>
+                            </w:r>
+                          </w:p>
+                          <w:p>
+                            <w:r>
+                              <w:t>Copyrig</w:t>
+                            </w:r>
+                            <w:r>
+                              <w:t>ht © Aberystwyth University 2015</w:t>
+                            </w:r>
+                          </w:p>
+                        </w:txbxContent>
+                      </wps:txbx>
+                      <wps:bodyPr rot="0" vert="horz" wrap="square" lIns="91440" tIns="45720" rIns="91440" bIns="45720" anchor="t" anchorCtr="0" upright="1">
+                        <a:noAutofit/>
+                      </wps:bodyPr>
+                    </wps:wsp>
+                  </a:graphicData>
+                </a:graphic>
+                <wp14:sizeRelH relativeFrom="margin">
+                  <wp14:pctWidth>0</wp14:pctWidth>
+                </wp14:sizeRelH>
+                <wp14:sizeRelV relativeFrom="margin">
+                  <wp14:pctHeight>0</wp14:pctHeight>
+                </wp14:sizeRelV>
+              </wp:anchor>
+            </w:drawing>
+          </mc:Choice>
+          <mc:Fallback>
+            <w:pict>
+              <v:shapetype id="_x0000_t202" coordsize="21600,21600" o:spt="202" path="m,l,21600r21600,l21600,xe">
+                <v:stroke joinstyle="miter"/>
+                <v:path gradientshapeok="t" o:connecttype="rect"/>
+              </v:shapetype>
+              <v:shape id="Text Box 3" o:spid="_x0000_s1026" type="#_x0000_t202" style="position:absolute;margin-left:161.1pt;margin-top:-99.25pt;width:257.1pt;height:99.2pt;z-index:251660288;visibility:visible;mso-wrap-style:square;mso-width-percent:0;mso-height-percent:0;mso-wrap-distance-left:9pt;mso-wrap-distance-top:0;mso-wrap-distance-right:9pt;mso-wrap-distance-bottom:0;mso-position-horizontal:absolute;mso-position-horizontal-relative:left-margin-area;mso-position-vertical:absolute;mso-position-vertical-relative:bottom-margin-area;mso-width-percent:0;mso-height-percent:0;mso-width-relative:margin;mso-height-relative:margin;v-text-anchor:top" o:gfxdata="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" stroked="f">
+                <v:textbox>
+                  <w:txbxContent>
+                    <w:p>
+                      <w:r>
+                        <w:t>Department of Computer Science</w:t>
+                      </w:r>
+                    </w:p>
+                    <w:p>
+                      <w:r>
+                        <w:t>Aberystwyth University</w:t>
+                      </w:r>
+                    </w:p>
+                    <w:p>
+                      <w:r>
+                        <w:t>Aberystwyth</w:t>
+                      </w:r>
+                    </w:p>
+                    <w:p>
+                      <w:r>
+                        <w:t>Ceredigion</w:t>
+                      </w:r>
+                    </w:p>
+                    <w:p>
+                      <w:r>
+                        <w:t>SY23 3DB</w:t>
+                      </w:r>
+                    </w:p>
+                    <w:p>
+                      <w:r>
+                        <w:t>Copyrig</w:t>
+                      </w:r>
+                      <w:r>
+                        <w:t>ht © Aberystwyth University 2015</w:t>
+                      </w:r>
+                    </w:p>
+                  </w:txbxContent>
+                </v:textbox>
+                <w10:wrap anchorx="margin" anchory="margin"/>
+              </v:shape>
+            </w:pict>
+          </mc:Fallback>
+        </mc:AlternateContent>
+      </w:r>
+      <w:r>
+        <w:br w:type="page"/>
       </w:r>
     </w:p>
     <w:p>
-      <w:r>
-        <w:t>Solr can be used</w:t>
-      </w:r>
-      <w:r>
-        <w:t>/queried</w:t>
-      </w:r>
-      <w:r>
-        <w:t xml:space="preserve"> by a REST client; therefore can communicate with the front-end server application</w:t>
-      </w:r>
-      <w:r>
-        <w:t>.</w:t>
-      </w:r>
+      <w:pPr>
+        <w:pStyle w:val="UnnumHeading1"/>
+      </w:pPr>
+      <w:bookmarkStart w:id="0" w:name="_Toc23025149"/>
+      <w:r>
+        <w:lastRenderedPageBreak/>
+        <w:t>CONTENTS</w:t>
+      </w:r>
+      <w:bookmarkEnd w:id="0"/>
     </w:p>
     <w:p>
       <w:pPr>
-        <w:rPr>
-          <w:rStyle w:val="HTMLCode"/>
-          <w:rFonts w:eastAsiaTheme="minorHAnsi"/>
-        </w:rPr>
-      </w:pPr>
+        <w:pStyle w:val="TOC1"/>
+        <w:rPr>
+          <w:rFonts w:asciiTheme="minorHAnsi" w:eastAsiaTheme="minorEastAsia" w:hAnsiTheme="minorHAnsi" w:cstheme="minorBidi"/>
+          <w:caps w:val="0"/>
+          <w:noProof/>
+          <w:sz w:val="22"/>
+          <w:szCs w:val="22"/>
+          <w:lang w:eastAsia="en-GB"/>
+        </w:rPr>
+      </w:pPr>
+      <w:r>
+        <w:fldChar w:fldCharType="begin"/>
+      </w:r>
+      <w:r>
+        <w:instrText xml:space="preserve"> TOC \o "1-2" </w:instrText>
+      </w:r>
+      <w:r>
+        <w:fldChar w:fldCharType="separate"/>
+      </w:r>
+      <w:r>
+        <w:rPr>
+          <w:noProof/>
+        </w:rPr>
+        <w:t>CONTENTS</w:t>
+      </w:r>
+      <w:r>
+        <w:rPr>
+          <w:noProof/>
+        </w:rPr>
+        <w:tab/>
+      </w:r>
+      <w:r>
+        <w:rPr>
+          <w:noProof/>
+        </w:rPr>
+        <w:fldChar w:fldCharType="begin"/>
+      </w:r>
+      <w:r>
+        <w:rPr>
+          <w:noProof/>
+        </w:rPr>
+        <w:instrText xml:space="preserve"> PAGEREF _Toc23025149 \h </w:instrText>
+      </w:r>
+      <w:r>
+        <w:rPr>
+          <w:noProof/>
+        </w:rPr>
+      </w:r>
+      <w:r>
+        <w:rPr>
+          <w:noProof/>
+        </w:rPr>
+        <w:fldChar w:fldCharType="separate"/>
+      </w:r>
+      <w:r>
+        <w:rPr>
+          <w:noProof/>
+        </w:rPr>
+        <w:t>2</w:t>
+      </w:r>
+      <w:r>
+        <w:rPr>
+          <w:noProof/>
+        </w:rPr>
+        <w:fldChar w:fldCharType="end"/>
+      </w:r>
+    </w:p>
+    <w:p>
+      <w:pPr>
+        <w:pStyle w:val="TOC1"/>
+        <w:tabs>
+          <w:tab w:val="left" w:pos="440"/>
+        </w:tabs>
+        <w:rPr>
+          <w:rFonts w:asciiTheme="minorHAnsi" w:eastAsiaTheme="minorEastAsia" w:hAnsiTheme="minorHAnsi" w:cstheme="minorBidi"/>
+          <w:caps w:val="0"/>
+          <w:noProof/>
+          <w:sz w:val="22"/>
+          <w:szCs w:val="22"/>
+          <w:lang w:eastAsia="en-GB"/>
+        </w:rPr>
+      </w:pPr>
+      <w:r>
+        <w:rPr>
+          <w:noProof/>
+        </w:rPr>
+        <w:t>1.</w:t>
+      </w:r>
+      <w:r>
+        <w:rPr>
+          <w:rFonts w:asciiTheme="minorHAnsi" w:eastAsiaTheme="minorEastAsia" w:hAnsiTheme="minorHAnsi" w:cstheme="minorBidi"/>
+          <w:caps w:val="0"/>
+          <w:noProof/>
+          <w:sz w:val="22"/>
+          <w:szCs w:val="22"/>
+          <w:lang w:eastAsia="en-GB"/>
+        </w:rPr>
+        <w:tab/>
+      </w:r>
+      <w:r>
+        <w:rPr>
+          <w:noProof/>
+        </w:rPr>
+        <w:t>Introduction</w:t>
+      </w:r>
+      <w:r>
+        <w:rPr>
+          <w:noProof/>
+        </w:rPr>
+        <w:tab/>
+      </w:r>
+      <w:r>
+        <w:rPr>
+          <w:noProof/>
+        </w:rPr>
+        <w:fldChar w:fldCharType="begin"/>
+      </w:r>
+      <w:r>
+        <w:rPr>
+          <w:noProof/>
+        </w:rPr>
+        <w:instrText xml:space="preserve"> PAGEREF _Toc23025150 \h </w:instrText>
+      </w:r>
+      <w:r>
+        <w:rPr>
+          <w:noProof/>
+        </w:rPr>
+      </w:r>
+      <w:r>
+        <w:rPr>
+          <w:noProof/>
+        </w:rPr>
+        <w:fldChar w:fldCharType="separate"/>
+      </w:r>
+      <w:r>
+        <w:rPr>
+          <w:noProof/>
+        </w:rPr>
+        <w:t>3</w:t>
+      </w:r>
+      <w:r>
+        <w:rPr>
+          <w:noProof/>
+        </w:rPr>
+        <w:fldChar w:fldCharType="end"/>
+      </w:r>
+    </w:p>
+    <w:p>
+      <w:pPr>
+        <w:pStyle w:val="TOC2"/>
+        <w:tabs>
+          <w:tab w:val="left" w:pos="880"/>
+        </w:tabs>
+        <w:rPr>
+          <w:rFonts w:asciiTheme="minorHAnsi" w:eastAsiaTheme="minorEastAsia" w:hAnsiTheme="minorHAnsi" w:cstheme="minorBidi"/>
+          <w:noProof/>
+          <w:sz w:val="22"/>
+          <w:szCs w:val="22"/>
+          <w:lang w:eastAsia="en-GB"/>
+        </w:rPr>
+      </w:pPr>
+      <w:r>
+        <w:rPr>
+          <w:noProof/>
+        </w:rPr>
+        <w:t>1.1</w:t>
+      </w:r>
+      <w:r>
+        <w:rPr>
+          <w:rFonts w:asciiTheme="minorHAnsi" w:eastAsiaTheme="minorEastAsia" w:hAnsiTheme="minorHAnsi" w:cstheme="minorBidi"/>
+          <w:noProof/>
+          <w:sz w:val="22"/>
+          <w:szCs w:val="22"/>
+          <w:lang w:eastAsia="en-GB"/>
+        </w:rPr>
+        <w:tab/>
+      </w:r>
+      <w:r>
+        <w:rPr>
+          <w:noProof/>
+        </w:rPr>
+        <w:t>Purpose of this Document</w:t>
+      </w:r>
+      <w:r>
+        <w:rPr>
+          <w:noProof/>
+        </w:rPr>
+        <w:tab/>
+      </w:r>
+      <w:r>
+        <w:rPr>
+          <w:noProof/>
+        </w:rPr>
+        <w:fldChar w:fldCharType="begin"/>
+      </w:r>
+      <w:r>
+        <w:rPr>
+          <w:noProof/>
+        </w:rPr>
+        <w:instrText xml:space="preserve"> PAGEREF _Toc23025151 \h </w:instrText>
+      </w:r>
+      <w:r>
+        <w:rPr>
+          <w:noProof/>
+        </w:rPr>
+      </w:r>
+      <w:r>
+        <w:rPr>
+          <w:noProof/>
+        </w:rPr>
+        <w:fldChar w:fldCharType="separate"/>
+      </w:r>
+      <w:r>
+        <w:rPr>
+          <w:noProof/>
+        </w:rPr>
+        <w:t>3</w:t>
+      </w:r>
+      <w:r>
+        <w:rPr>
+          <w:noProof/>
+        </w:rPr>
+        <w:fldChar w:fldCharType="end"/>
+      </w:r>
+    </w:p>
+    <w:p>
+      <w:pPr>
+        <w:pStyle w:val="TOC2"/>
+        <w:tabs>
+          <w:tab w:val="left" w:pos="880"/>
+        </w:tabs>
+        <w:rPr>
+          <w:rFonts w:asciiTheme="minorHAnsi" w:eastAsiaTheme="minorEastAsia" w:hAnsiTheme="minorHAnsi" w:cstheme="minorBidi"/>
+          <w:noProof/>
+          <w:sz w:val="22"/>
+          <w:szCs w:val="22"/>
+          <w:lang w:eastAsia="en-GB"/>
+        </w:rPr>
+      </w:pPr>
+      <w:r>
+        <w:rPr>
+          <w:noProof/>
+        </w:rPr>
+        <w:t>1.2</w:t>
+      </w:r>
+      <w:r>
+        <w:rPr>
+          <w:rFonts w:asciiTheme="minorHAnsi" w:eastAsiaTheme="minorEastAsia" w:hAnsiTheme="minorHAnsi" w:cstheme="minorBidi"/>
+          <w:noProof/>
+          <w:sz w:val="22"/>
+          <w:szCs w:val="22"/>
+          <w:lang w:eastAsia="en-GB"/>
+        </w:rPr>
+        <w:tab/>
+      </w:r>
+      <w:r>
+        <w:rPr>
+          <w:noProof/>
+        </w:rPr>
+        <w:t>Scope</w:t>
+      </w:r>
+      <w:r>
+        <w:rPr>
+          <w:noProof/>
+        </w:rPr>
+        <w:tab/>
+      </w:r>
+      <w:r>
+        <w:rPr>
+          <w:noProof/>
+        </w:rPr>
+        <w:fldChar w:fldCharType="begin"/>
+      </w:r>
+      <w:r>
+        <w:rPr>
+          <w:noProof/>
+        </w:rPr>
+        <w:instrText xml:space="preserve"> PAGEREF _Toc23025152 \h </w:instrText>
+      </w:r>
+      <w:r>
+        <w:rPr>
+          <w:noProof/>
+        </w:rPr>
+      </w:r>
+      <w:r>
+        <w:rPr>
+          <w:noProof/>
+        </w:rPr>
+        <w:fldChar w:fldCharType="separate"/>
+      </w:r>
+      <w:r>
+        <w:rPr>
+          <w:noProof/>
+        </w:rPr>
+        <w:t>3</w:t>
+      </w:r>
+      <w:r>
+        <w:rPr>
+          <w:noProof/>
+        </w:rPr>
+        <w:fldChar w:fldCharType="end"/>
+      </w:r>
+    </w:p>
+    <w:p>
+      <w:pPr>
+        <w:pStyle w:val="TOC2"/>
+        <w:tabs>
+          <w:tab w:val="left" w:pos="880"/>
+        </w:tabs>
+        <w:rPr>
+          <w:rFonts w:asciiTheme="minorHAnsi" w:eastAsiaTheme="minorEastAsia" w:hAnsiTheme="minorHAnsi" w:cstheme="minorBidi"/>
+          <w:noProof/>
+          <w:sz w:val="22"/>
+          <w:szCs w:val="22"/>
+          <w:lang w:eastAsia="en-GB"/>
+        </w:rPr>
+      </w:pPr>
+      <w:r>
+        <w:rPr>
+          <w:noProof/>
+        </w:rPr>
+        <w:t>1.3</w:t>
+      </w:r>
+      <w:r>
+        <w:rPr>
+          <w:rFonts w:asciiTheme="minorHAnsi" w:eastAsiaTheme="minorEastAsia" w:hAnsiTheme="minorHAnsi" w:cstheme="minorBidi"/>
+          <w:noProof/>
+          <w:sz w:val="22"/>
+          <w:szCs w:val="22"/>
+          <w:lang w:eastAsia="en-GB"/>
+        </w:rPr>
+        <w:tab/>
+      </w:r>
+      <w:r>
+        <w:rPr>
+          <w:noProof/>
+        </w:rPr>
+        <w:t>Objectives</w:t>
+      </w:r>
+      <w:r>
+        <w:rPr>
+          <w:noProof/>
+        </w:rPr>
+        <w:tab/>
+      </w:r>
+      <w:r>
+        <w:rPr>
+          <w:noProof/>
+        </w:rPr>
+        <w:fldChar w:fldCharType="begin"/>
+      </w:r>
+      <w:r>
+        <w:rPr>
+          <w:noProof/>
+        </w:rPr>
+        <w:instrText xml:space="preserve"> PAGEREF _Toc23025153 \h </w:instrText>
+      </w:r>
+      <w:r>
+        <w:rPr>
+          <w:noProof/>
+        </w:rPr>
+      </w:r>
+      <w:r>
+        <w:rPr>
+          <w:noProof/>
+        </w:rPr>
+        <w:fldChar w:fldCharType="separate"/>
+      </w:r>
+      <w:r>
+        <w:rPr>
+          <w:noProof/>
+        </w:rPr>
+        <w:t>3</w:t>
+      </w:r>
+      <w:r>
+        <w:rPr>
+          <w:noProof/>
+        </w:rPr>
+        <w:fldChar w:fldCharType="end"/>
+      </w:r>
+    </w:p>
+    <w:p>
+      <w:pPr>
+        <w:pStyle w:val="TOC1"/>
+        <w:tabs>
+          <w:tab w:val="left" w:pos="440"/>
+        </w:tabs>
+        <w:rPr>
+          <w:rFonts w:asciiTheme="minorHAnsi" w:eastAsiaTheme="minorEastAsia" w:hAnsiTheme="minorHAnsi" w:cstheme="minorBidi"/>
+          <w:caps w:val="0"/>
+          <w:noProof/>
+          <w:sz w:val="22"/>
+          <w:szCs w:val="22"/>
+          <w:lang w:eastAsia="en-GB"/>
+        </w:rPr>
+      </w:pPr>
+      <w:r>
+        <w:rPr>
+          <w:noProof/>
+        </w:rPr>
+        <w:t>2.</w:t>
+      </w:r>
+      <w:r>
+        <w:rPr>
+          <w:rFonts w:asciiTheme="minorHAnsi" w:eastAsiaTheme="minorEastAsia" w:hAnsiTheme="minorHAnsi" w:cstheme="minorBidi"/>
+          <w:caps w:val="0"/>
+          <w:noProof/>
+          <w:sz w:val="22"/>
+          <w:szCs w:val="22"/>
+          <w:lang w:eastAsia="en-GB"/>
+        </w:rPr>
+        <w:tab/>
+      </w:r>
+      <w:r>
+        <w:rPr>
+          <w:noProof/>
+        </w:rPr>
+        <w:t>Search with solr</w:t>
+      </w:r>
+      <w:r>
+        <w:rPr>
+          <w:noProof/>
+        </w:rPr>
+        <w:tab/>
+      </w:r>
+      <w:r>
+        <w:rPr>
+          <w:noProof/>
+        </w:rPr>
+        <w:fldChar w:fldCharType="begin"/>
+      </w:r>
+      <w:r>
+        <w:rPr>
+          <w:noProof/>
+        </w:rPr>
+        <w:instrText xml:space="preserve"> PAGEREF _Toc23025154 \h </w:instrText>
+      </w:r>
+      <w:r>
+        <w:rPr>
+          <w:noProof/>
+        </w:rPr>
+      </w:r>
+      <w:r>
+        <w:rPr>
+          <w:noProof/>
+        </w:rPr>
+        <w:fldChar w:fldCharType="separate"/>
+      </w:r>
+      <w:r>
+        <w:rPr>
+          <w:noProof/>
+        </w:rPr>
+        <w:t>3</w:t>
+      </w:r>
+      <w:r>
+        <w:rPr>
+          <w:noProof/>
+        </w:rPr>
+        <w:fldChar w:fldCharType="end"/>
+      </w:r>
+    </w:p>
+    <w:p>
+      <w:pPr>
+        <w:pStyle w:val="TOC1"/>
+        <w:rPr>
+          <w:rFonts w:asciiTheme="minorHAnsi" w:eastAsiaTheme="minorEastAsia" w:hAnsiTheme="minorHAnsi" w:cstheme="minorBidi"/>
+          <w:caps w:val="0"/>
+          <w:noProof/>
+          <w:sz w:val="22"/>
+          <w:szCs w:val="22"/>
+          <w:lang w:eastAsia="en-GB"/>
+        </w:rPr>
+      </w:pPr>
+      <w:r>
+        <w:rPr>
+          <w:noProof/>
+        </w:rPr>
+        <w:t>REFERENCES</w:t>
+      </w:r>
+      <w:r>
+        <w:rPr>
+          <w:noProof/>
+        </w:rPr>
+        <w:tab/>
+      </w:r>
+      <w:r>
+        <w:rPr>
+          <w:noProof/>
+        </w:rPr>
+        <w:fldChar w:fldCharType="begin"/>
+      </w:r>
+      <w:r>
+        <w:rPr>
+          <w:noProof/>
+        </w:rPr>
+        <w:instrText xml:space="preserve"> PAGEREF _Toc23025155 \h </w:instrText>
+      </w:r>
+      <w:r>
+        <w:rPr>
+          <w:noProof/>
+        </w:rPr>
+      </w:r>
+      <w:r>
+        <w:rPr>
+          <w:noProof/>
+        </w:rPr>
+        <w:fldChar w:fldCharType="separate"/>
+      </w:r>
+      <w:r>
+        <w:rPr>
+          <w:noProof/>
+        </w:rPr>
+        <w:t>3</w:t>
+      </w:r>
+      <w:r>
+        <w:rPr>
+          <w:noProof/>
+        </w:rPr>
+        <w:fldChar w:fldCharType="end"/>
+      </w:r>
+    </w:p>
+    <w:p>
+      <w:pPr>
+        <w:pStyle w:val="TOC1"/>
+        <w:rPr>
+          <w:rFonts w:asciiTheme="minorHAnsi" w:eastAsiaTheme="minorEastAsia" w:hAnsiTheme="minorHAnsi" w:cstheme="minorBidi"/>
+          <w:caps w:val="0"/>
+          <w:noProof/>
+          <w:sz w:val="22"/>
+          <w:szCs w:val="22"/>
+          <w:lang w:eastAsia="en-GB"/>
+        </w:rPr>
+      </w:pPr>
+      <w:r>
+        <w:rPr>
+          <w:noProof/>
+        </w:rPr>
+        <w:t>DOCUMENT HISTORY</w:t>
+      </w:r>
+      <w:r>
+        <w:rPr>
+          <w:noProof/>
+        </w:rPr>
+        <w:tab/>
+      </w:r>
+      <w:r>
+        <w:rPr>
+          <w:noProof/>
+        </w:rPr>
+        <w:fldChar w:fldCharType="begin"/>
+      </w:r>
+      <w:r>
+        <w:rPr>
+          <w:noProof/>
+        </w:rPr>
+        <w:instrText xml:space="preserve"> PAGEREF _Toc23025156 \h </w:instrText>
+      </w:r>
+      <w:r>
+        <w:rPr>
+          <w:noProof/>
+        </w:rPr>
+      </w:r>
+      <w:r>
+        <w:rPr>
+          <w:noProof/>
+        </w:rPr>
+        <w:fldChar w:fldCharType="separate"/>
+      </w:r>
+      <w:r>
+        <w:rPr>
+          <w:noProof/>
+        </w:rPr>
+        <w:t>4</w:t>
+      </w:r>
+      <w:r>
+        <w:rPr>
+          <w:noProof/>
+        </w:rPr>
+        <w:fldChar w:fldCharType="end"/>
+      </w:r>
+    </w:p>
+    <w:p>
+      <w:pPr>
+        <w:pStyle w:val="Heading1"/>
+        <w:numPr>
+          <w:ilvl w:val="0"/>
+          <w:numId w:val="0"/>
+        </w:numPr>
+      </w:pPr>
+      <w:r>
+        <w:fldChar w:fldCharType="end"/>
+      </w:r>
+      <w:r>
+        <w:br w:type="page"/>
+      </w:r>
+    </w:p>
+    <w:p>
+      <w:pPr>
+        <w:pStyle w:val="Heading1"/>
+      </w:pPr>
+      <w:bookmarkStart w:id="1" w:name="_Toc23025150"/>
+      <w:r>
+        <w:lastRenderedPageBreak/>
+        <w:t>Introduction</w:t>
+      </w:r>
+      <w:bookmarkEnd w:id="1"/>
+    </w:p>
+    <w:p>
+      <w:pPr>
+        <w:pStyle w:val="Heading2"/>
+      </w:pPr>
+      <w:bookmarkStart w:id="2" w:name="_Toc23025151"/>
+      <w:r>
+        <w:t>Purpose</w:t>
+      </w:r>
+      <w:r>
+        <w:t xml:space="preserve"> of this </w:t>
+      </w:r>
+      <w:r>
+        <w:t>Document</w:t>
+      </w:r>
+      <w:bookmarkEnd w:id="2"/>
+    </w:p>
+    <w:p>
+      <w:pPr>
+        <w:pStyle w:val="BodyText"/>
+      </w:pPr>
+      <w:r>
+        <w:t xml:space="preserve">The purpose of this document is to describe our research of Apache Solr </w:t>
+      </w:r>
+      <w:sdt>
+        <w:sdtPr>
+          <w:id w:val="-1761276867"/>
+          <w:citation/>
+        </w:sdtPr>
+        <w:sdtContent>
+          <w:r>
+            <w:fldChar w:fldCharType="begin"/>
+          </w:r>
+          <w:r>
+            <w:instrText xml:space="preserve"> CITATION Sol19 \l 2057 </w:instrText>
+          </w:r>
+          <w:r>
+            <w:fldChar w:fldCharType="separate"/>
+          </w:r>
+          <w:r>
+            <w:rPr>
+              <w:noProof/>
+            </w:rPr>
+            <w:t>(Solr Homepage, 2019)</w:t>
+          </w:r>
+          <w:r>
+            <w:fldChar w:fldCharType="end"/>
+          </w:r>
+        </w:sdtContent>
+      </w:sdt>
+      <w:r>
+        <w:t xml:space="preserve"> </w:t>
+      </w:r>
+      <w:r>
+        <w:t>and evaluate its potential for use within the project as an alternative to a bespoke implementation of the system’s required search functionality.</w:t>
+      </w:r>
+    </w:p>
+    <w:p>
+      <w:pPr>
+        <w:pStyle w:val="Heading2"/>
+      </w:pPr>
+      <w:bookmarkStart w:id="3" w:name="_Toc23025152"/>
+      <w:r>
+        <w:t>Scope</w:t>
+      </w:r>
+      <w:bookmarkEnd w:id="3"/>
+    </w:p>
+    <w:p>
+      <w:pPr>
+        <w:pStyle w:val="BodyText"/>
+      </w:pPr>
+      <w:r>
+        <w:t>TODO</w:t>
+      </w:r>
+    </w:p>
+    <w:p>
+      <w:pPr>
+        <w:pStyle w:val="Heading2"/>
+      </w:pPr>
+      <w:bookmarkStart w:id="4" w:name="_Toc23025153"/>
+      <w:r>
+        <w:t>Objectives</w:t>
+      </w:r>
+      <w:bookmarkEnd w:id="4"/>
+    </w:p>
+    <w:p>
+      <w:pPr>
+        <w:pStyle w:val="BodyText"/>
+      </w:pPr>
+      <w:r>
+        <w:t>The objectives of this document are:</w:t>
+      </w:r>
+    </w:p>
+    <w:p>
+      <w:pPr>
+        <w:pStyle w:val="BodyText"/>
+        <w:numPr>
+          <w:ilvl w:val="0"/>
+          <w:numId w:val="21"/>
+        </w:numPr>
+      </w:pPr>
+      <w:r>
+        <w:t xml:space="preserve">Outline </w:t>
+      </w:r>
+      <w:proofErr w:type="spellStart"/>
+      <w:r>
+        <w:t>Slor</w:t>
+      </w:r>
+      <w:proofErr w:type="spellEnd"/>
+      <w:r>
+        <w:t xml:space="preserve"> and its suitability for the required search functionality</w:t>
+      </w:r>
+    </w:p>
+    <w:p>
+      <w:pPr>
+        <w:pStyle w:val="BodyText"/>
+        <w:numPr>
+          <w:ilvl w:val="0"/>
+          <w:numId w:val="21"/>
+        </w:numPr>
+      </w:pPr>
+      <w:r>
+        <w:t>Evaluate the adjustments required for using Solr</w:t>
+      </w:r>
+    </w:p>
+    <w:p>
+      <w:pPr>
+        <w:pStyle w:val="BodyText"/>
+        <w:numPr>
+          <w:ilvl w:val="0"/>
+          <w:numId w:val="21"/>
+        </w:numPr>
+      </w:pPr>
+      <w:r>
+        <w:t xml:space="preserve">Evaluate </w:t>
+      </w:r>
+      <w:proofErr w:type="spellStart"/>
+      <w:r>
+        <w:t>Solr’s</w:t>
+      </w:r>
+      <w:proofErr w:type="spellEnd"/>
+      <w:r>
+        <w:t xml:space="preserve"> interoperability with other system components/applications.</w:t>
+      </w:r>
+    </w:p>
+    <w:p>
+      <w:pPr>
+        <w:pStyle w:val="BodyText"/>
+        <w:numPr>
+          <w:ilvl w:val="0"/>
+          <w:numId w:val="21"/>
+        </w:numPr>
+      </w:pPr>
+      <w:r>
+        <w:t xml:space="preserve">Compare Solr use to bespoke search implementation </w:t>
+      </w:r>
+    </w:p>
+    <w:p>
+      <w:pPr>
+        <w:pStyle w:val="Heading1"/>
+      </w:pPr>
+      <w:bookmarkStart w:id="5" w:name="_Toc23025154"/>
+      <w:r>
+        <w:t>Search with solr</w:t>
+      </w:r>
+      <w:bookmarkEnd w:id="5"/>
+    </w:p>
+    <w:p>
+      <w:r>
+        <w:t>Solr can be used/queried by a REST client; therefore can communicate with the front-end server application.</w:t>
+      </w:r>
+    </w:p>
+    <w:p>
       <w:r>
         <w:t xml:space="preserve">The data </w:t>
       </w:r>
@@ -40,13 +1246,7 @@
       </w:r>
       <w:proofErr w:type="spellEnd"/>
       <w:r>
-        <w:t xml:space="preserve"> is searching needs to be indexed</w:t>
-      </w:r>
-      <w:r>
-        <w:t xml:space="preserve"> (added/updated)</w:t>
-      </w:r>
-      <w:r>
-        <w:t xml:space="preserve"> on the </w:t>
+        <w:t xml:space="preserve"> is searching needs to be indexed (added/updated) on the </w:t>
       </w:r>
       <w:proofErr w:type="spellStart"/>
       <w:r>
@@ -54,10 +1254,19 @@
       </w:r>
       <w:proofErr w:type="spellEnd"/>
       <w:r>
-        <w:t xml:space="preserve"> server.</w:t>
-      </w:r>
-      <w:r>
-        <w:t xml:space="preserve"> This can be achieved by running a full import command on the </w:t>
+        <w:t xml:space="preserve"> server. </w:t>
+      </w:r>
+    </w:p>
+    <w:p/>
+    <w:p>
+      <w:pPr>
+        <w:rPr>
+          <w:rStyle w:val="Hyperlink"/>
+          <w:rFonts w:ascii="Courier New" w:hAnsi="Courier New" w:cs="Courier New"/>
+        </w:rPr>
+      </w:pPr>
+      <w:r>
+        <w:t xml:space="preserve">This can be achieved by running a full import command on the </w:t>
       </w:r>
       <w:proofErr w:type="spellStart"/>
       <w:r>
@@ -67,13 +1276,11 @@
       <w:r>
         <w:t xml:space="preserve"> (DIH). </w:t>
       </w:r>
-      <w:hyperlink r:id="rId5" w:history="1">
+      <w:hyperlink r:id="rId9" w:history="1">
         <w:r>
           <w:rPr>
             <w:rStyle w:val="Hyperlink"/>
             <w:rFonts w:ascii="Courier New" w:hAnsi="Courier New" w:cs="Courier New"/>
-            <w:sz w:val="20"/>
-            <w:szCs w:val="20"/>
           </w:rPr>
           <w:t>http://localhost:8983/solr/dih/dataimport?command=full-import</w:t>
         </w:r>
@@ -83,25 +1290,25 @@
       <w:pPr>
         <w:rPr>
           <w:rStyle w:val="HTMLCode"/>
-          <w:rFonts w:asciiTheme="minorHAnsi" w:eastAsiaTheme="minorHAnsi" w:hAnsiTheme="minorHAnsi" w:cstheme="minorHAnsi"/>
-          <w:sz w:val="22"/>
-        </w:rPr>
-      </w:pPr>
-      <w:r>
+          <w:rFonts w:eastAsiaTheme="minorHAnsi"/>
+        </w:rPr>
+      </w:pPr>
+    </w:p>
+    <w:p>
+      <w:pPr>
         <w:rPr>
           <w:rStyle w:val="HTMLCode"/>
           <w:rFonts w:asciiTheme="minorHAnsi" w:eastAsiaTheme="minorHAnsi" w:hAnsiTheme="minorHAnsi" w:cstheme="minorHAnsi"/>
           <w:sz w:val="22"/>
         </w:rPr>
-        <w:t xml:space="preserve">The DIH can be </w:t>
-      </w:r>
+      </w:pPr>
       <w:r>
         <w:rPr>
           <w:rStyle w:val="HTMLCode"/>
           <w:rFonts w:asciiTheme="minorHAnsi" w:eastAsiaTheme="minorHAnsi" w:hAnsiTheme="minorHAnsi" w:cstheme="minorHAnsi"/>
           <w:sz w:val="22"/>
         </w:rPr>
-        <w:t>configured to use various data sources. T</w:t>
+        <w:t xml:space="preserve">The DIH can be </w:t>
       </w:r>
       <w:r>
         <w:rPr>
@@ -109,7 +1316,7 @@
           <w:rFonts w:asciiTheme="minorHAnsi" w:eastAsiaTheme="minorHAnsi" w:hAnsiTheme="minorHAnsi" w:cstheme="minorHAnsi"/>
           <w:sz w:val="22"/>
         </w:rPr>
-        <w:t xml:space="preserve">o import our data from a database we can use the </w:t>
+        <w:t xml:space="preserve">configured to use various data sources. To import our data from a database we can use the </w:t>
       </w:r>
       <w:proofErr w:type="spellStart"/>
       <w:r>
@@ -151,21 +1358,21 @@
     <w:p>
       <w:pPr>
         <w:rPr>
-          <w:rFonts w:cstheme="minorHAnsi"/>
-          <w:color w:val="FF0000"/>
-          <w:sz w:val="24"/>
-        </w:rPr>
-      </w:pPr>
-      <w:r>
+          <w:rStyle w:val="HTMLCode"/>
+          <w:rFonts w:asciiTheme="minorHAnsi" w:eastAsiaTheme="minorHAnsi" w:hAnsiTheme="minorHAnsi" w:cstheme="minorHAnsi"/>
+          <w:sz w:val="22"/>
+        </w:rPr>
+      </w:pPr>
+    </w:p>
+    <w:p>
+      <w:pPr>
         <w:rPr>
           <w:rStyle w:val="HTMLCode"/>
           <w:rFonts w:asciiTheme="minorHAnsi" w:eastAsiaTheme="minorHAnsi" w:hAnsiTheme="minorHAnsi" w:cstheme="minorHAnsi"/>
           <w:color w:val="FF0000"/>
           <w:sz w:val="22"/>
         </w:rPr>
-        <w:t xml:space="preserve">Originally thought we would be importing from message store by going through its REST service but now thinking perhaps easiest to just query the underlying </w:t>
-      </w:r>
-      <w:proofErr w:type="spellStart"/>
+      </w:pPr>
       <w:r>
         <w:rPr>
           <w:rStyle w:val="HTMLCode"/>
@@ -173,9 +1380,9 @@
           <w:color w:val="FF0000"/>
           <w:sz w:val="22"/>
         </w:rPr>
-        <w:t>postgres</w:t>
-      </w:r>
-      <w:proofErr w:type="spellEnd"/>
+        <w:t xml:space="preserve">Originally thought we would be importing from message store by going through its REST service but now thinking perhaps easiest to just query the underlying </w:t>
+      </w:r>
+      <w:proofErr w:type="spellStart"/>
       <w:r>
         <w:rPr>
           <w:rStyle w:val="HTMLCode"/>
@@ -183,46 +1390,2016 @@
           <w:color w:val="FF0000"/>
           <w:sz w:val="22"/>
         </w:rPr>
+        <w:t>postgres</w:t>
+      </w:r>
+      <w:proofErr w:type="spellEnd"/>
+      <w:r>
+        <w:rPr>
+          <w:rStyle w:val="HTMLCode"/>
+          <w:rFonts w:asciiTheme="minorHAnsi" w:eastAsiaTheme="minorHAnsi" w:hAnsiTheme="minorHAnsi" w:cstheme="minorHAnsi"/>
+          <w:color w:val="FF0000"/>
+          <w:sz w:val="22"/>
+        </w:rPr>
         <w:t xml:space="preserve"> message DB directly. ??</w:t>
       </w:r>
     </w:p>
     <w:p>
-      <w:r>
-        <w:t>Solr is a sophisticated tool for searching and better than anything we could implement ourselves.</w:t>
-      </w:r>
+      <w:pPr>
+        <w:rPr>
+          <w:rFonts w:cstheme="minorHAnsi"/>
+          <w:color w:val="FF0000"/>
+          <w:sz w:val="24"/>
+        </w:rPr>
+      </w:pPr>
     </w:p>
     <w:p>
-      <w:r>
-        <w:t>If we don’t use Solr we have to write our ow</w:t>
-      </w:r>
-      <w:r>
-        <w:t>n search which will take time.</w:t>
+      <w:pPr>
+        <w:pStyle w:val="ListParagraph"/>
+        <w:numPr>
+          <w:ilvl w:val="0"/>
+          <w:numId w:val="20"/>
+        </w:numPr>
+      </w:pPr>
+      <w:r>
+        <w:t>Solr is a sophisticated tool for searching and better than anything we could implement ourselves.</w:t>
+      </w:r>
+    </w:p>
+    <w:p/>
+    <w:p>
+      <w:pPr>
+        <w:pStyle w:val="ListParagraph"/>
+        <w:numPr>
+          <w:ilvl w:val="0"/>
+          <w:numId w:val="20"/>
+        </w:numPr>
+      </w:pPr>
+      <w:r>
+        <w:t>If we don’t use Solr we have to write our own search which will take time.</w:t>
+      </w:r>
+    </w:p>
+    <w:p/>
+    <w:p>
+      <w:pPr>
+        <w:pStyle w:val="ListParagraph"/>
+        <w:numPr>
+          <w:ilvl w:val="0"/>
+          <w:numId w:val="20"/>
+        </w:numPr>
+      </w:pPr>
+      <w:r>
+        <w:t xml:space="preserve">Clear tutorial and documentation gives confidence that learning time required for </w:t>
+      </w:r>
+      <w:proofErr w:type="spellStart"/>
+      <w:r>
+        <w:t>solr</w:t>
+      </w:r>
+      <w:proofErr w:type="spellEnd"/>
+      <w:r>
+        <w:t xml:space="preserve"> will be minimal.</w:t>
       </w:r>
     </w:p>
     <w:p>
-      <w:r>
-        <w:t xml:space="preserve">Clear tutorial and documentation gives confidence that learning time required for </w:t>
-      </w:r>
-      <w:proofErr w:type="spellStart"/>
-      <w:r>
-        <w:t>solr</w:t>
-      </w:r>
-      <w:proofErr w:type="spellEnd"/>
-      <w:r>
-        <w:t xml:space="preserve"> will be minimal.</w:t>
-      </w:r>
-      <w:bookmarkStart w:id="0" w:name="_GoBack"/>
-      <w:bookmarkEnd w:id="0"/>
+      <w:pPr>
+        <w:pStyle w:val="Caption"/>
+      </w:pPr>
+      <w:r>
+        <w:rPr>
+          <w:noProof/>
+          <w:lang w:eastAsia="en-GB"/>
+        </w:rPr>
+        <w:t xml:space="preserve"> </w:t>
+      </w:r>
     </w:p>
-    <w:p/>
+    <w:p>
+      <w:pPr>
+        <w:pStyle w:val="UnnumHeading1"/>
+      </w:pPr>
+      <w:bookmarkStart w:id="6" w:name="_Toc23025155"/>
+      <w:r>
+        <w:t>RE</w:t>
+      </w:r>
+      <w:r>
+        <w:t>FERENCES</w:t>
+      </w:r>
+      <w:bookmarkEnd w:id="6"/>
+    </w:p>
+    <w:p>
+      <w:pPr>
+        <w:pStyle w:val="Bibliography"/>
+        <w:ind w:left="720" w:hanging="720"/>
+        <w:rPr>
+          <w:noProof/>
+        </w:rPr>
+      </w:pPr>
+      <w:r>
+        <w:fldChar w:fldCharType="begin"/>
+      </w:r>
+      <w:r>
+        <w:instrText xml:space="preserve"> BIBLIOGRAPHY  \l 2057 </w:instrText>
+      </w:r>
+      <w:r>
+        <w:fldChar w:fldCharType="separate"/>
+      </w:r>
+      <w:r>
+        <w:rPr>
+          <w:i/>
+          <w:iCs/>
+          <w:noProof/>
+        </w:rPr>
+        <w:t>Solr Homepage</w:t>
+      </w:r>
+      <w:r>
+        <w:rPr>
+          <w:noProof/>
+        </w:rPr>
+        <w:t>. (2019, 10 26). Retrieved from Apache Lucene: https://lucene.apache.org/solr/</w:t>
+      </w:r>
+    </w:p>
+    <w:p>
+      <w:pPr>
+        <w:pStyle w:val="UnnumHeading1"/>
+      </w:pPr>
+      <w:r>
+        <w:fldChar w:fldCharType="end"/>
+      </w:r>
+      <w:bookmarkStart w:id="7" w:name="_GoBack"/>
+      <w:bookmarkEnd w:id="7"/>
+      <w:r>
+        <w:br w:type="page"/>
+      </w:r>
+      <w:bookmarkStart w:id="8" w:name="_Toc23025156"/>
+      <w:r>
+        <w:lastRenderedPageBreak/>
+        <w:t>DOCUMENT HISTORY</w:t>
+      </w:r>
+      <w:bookmarkEnd w:id="8"/>
+    </w:p>
+    <w:tbl>
+      <w:tblPr>
+        <w:tblW w:w="0" w:type="auto"/>
+        <w:jc w:val="center"/>
+        <w:tblBorders>
+          <w:top w:val="single" w:sz="12" w:space="0" w:color="000000"/>
+          <w:left w:val="single" w:sz="12" w:space="0" w:color="000000"/>
+          <w:bottom w:val="single" w:sz="12" w:space="0" w:color="000000"/>
+          <w:right w:val="single" w:sz="12" w:space="0" w:color="000000"/>
+          <w:insideH w:val="single" w:sz="6" w:space="0" w:color="000000"/>
+          <w:insideV w:val="single" w:sz="6" w:space="0" w:color="000000"/>
+        </w:tblBorders>
+        <w:tblLayout w:type="fixed"/>
+        <w:tblLook w:val="0000" w:firstRow="0" w:lastRow="0" w:firstColumn="0" w:lastColumn="0" w:noHBand="0" w:noVBand="0"/>
+      </w:tblPr>
+      <w:tblGrid>
+        <w:gridCol w:w="864"/>
+        <w:gridCol w:w="1008"/>
+        <w:gridCol w:w="1193"/>
+        <w:gridCol w:w="3969"/>
+        <w:gridCol w:w="1318"/>
+      </w:tblGrid>
+      <w:tr>
+        <w:trPr>
+          <w:tblHeader/>
+          <w:jc w:val="center"/>
+        </w:trPr>
+        <w:tc>
+          <w:tcPr>
+            <w:tcW w:w="864" w:type="dxa"/>
+            <w:tcBorders>
+              <w:bottom w:val="single" w:sz="12" w:space="0" w:color="000000"/>
+            </w:tcBorders>
+          </w:tcPr>
+          <w:p>
+            <w:pPr>
+              <w:rPr>
+                <w:i/>
+              </w:rPr>
+            </w:pPr>
+            <w:r>
+              <w:rPr>
+                <w:i/>
+              </w:rPr>
+              <w:t>Version</w:t>
+            </w:r>
+          </w:p>
+        </w:tc>
+        <w:tc>
+          <w:tcPr>
+            <w:tcW w:w="1008" w:type="dxa"/>
+            <w:tcBorders>
+              <w:bottom w:val="single" w:sz="12" w:space="0" w:color="000000"/>
+            </w:tcBorders>
+          </w:tcPr>
+          <w:p>
+            <w:pPr>
+              <w:rPr>
+                <w:i/>
+              </w:rPr>
+            </w:pPr>
+            <w:r>
+              <w:rPr>
+                <w:i/>
+              </w:rPr>
+              <w:t>CCF No.</w:t>
+            </w:r>
+          </w:p>
+        </w:tc>
+        <w:tc>
+          <w:tcPr>
+            <w:tcW w:w="1193" w:type="dxa"/>
+            <w:tcBorders>
+              <w:bottom w:val="single" w:sz="12" w:space="0" w:color="000000"/>
+            </w:tcBorders>
+          </w:tcPr>
+          <w:p>
+            <w:pPr>
+              <w:rPr>
+                <w:i/>
+              </w:rPr>
+            </w:pPr>
+            <w:r>
+              <w:rPr>
+                <w:i/>
+              </w:rPr>
+              <w:t>Date</w:t>
+            </w:r>
+          </w:p>
+        </w:tc>
+        <w:tc>
+          <w:tcPr>
+            <w:tcW w:w="3969" w:type="dxa"/>
+            <w:tcBorders>
+              <w:bottom w:val="single" w:sz="12" w:space="0" w:color="000000"/>
+            </w:tcBorders>
+          </w:tcPr>
+          <w:p>
+            <w:pPr>
+              <w:rPr>
+                <w:i/>
+              </w:rPr>
+            </w:pPr>
+            <w:r>
+              <w:rPr>
+                <w:i/>
+              </w:rPr>
+              <w:t>Changes made to document</w:t>
+            </w:r>
+          </w:p>
+        </w:tc>
+        <w:tc>
+          <w:tcPr>
+            <w:tcW w:w="1318" w:type="dxa"/>
+            <w:tcBorders>
+              <w:bottom w:val="single" w:sz="12" w:space="0" w:color="000000"/>
+            </w:tcBorders>
+          </w:tcPr>
+          <w:p>
+            <w:pPr>
+              <w:rPr>
+                <w:i/>
+              </w:rPr>
+            </w:pPr>
+            <w:r>
+              <w:rPr>
+                <w:i/>
+              </w:rPr>
+              <w:t>Changed by</w:t>
+            </w:r>
+          </w:p>
+        </w:tc>
+      </w:tr>
+      <w:tr>
+        <w:trPr>
+          <w:jc w:val="center"/>
+        </w:trPr>
+        <w:tc>
+          <w:tcPr>
+            <w:tcW w:w="864" w:type="dxa"/>
+            <w:tcBorders>
+              <w:top w:val="nil"/>
+            </w:tcBorders>
+          </w:tcPr>
+          <w:p>
+            <w:r>
+              <w:t>0.1</w:t>
+            </w:r>
+          </w:p>
+        </w:tc>
+        <w:tc>
+          <w:tcPr>
+            <w:tcW w:w="1008" w:type="dxa"/>
+            <w:tcBorders>
+              <w:top w:val="nil"/>
+            </w:tcBorders>
+          </w:tcPr>
+          <w:p>
+            <w:r>
+              <w:t>N/A</w:t>
+            </w:r>
+          </w:p>
+        </w:tc>
+        <w:tc>
+          <w:tcPr>
+            <w:tcW w:w="1193" w:type="dxa"/>
+            <w:tcBorders>
+              <w:top w:val="nil"/>
+            </w:tcBorders>
+          </w:tcPr>
+          <w:p>
+            <w:r>
+              <w:t>26/10/2019</w:t>
+            </w:r>
+          </w:p>
+        </w:tc>
+        <w:tc>
+          <w:tcPr>
+            <w:tcW w:w="3969" w:type="dxa"/>
+            <w:tcBorders>
+              <w:top w:val="nil"/>
+            </w:tcBorders>
+          </w:tcPr>
+          <w:p>
+            <w:r>
+              <w:t>N/A – Initial Creation</w:t>
+            </w:r>
+          </w:p>
+        </w:tc>
+        <w:tc>
+          <w:tcPr>
+            <w:tcW w:w="1318" w:type="dxa"/>
+            <w:tcBorders>
+              <w:top w:val="nil"/>
+            </w:tcBorders>
+          </w:tcPr>
+          <w:p>
+            <w:r>
+              <w:t>MWJ7</w:t>
+            </w:r>
+          </w:p>
+        </w:tc>
+      </w:tr>
+      <w:tr>
+        <w:trPr>
+          <w:jc w:val="center"/>
+        </w:trPr>
+        <w:tc>
+          <w:tcPr>
+            <w:tcW w:w="864" w:type="dxa"/>
+          </w:tcPr>
+          <w:p/>
+        </w:tc>
+        <w:tc>
+          <w:tcPr>
+            <w:tcW w:w="1008" w:type="dxa"/>
+          </w:tcPr>
+          <w:p/>
+        </w:tc>
+        <w:tc>
+          <w:tcPr>
+            <w:tcW w:w="1193" w:type="dxa"/>
+          </w:tcPr>
+          <w:p/>
+        </w:tc>
+        <w:tc>
+          <w:tcPr>
+            <w:tcW w:w="3969" w:type="dxa"/>
+          </w:tcPr>
+          <w:p/>
+        </w:tc>
+        <w:tc>
+          <w:tcPr>
+            <w:tcW w:w="1318" w:type="dxa"/>
+          </w:tcPr>
+          <w:p/>
+        </w:tc>
+      </w:tr>
+      <w:tr>
+        <w:trPr>
+          <w:jc w:val="center"/>
+        </w:trPr>
+        <w:tc>
+          <w:tcPr>
+            <w:tcW w:w="864" w:type="dxa"/>
+          </w:tcPr>
+          <w:p/>
+        </w:tc>
+        <w:tc>
+          <w:tcPr>
+            <w:tcW w:w="1008" w:type="dxa"/>
+          </w:tcPr>
+          <w:p/>
+        </w:tc>
+        <w:tc>
+          <w:tcPr>
+            <w:tcW w:w="1193" w:type="dxa"/>
+          </w:tcPr>
+          <w:p/>
+        </w:tc>
+        <w:tc>
+          <w:tcPr>
+            <w:tcW w:w="3969" w:type="dxa"/>
+          </w:tcPr>
+          <w:p/>
+        </w:tc>
+        <w:tc>
+          <w:tcPr>
+            <w:tcW w:w="1318" w:type="dxa"/>
+          </w:tcPr>
+          <w:p/>
+        </w:tc>
+      </w:tr>
+      <w:tr>
+        <w:trPr>
+          <w:jc w:val="center"/>
+        </w:trPr>
+        <w:tc>
+          <w:tcPr>
+            <w:tcW w:w="864" w:type="dxa"/>
+          </w:tcPr>
+          <w:p/>
+        </w:tc>
+        <w:tc>
+          <w:tcPr>
+            <w:tcW w:w="1008" w:type="dxa"/>
+          </w:tcPr>
+          <w:p/>
+        </w:tc>
+        <w:tc>
+          <w:tcPr>
+            <w:tcW w:w="1193" w:type="dxa"/>
+          </w:tcPr>
+          <w:p/>
+        </w:tc>
+        <w:tc>
+          <w:tcPr>
+            <w:tcW w:w="3969" w:type="dxa"/>
+          </w:tcPr>
+          <w:p/>
+        </w:tc>
+        <w:tc>
+          <w:tcPr>
+            <w:tcW w:w="1318" w:type="dxa"/>
+          </w:tcPr>
+          <w:p/>
+        </w:tc>
+      </w:tr>
+    </w:tbl>
+    <w:p>
+      <w:pPr>
+        <w:pStyle w:val="BodyText"/>
+      </w:pPr>
+    </w:p>
     <w:sectPr>
-      <w:pgSz w:w="11906" w:h="16838"/>
-      <w:pgMar w:top="1440" w:right="1440" w:bottom="1440" w:left="1440" w:header="708" w:footer="708" w:gutter="0"/>
-      <w:cols w:space="708"/>
-      <w:docGrid w:linePitch="360"/>
+      <w:headerReference w:type="default" r:id="rId10"/>
+      <w:footerReference w:type="default" r:id="rId11"/>
+      <w:pgSz w:w="11907" w:h="16840" w:code="9"/>
+      <w:pgMar w:top="1440" w:right="1440" w:bottom="1440" w:left="1440" w:header="720" w:footer="720" w:gutter="0"/>
+      <w:pgNumType w:start="1"/>
+      <w:cols w:space="720"/>
+      <w:titlePg/>
     </w:sectPr>
   </w:body>
 </w:document>
+</file>
+
+<file path=word/endnotes.xml><?xml version="1.0" encoding="utf-8"?>
+<w:endnotes xmlns:wpc="http://schemas.microsoft.com/office/word/2010/wordprocessingCanvas" xmlns:mc="http://schemas.openxmlformats.org/markup-compatibility/2006" xmlns:o="urn:schemas-microsoft-com:office:office" xmlns:r="http://schemas.openxmlformats.org/officeDocument/2006/relationships" xmlns:m="http://schemas.openxmlformats.org/officeDocument/2006/math" xmlns:v="urn:schemas-microsoft-com:vml" xmlns:wp14="http://schemas.microsoft.com/office/word/2010/wordprocessingDrawing" xmlns:wp="http://schemas.openxmlformats.org/drawingml/2006/wordprocessingDrawing" xmlns:w10="urn:schemas-microsoft-com:office:word" xmlns:w="http://schemas.openxmlformats.org/wordprocessingml/2006/main" xmlns:w14="http://schemas.microsoft.com/office/word/2010/wordml" xmlns:wpg="http://schemas.microsoft.com/office/word/2010/wordprocessingGroup" xmlns:wpi="http://schemas.microsoft.com/office/word/2010/wordprocessingInk" xmlns:wne="http://schemas.microsoft.com/office/word/2006/wordml" xmlns:wps="http://schemas.microsoft.com/office/word/2010/wordprocessingShape" mc:Ignorable="w14 wp14">
+  <w:endnote w:type="separator" w:id="-1">
+    <w:p>
+      <w:r>
+        <w:separator/>
+      </w:r>
+    </w:p>
+  </w:endnote>
+  <w:endnote w:type="continuationSeparator" w:id="0">
+    <w:p>
+      <w:r>
+        <w:continuationSeparator/>
+      </w:r>
+    </w:p>
+  </w:endnote>
+</w:endnotes>
+</file>
+
+<file path=word/footer1.xml><?xml version="1.0" encoding="utf-8"?>
+<w:ftr xmlns:wpc="http://schemas.microsoft.com/office/word/2010/wordprocessingCanvas" xmlns:mc="http://schemas.openxmlformats.org/markup-compatibility/2006" xmlns:o="urn:schemas-microsoft-com:office:office" xmlns:r="http://schemas.openxmlformats.org/officeDocument/2006/relationships" xmlns:m="http://schemas.openxmlformats.org/officeDocument/2006/math" xmlns:v="urn:schemas-microsoft-com:vml" xmlns:wp14="http://schemas.microsoft.com/office/word/2010/wordprocessingDrawing" xmlns:wp="http://schemas.openxmlformats.org/drawingml/2006/wordprocessingDrawing" xmlns:w10="urn:schemas-microsoft-com:office:word" xmlns:w="http://schemas.openxmlformats.org/wordprocessingml/2006/main" xmlns:w14="http://schemas.microsoft.com/office/word/2010/wordml" xmlns:wpg="http://schemas.microsoft.com/office/word/2010/wordprocessingGroup" xmlns:wpi="http://schemas.microsoft.com/office/word/2010/wordprocessingInk" xmlns:wne="http://schemas.microsoft.com/office/word/2006/wordml" xmlns:wps="http://schemas.microsoft.com/office/word/2010/wordprocessingShape" mc:Ignorable="w14 wp14">
+  <w:p>
+    <w:pPr>
+      <w:pStyle w:val="Footer"/>
+      <w:tabs>
+        <w:tab w:val="clear" w:pos="8306"/>
+        <w:tab w:val="right" w:pos="8910"/>
+      </w:tabs>
+      <w:ind w:right="14"/>
+      <w:rPr>
+        <w:lang w:val="cy-GB"/>
+      </w:rPr>
+    </w:pPr>
+    <w:r>
+      <w:t>Aberystwyth University / Computer Science</w:t>
+    </w:r>
+    <w:r>
+      <w:tab/>
+    </w:r>
+    <w:r>
+      <w:tab/>
+      <w:t xml:space="preserve">Page </w:t>
+    </w:r>
+    <w:r>
+      <w:rPr>
+        <w:rStyle w:val="PageNumber"/>
+      </w:rPr>
+      <w:fldChar w:fldCharType="begin"/>
+    </w:r>
+    <w:r>
+      <w:rPr>
+        <w:rStyle w:val="PageNumber"/>
+      </w:rPr>
+      <w:instrText xml:space="preserve"> PAGE </w:instrText>
+    </w:r>
+    <w:r>
+      <w:rPr>
+        <w:rStyle w:val="PageNumber"/>
+      </w:rPr>
+      <w:fldChar w:fldCharType="separate"/>
+    </w:r>
+    <w:r>
+      <w:rPr>
+        <w:rStyle w:val="PageNumber"/>
+        <w:noProof/>
+      </w:rPr>
+      <w:t>3</w:t>
+    </w:r>
+    <w:r>
+      <w:rPr>
+        <w:rStyle w:val="PageNumber"/>
+      </w:rPr>
+      <w:fldChar w:fldCharType="end"/>
+    </w:r>
+    <w:r>
+      <w:rPr>
+        <w:rStyle w:val="PageNumber"/>
+      </w:rPr>
+      <w:t xml:space="preserve"> of </w:t>
+    </w:r>
+    <w:r>
+      <w:rPr>
+        <w:rStyle w:val="PageNumber"/>
+      </w:rPr>
+      <w:fldChar w:fldCharType="begin"/>
+    </w:r>
+    <w:r>
+      <w:rPr>
+        <w:rStyle w:val="PageNumber"/>
+      </w:rPr>
+      <w:instrText xml:space="preserve"> NUMPAGES </w:instrText>
+    </w:r>
+    <w:r>
+      <w:rPr>
+        <w:rStyle w:val="PageNumber"/>
+      </w:rPr>
+      <w:fldChar w:fldCharType="separate"/>
+    </w:r>
+    <w:r>
+      <w:rPr>
+        <w:rStyle w:val="PageNumber"/>
+        <w:noProof/>
+      </w:rPr>
+      <w:t>4</w:t>
+    </w:r>
+    <w:r>
+      <w:rPr>
+        <w:rStyle w:val="PageNumber"/>
+      </w:rPr>
+      <w:fldChar w:fldCharType="end"/>
+    </w:r>
+    <w:r>
+      <w:tab/>
+    </w:r>
+  </w:p>
+</w:ftr>
+</file>
+
+<file path=word/footnotes.xml><?xml version="1.0" encoding="utf-8"?>
+<w:footnotes xmlns:wpc="http://schemas.microsoft.com/office/word/2010/wordprocessingCanvas" xmlns:mc="http://schemas.openxmlformats.org/markup-compatibility/2006" xmlns:o="urn:schemas-microsoft-com:office:office" xmlns:r="http://schemas.openxmlformats.org/officeDocument/2006/relationships" xmlns:m="http://schemas.openxmlformats.org/officeDocument/2006/math" xmlns:v="urn:schemas-microsoft-com:vml" xmlns:wp14="http://schemas.microsoft.com/office/word/2010/wordprocessingDrawing" xmlns:wp="http://schemas.openxmlformats.org/drawingml/2006/wordprocessingDrawing" xmlns:w10="urn:schemas-microsoft-com:office:word" xmlns:w="http://schemas.openxmlformats.org/wordprocessingml/2006/main" xmlns:w14="http://schemas.microsoft.com/office/word/2010/wordml" xmlns:wpg="http://schemas.microsoft.com/office/word/2010/wordprocessingGroup" xmlns:wpi="http://schemas.microsoft.com/office/word/2010/wordprocessingInk" xmlns:wne="http://schemas.microsoft.com/office/word/2006/wordml" xmlns:wps="http://schemas.microsoft.com/office/word/2010/wordprocessingShape" mc:Ignorable="w14 wp14">
+  <w:footnote w:type="separator" w:id="-1">
+    <w:p>
+      <w:r>
+        <w:separator/>
+      </w:r>
+    </w:p>
+  </w:footnote>
+  <w:footnote w:type="continuationSeparator" w:id="0">
+    <w:p>
+      <w:r>
+        <w:continuationSeparator/>
+      </w:r>
+    </w:p>
+  </w:footnote>
+</w:footnotes>
+</file>
+
+<file path=word/header1.xml><?xml version="1.0" encoding="utf-8"?>
+<w:hdr xmlns:wpc="http://schemas.microsoft.com/office/word/2010/wordprocessingCanvas" xmlns:mc="http://schemas.openxmlformats.org/markup-compatibility/2006" xmlns:o="urn:schemas-microsoft-com:office:office" xmlns:r="http://schemas.openxmlformats.org/officeDocument/2006/relationships" xmlns:m="http://schemas.openxmlformats.org/officeDocument/2006/math" xmlns:v="urn:schemas-microsoft-com:vml" xmlns:wp14="http://schemas.microsoft.com/office/word/2010/wordprocessingDrawing" xmlns:wp="http://schemas.openxmlformats.org/drawingml/2006/wordprocessingDrawing" xmlns:w10="urn:schemas-microsoft-com:office:word" xmlns:w="http://schemas.openxmlformats.org/wordprocessingml/2006/main" xmlns:w14="http://schemas.microsoft.com/office/word/2010/wordml" xmlns:wpg="http://schemas.microsoft.com/office/word/2010/wordprocessingGroup" xmlns:wpi="http://schemas.microsoft.com/office/word/2010/wordprocessingInk" xmlns:wne="http://schemas.microsoft.com/office/word/2006/wordml" xmlns:wps="http://schemas.microsoft.com/office/word/2010/wordprocessingShape" mc:Ignorable="w14 wp14">
+  <w:p>
+    <w:pPr>
+      <w:pStyle w:val="Header"/>
+    </w:pPr>
+    <w:sdt>
+      <w:sdtPr>
+        <w:alias w:val="Title"/>
+        <w:id w:val="83617067"/>
+        <w:dataBinding w:prefixMappings="xmlns:ns0='http://purl.org/dc/elements/1.1/' xmlns:ns1='http://schemas.openxmlformats.org/package/2006/metadata/core-properties' " w:xpath="/ns1:coreProperties[1]/ns0:title[1]" w:storeItemID="{6C3C8BC8-F283-45AE-878A-BAB7291924A1}"/>
+        <w:text/>
+      </w:sdtPr>
+      <w:sdtEndPr/>
+      <w:sdtContent>
+        <w:r>
+          <w:t>SEM5640 Group Project</w:t>
+        </w:r>
+      </w:sdtContent>
+    </w:sdt>
+    <w:r>
+      <w:t xml:space="preserve">: </w:t>
+    </w:r>
+    <w:sdt>
+      <w:sdtPr>
+        <w:alias w:val="Subject"/>
+        <w:id w:val="83617068"/>
+        <w:dataBinding w:prefixMappings="xmlns:ns0='http://purl.org/dc/elements/1.1/' xmlns:ns1='http://schemas.openxmlformats.org/package/2006/metadata/core-properties' " w:xpath="/ns1:coreProperties[1]/ns0:subject[1]" w:storeItemID="{6C3C8BC8-F283-45AE-878A-BAB7291924A1}"/>
+        <w:text/>
+      </w:sdtPr>
+      <w:sdtEndPr/>
+      <w:sdtContent>
+        <w:r>
+          <w:t>Solr Technical Report</w:t>
+        </w:r>
+      </w:sdtContent>
+    </w:sdt>
+    <w:r>
+      <w:t>/</w:t>
+    </w:r>
+    <w:sdt>
+      <w:sdtPr>
+        <w:alias w:val="Keywords"/>
+        <w:id w:val="83617074"/>
+        <w:dataBinding w:prefixMappings="xmlns:ns0='http://purl.org/dc/elements/1.1/' xmlns:ns1='http://schemas.openxmlformats.org/package/2006/metadata/core-properties' " w:xpath="/ns1:coreProperties[1]/ns1:keywords[1]" w:storeItemID="{6C3C8BC8-F283-45AE-878A-BAB7291924A1}"/>
+        <w:text/>
+      </w:sdtPr>
+      <w:sdtEndPr/>
+      <w:sdtContent>
+        <w:r>
+          <w:t>0.1</w:t>
+        </w:r>
+      </w:sdtContent>
+    </w:sdt>
+    <w:r>
+      <w:t xml:space="preserve"> (</w:t>
+    </w:r>
+    <w:sdt>
+      <w:sdtPr>
+        <w:alias w:val="Status"/>
+        <w:id w:val="473469334"/>
+        <w:dataBinding w:prefixMappings="xmlns:ns0='http://purl.org/dc/elements/1.1/' xmlns:ns1='http://schemas.openxmlformats.org/package/2006/metadata/core-properties' " w:xpath="/ns1:coreProperties[1]/ns1:contentStatus[1]" w:storeItemID="{6C3C8BC8-F283-45AE-878A-BAB7291924A1}"/>
+        <w:text/>
+      </w:sdtPr>
+      <w:sdtEndPr/>
+      <w:sdtContent>
+        <w:r>
+          <w:t>Draft</w:t>
+        </w:r>
+      </w:sdtContent>
+    </w:sdt>
+    <w:r>
+      <w:t>)</w:t>
+    </w:r>
+  </w:p>
+</w:hdr>
+</file>
+
+<file path=word/numbering.xml><?xml version="1.0" encoding="utf-8"?>
+<w:numbering xmlns:wpc="http://schemas.microsoft.com/office/word/2010/wordprocessingCanvas" xmlns:mc="http://schemas.openxmlformats.org/markup-compatibility/2006" xmlns:o="urn:schemas-microsoft-com:office:office" xmlns:r="http://schemas.openxmlformats.org/officeDocument/2006/relationships" xmlns:m="http://schemas.openxmlformats.org/officeDocument/2006/math" xmlns:v="urn:schemas-microsoft-com:vml" xmlns:wp14="http://schemas.microsoft.com/office/word/2010/wordprocessingDrawing" xmlns:wp="http://schemas.openxmlformats.org/drawingml/2006/wordprocessingDrawing" xmlns:w10="urn:schemas-microsoft-com:office:word" xmlns:w="http://schemas.openxmlformats.org/wordprocessingml/2006/main" xmlns:w14="http://schemas.microsoft.com/office/word/2010/wordml" xmlns:wpg="http://schemas.microsoft.com/office/word/2010/wordprocessingGroup" xmlns:wpi="http://schemas.microsoft.com/office/word/2010/wordprocessingInk" xmlns:wne="http://schemas.microsoft.com/office/word/2006/wordml" xmlns:wps="http://schemas.microsoft.com/office/word/2010/wordprocessingShape" mc:Ignorable="w14 wp14">
+  <w:abstractNum w:abstractNumId="0">
+    <w:nsid w:val="FFFFFF7C"/>
+    <w:multiLevelType w:val="singleLevel"/>
+    <w:tmpl w:val="8366709A"/>
+    <w:lvl w:ilvl="0">
+      <w:start w:val="1"/>
+      <w:numFmt w:val="decimal"/>
+      <w:lvlText w:val="%1."/>
+      <w:lvlJc w:val="left"/>
+      <w:pPr>
+        <w:tabs>
+          <w:tab w:val="num" w:pos="1492"/>
+        </w:tabs>
+        <w:ind w:left="1492" w:hanging="360"/>
+      </w:pPr>
+    </w:lvl>
+  </w:abstractNum>
+  <w:abstractNum w:abstractNumId="1">
+    <w:nsid w:val="FFFFFF7D"/>
+    <w:multiLevelType w:val="singleLevel"/>
+    <w:tmpl w:val="C26077F2"/>
+    <w:lvl w:ilvl="0">
+      <w:start w:val="1"/>
+      <w:numFmt w:val="decimal"/>
+      <w:lvlText w:val="%1."/>
+      <w:lvlJc w:val="left"/>
+      <w:pPr>
+        <w:tabs>
+          <w:tab w:val="num" w:pos="1209"/>
+        </w:tabs>
+        <w:ind w:left="1209" w:hanging="360"/>
+      </w:pPr>
+    </w:lvl>
+  </w:abstractNum>
+  <w:abstractNum w:abstractNumId="2">
+    <w:nsid w:val="FFFFFF7E"/>
+    <w:multiLevelType w:val="singleLevel"/>
+    <w:tmpl w:val="CE84268A"/>
+    <w:lvl w:ilvl="0">
+      <w:start w:val="1"/>
+      <w:numFmt w:val="decimal"/>
+      <w:lvlText w:val="%1."/>
+      <w:lvlJc w:val="left"/>
+      <w:pPr>
+        <w:tabs>
+          <w:tab w:val="num" w:pos="926"/>
+        </w:tabs>
+        <w:ind w:left="926" w:hanging="360"/>
+      </w:pPr>
+    </w:lvl>
+  </w:abstractNum>
+  <w:abstractNum w:abstractNumId="3">
+    <w:nsid w:val="FFFFFF7F"/>
+    <w:multiLevelType w:val="singleLevel"/>
+    <w:tmpl w:val="E2A21B40"/>
+    <w:lvl w:ilvl="0">
+      <w:start w:val="1"/>
+      <w:numFmt w:val="decimal"/>
+      <w:lvlText w:val="%1."/>
+      <w:lvlJc w:val="left"/>
+      <w:pPr>
+        <w:tabs>
+          <w:tab w:val="num" w:pos="643"/>
+        </w:tabs>
+        <w:ind w:left="643" w:hanging="360"/>
+      </w:pPr>
+    </w:lvl>
+  </w:abstractNum>
+  <w:abstractNum w:abstractNumId="4">
+    <w:nsid w:val="FFFFFF80"/>
+    <w:multiLevelType w:val="singleLevel"/>
+    <w:tmpl w:val="E2A68E56"/>
+    <w:lvl w:ilvl="0">
+      <w:start w:val="1"/>
+      <w:numFmt w:val="bullet"/>
+      <w:lvlText w:val=""/>
+      <w:lvlJc w:val="left"/>
+      <w:pPr>
+        <w:tabs>
+          <w:tab w:val="num" w:pos="1492"/>
+        </w:tabs>
+        <w:ind w:left="1492" w:hanging="360"/>
+      </w:pPr>
+      <w:rPr>
+        <w:rFonts w:ascii="Symbol" w:hAnsi="Symbol" w:hint="default"/>
+      </w:rPr>
+    </w:lvl>
+  </w:abstractNum>
+  <w:abstractNum w:abstractNumId="5">
+    <w:nsid w:val="FFFFFF81"/>
+    <w:multiLevelType w:val="singleLevel"/>
+    <w:tmpl w:val="922E6288"/>
+    <w:lvl w:ilvl="0">
+      <w:start w:val="1"/>
+      <w:numFmt w:val="bullet"/>
+      <w:lvlText w:val=""/>
+      <w:lvlJc w:val="left"/>
+      <w:pPr>
+        <w:tabs>
+          <w:tab w:val="num" w:pos="1209"/>
+        </w:tabs>
+        <w:ind w:left="1209" w:hanging="360"/>
+      </w:pPr>
+      <w:rPr>
+        <w:rFonts w:ascii="Symbol" w:hAnsi="Symbol" w:hint="default"/>
+      </w:rPr>
+    </w:lvl>
+  </w:abstractNum>
+  <w:abstractNum w:abstractNumId="6">
+    <w:nsid w:val="FFFFFF82"/>
+    <w:multiLevelType w:val="singleLevel"/>
+    <w:tmpl w:val="814E1428"/>
+    <w:lvl w:ilvl="0">
+      <w:start w:val="1"/>
+      <w:numFmt w:val="bullet"/>
+      <w:lvlText w:val=""/>
+      <w:lvlJc w:val="left"/>
+      <w:pPr>
+        <w:tabs>
+          <w:tab w:val="num" w:pos="926"/>
+        </w:tabs>
+        <w:ind w:left="926" w:hanging="360"/>
+      </w:pPr>
+      <w:rPr>
+        <w:rFonts w:ascii="Symbol" w:hAnsi="Symbol" w:hint="default"/>
+      </w:rPr>
+    </w:lvl>
+  </w:abstractNum>
+  <w:abstractNum w:abstractNumId="7">
+    <w:nsid w:val="FFFFFF83"/>
+    <w:multiLevelType w:val="singleLevel"/>
+    <w:tmpl w:val="6F801C78"/>
+    <w:lvl w:ilvl="0">
+      <w:start w:val="1"/>
+      <w:numFmt w:val="bullet"/>
+      <w:lvlText w:val=""/>
+      <w:lvlJc w:val="left"/>
+      <w:pPr>
+        <w:tabs>
+          <w:tab w:val="num" w:pos="643"/>
+        </w:tabs>
+        <w:ind w:left="643" w:hanging="360"/>
+      </w:pPr>
+      <w:rPr>
+        <w:rFonts w:ascii="Symbol" w:hAnsi="Symbol" w:hint="default"/>
+      </w:rPr>
+    </w:lvl>
+  </w:abstractNum>
+  <w:abstractNum w:abstractNumId="8">
+    <w:nsid w:val="FFFFFF88"/>
+    <w:multiLevelType w:val="singleLevel"/>
+    <w:tmpl w:val="550AE77A"/>
+    <w:lvl w:ilvl="0">
+      <w:start w:val="1"/>
+      <w:numFmt w:val="decimal"/>
+      <w:lvlText w:val="%1."/>
+      <w:lvlJc w:val="left"/>
+      <w:pPr>
+        <w:tabs>
+          <w:tab w:val="num" w:pos="360"/>
+        </w:tabs>
+        <w:ind w:left="360" w:hanging="360"/>
+      </w:pPr>
+    </w:lvl>
+  </w:abstractNum>
+  <w:abstractNum w:abstractNumId="9">
+    <w:nsid w:val="FFFFFF89"/>
+    <w:multiLevelType w:val="singleLevel"/>
+    <w:tmpl w:val="EFD0B872"/>
+    <w:lvl w:ilvl="0">
+      <w:start w:val="1"/>
+      <w:numFmt w:val="bullet"/>
+      <w:lvlText w:val=""/>
+      <w:lvlJc w:val="left"/>
+      <w:pPr>
+        <w:tabs>
+          <w:tab w:val="num" w:pos="360"/>
+        </w:tabs>
+        <w:ind w:left="360" w:hanging="360"/>
+      </w:pPr>
+      <w:rPr>
+        <w:rFonts w:ascii="Symbol" w:hAnsi="Symbol" w:hint="default"/>
+      </w:rPr>
+    </w:lvl>
+  </w:abstractNum>
+  <w:abstractNum w:abstractNumId="10">
+    <w:nsid w:val="FFFFFFFB"/>
+    <w:multiLevelType w:val="multilevel"/>
+    <w:tmpl w:val="1C788D4E"/>
+    <w:lvl w:ilvl="0">
+      <w:start w:val="1"/>
+      <w:numFmt w:val="decimal"/>
+      <w:pStyle w:val="Heading1"/>
+      <w:lvlText w:val="%1."/>
+      <w:legacy w:legacy="1" w:legacySpace="144" w:legacyIndent="0"/>
+      <w:lvlJc w:val="left"/>
+    </w:lvl>
+    <w:lvl w:ilvl="1">
+      <w:start w:val="1"/>
+      <w:numFmt w:val="decimal"/>
+      <w:pStyle w:val="Heading2"/>
+      <w:lvlText w:val="%1.%2"/>
+      <w:legacy w:legacy="1" w:legacySpace="144" w:legacyIndent="0"/>
+      <w:lvlJc w:val="left"/>
+    </w:lvl>
+    <w:lvl w:ilvl="2">
+      <w:start w:val="1"/>
+      <w:numFmt w:val="decimal"/>
+      <w:pStyle w:val="Heading3"/>
+      <w:lvlText w:val="%1.%2.%3"/>
+      <w:legacy w:legacy="1" w:legacySpace="144" w:legacyIndent="0"/>
+      <w:lvlJc w:val="left"/>
+    </w:lvl>
+    <w:lvl w:ilvl="3">
+      <w:start w:val="1"/>
+      <w:numFmt w:val="decimal"/>
+      <w:pStyle w:val="Heading4"/>
+      <w:lvlText w:val="%1.%2.%3.%4"/>
+      <w:legacy w:legacy="1" w:legacySpace="144" w:legacyIndent="0"/>
+      <w:lvlJc w:val="left"/>
+    </w:lvl>
+    <w:lvl w:ilvl="4">
+      <w:start w:val="1"/>
+      <w:numFmt w:val="decimal"/>
+      <w:pStyle w:val="Heading5"/>
+      <w:lvlText w:val="%1.%2.%3.%4.%5"/>
+      <w:legacy w:legacy="1" w:legacySpace="144" w:legacyIndent="0"/>
+      <w:lvlJc w:val="left"/>
+    </w:lvl>
+    <w:lvl w:ilvl="5">
+      <w:start w:val="1"/>
+      <w:numFmt w:val="decimal"/>
+      <w:pStyle w:val="Heading6"/>
+      <w:lvlText w:val="%1.%2.%3.%4.%5.%6"/>
+      <w:legacy w:legacy="1" w:legacySpace="144" w:legacyIndent="0"/>
+      <w:lvlJc w:val="left"/>
+    </w:lvl>
+    <w:lvl w:ilvl="6">
+      <w:start w:val="1"/>
+      <w:numFmt w:val="decimal"/>
+      <w:pStyle w:val="Heading7"/>
+      <w:lvlText w:val="%1.%2.%3.%4.%5.%6.%7"/>
+      <w:legacy w:legacy="1" w:legacySpace="144" w:legacyIndent="0"/>
+      <w:lvlJc w:val="left"/>
+    </w:lvl>
+    <w:lvl w:ilvl="7">
+      <w:start w:val="1"/>
+      <w:numFmt w:val="decimal"/>
+      <w:pStyle w:val="Heading8"/>
+      <w:lvlText w:val="%1.%2.%3.%4.%5.%6.%7.%8"/>
+      <w:legacy w:legacy="1" w:legacySpace="144" w:legacyIndent="0"/>
+      <w:lvlJc w:val="left"/>
+    </w:lvl>
+    <w:lvl w:ilvl="8">
+      <w:start w:val="1"/>
+      <w:numFmt w:val="decimal"/>
+      <w:pStyle w:val="Heading9"/>
+      <w:lvlText w:val="%1.%2.%3.%4.%5.%6.%7.%8.%9"/>
+      <w:legacy w:legacy="1" w:legacySpace="144" w:legacyIndent="0"/>
+      <w:lvlJc w:val="left"/>
+    </w:lvl>
+  </w:abstractNum>
+  <w:abstractNum w:abstractNumId="11">
+    <w:nsid w:val="263F6729"/>
+    <w:multiLevelType w:val="hybridMultilevel"/>
+    <w:tmpl w:val="CC2C5056"/>
+    <w:lvl w:ilvl="0" w:tplc="0809000F">
+      <w:start w:val="1"/>
+      <w:numFmt w:val="decimal"/>
+      <w:lvlText w:val="%1."/>
+      <w:lvlJc w:val="left"/>
+      <w:pPr>
+        <w:ind w:left="720" w:hanging="360"/>
+      </w:pPr>
+    </w:lvl>
+    <w:lvl w:ilvl="1" w:tplc="08090019" w:tentative="1">
+      <w:start w:val="1"/>
+      <w:numFmt w:val="lowerLetter"/>
+      <w:lvlText w:val="%2."/>
+      <w:lvlJc w:val="left"/>
+      <w:pPr>
+        <w:ind w:left="1440" w:hanging="360"/>
+      </w:pPr>
+    </w:lvl>
+    <w:lvl w:ilvl="2" w:tplc="0809001B" w:tentative="1">
+      <w:start w:val="1"/>
+      <w:numFmt w:val="lowerRoman"/>
+      <w:lvlText w:val="%3."/>
+      <w:lvlJc w:val="right"/>
+      <w:pPr>
+        <w:ind w:left="2160" w:hanging="180"/>
+      </w:pPr>
+    </w:lvl>
+    <w:lvl w:ilvl="3" w:tplc="0809000F" w:tentative="1">
+      <w:start w:val="1"/>
+      <w:numFmt w:val="decimal"/>
+      <w:lvlText w:val="%4."/>
+      <w:lvlJc w:val="left"/>
+      <w:pPr>
+        <w:ind w:left="2880" w:hanging="360"/>
+      </w:pPr>
+    </w:lvl>
+    <w:lvl w:ilvl="4" w:tplc="08090019" w:tentative="1">
+      <w:start w:val="1"/>
+      <w:numFmt w:val="lowerLetter"/>
+      <w:lvlText w:val="%5."/>
+      <w:lvlJc w:val="left"/>
+      <w:pPr>
+        <w:ind w:left="3600" w:hanging="360"/>
+      </w:pPr>
+    </w:lvl>
+    <w:lvl w:ilvl="5" w:tplc="0809001B" w:tentative="1">
+      <w:start w:val="1"/>
+      <w:numFmt w:val="lowerRoman"/>
+      <w:lvlText w:val="%6."/>
+      <w:lvlJc w:val="right"/>
+      <w:pPr>
+        <w:ind w:left="4320" w:hanging="180"/>
+      </w:pPr>
+    </w:lvl>
+    <w:lvl w:ilvl="6" w:tplc="0809000F" w:tentative="1">
+      <w:start w:val="1"/>
+      <w:numFmt w:val="decimal"/>
+      <w:lvlText w:val="%7."/>
+      <w:lvlJc w:val="left"/>
+      <w:pPr>
+        <w:ind w:left="5040" w:hanging="360"/>
+      </w:pPr>
+    </w:lvl>
+    <w:lvl w:ilvl="7" w:tplc="08090019" w:tentative="1">
+      <w:start w:val="1"/>
+      <w:numFmt w:val="lowerLetter"/>
+      <w:lvlText w:val="%8."/>
+      <w:lvlJc w:val="left"/>
+      <w:pPr>
+        <w:ind w:left="5760" w:hanging="360"/>
+      </w:pPr>
+    </w:lvl>
+    <w:lvl w:ilvl="8" w:tplc="0809001B" w:tentative="1">
+      <w:start w:val="1"/>
+      <w:numFmt w:val="lowerRoman"/>
+      <w:lvlText w:val="%9."/>
+      <w:lvlJc w:val="right"/>
+      <w:pPr>
+        <w:ind w:left="6480" w:hanging="180"/>
+      </w:pPr>
+    </w:lvl>
+  </w:abstractNum>
+  <w:abstractNum w:abstractNumId="12">
+    <w:nsid w:val="31316B1E"/>
+    <w:multiLevelType w:val="hybridMultilevel"/>
+    <w:tmpl w:val="38D21AF8"/>
+    <w:lvl w:ilvl="0" w:tplc="08090001">
+      <w:start w:val="1"/>
+      <w:numFmt w:val="bullet"/>
+      <w:lvlText w:val=""/>
+      <w:lvlJc w:val="left"/>
+      <w:pPr>
+        <w:ind w:left="720" w:hanging="360"/>
+      </w:pPr>
+      <w:rPr>
+        <w:rFonts w:ascii="Symbol" w:hAnsi="Symbol" w:hint="default"/>
+      </w:rPr>
+    </w:lvl>
+    <w:lvl w:ilvl="1" w:tplc="08090003" w:tentative="1">
+      <w:start w:val="1"/>
+      <w:numFmt w:val="bullet"/>
+      <w:lvlText w:val="o"/>
+      <w:lvlJc w:val="left"/>
+      <w:pPr>
+        <w:ind w:left="1440" w:hanging="360"/>
+      </w:pPr>
+      <w:rPr>
+        <w:rFonts w:ascii="Courier New" w:hAnsi="Courier New" w:cs="Courier New" w:hint="default"/>
+      </w:rPr>
+    </w:lvl>
+    <w:lvl w:ilvl="2" w:tplc="08090005" w:tentative="1">
+      <w:start w:val="1"/>
+      <w:numFmt w:val="bullet"/>
+      <w:lvlText w:val=""/>
+      <w:lvlJc w:val="left"/>
+      <w:pPr>
+        <w:ind w:left="2160" w:hanging="360"/>
+      </w:pPr>
+      <w:rPr>
+        <w:rFonts w:ascii="Wingdings" w:hAnsi="Wingdings" w:hint="default"/>
+      </w:rPr>
+    </w:lvl>
+    <w:lvl w:ilvl="3" w:tplc="08090001" w:tentative="1">
+      <w:start w:val="1"/>
+      <w:numFmt w:val="bullet"/>
+      <w:lvlText w:val=""/>
+      <w:lvlJc w:val="left"/>
+      <w:pPr>
+        <w:ind w:left="2880" w:hanging="360"/>
+      </w:pPr>
+      <w:rPr>
+        <w:rFonts w:ascii="Symbol" w:hAnsi="Symbol" w:hint="default"/>
+      </w:rPr>
+    </w:lvl>
+    <w:lvl w:ilvl="4" w:tplc="08090003" w:tentative="1">
+      <w:start w:val="1"/>
+      <w:numFmt w:val="bullet"/>
+      <w:lvlText w:val="o"/>
+      <w:lvlJc w:val="left"/>
+      <w:pPr>
+        <w:ind w:left="3600" w:hanging="360"/>
+      </w:pPr>
+      <w:rPr>
+        <w:rFonts w:ascii="Courier New" w:hAnsi="Courier New" w:cs="Courier New" w:hint="default"/>
+      </w:rPr>
+    </w:lvl>
+    <w:lvl w:ilvl="5" w:tplc="08090005" w:tentative="1">
+      <w:start w:val="1"/>
+      <w:numFmt w:val="bullet"/>
+      <w:lvlText w:val=""/>
+      <w:lvlJc w:val="left"/>
+      <w:pPr>
+        <w:ind w:left="4320" w:hanging="360"/>
+      </w:pPr>
+      <w:rPr>
+        <w:rFonts w:ascii="Wingdings" w:hAnsi="Wingdings" w:hint="default"/>
+      </w:rPr>
+    </w:lvl>
+    <w:lvl w:ilvl="6" w:tplc="08090001" w:tentative="1">
+      <w:start w:val="1"/>
+      <w:numFmt w:val="bullet"/>
+      <w:lvlText w:val=""/>
+      <w:lvlJc w:val="left"/>
+      <w:pPr>
+        <w:ind w:left="5040" w:hanging="360"/>
+      </w:pPr>
+      <w:rPr>
+        <w:rFonts w:ascii="Symbol" w:hAnsi="Symbol" w:hint="default"/>
+      </w:rPr>
+    </w:lvl>
+    <w:lvl w:ilvl="7" w:tplc="08090003" w:tentative="1">
+      <w:start w:val="1"/>
+      <w:numFmt w:val="bullet"/>
+      <w:lvlText w:val="o"/>
+      <w:lvlJc w:val="left"/>
+      <w:pPr>
+        <w:ind w:left="5760" w:hanging="360"/>
+      </w:pPr>
+      <w:rPr>
+        <w:rFonts w:ascii="Courier New" w:hAnsi="Courier New" w:cs="Courier New" w:hint="default"/>
+      </w:rPr>
+    </w:lvl>
+    <w:lvl w:ilvl="8" w:tplc="08090005" w:tentative="1">
+      <w:start w:val="1"/>
+      <w:numFmt w:val="bullet"/>
+      <w:lvlText w:val=""/>
+      <w:lvlJc w:val="left"/>
+      <w:pPr>
+        <w:ind w:left="6480" w:hanging="360"/>
+      </w:pPr>
+      <w:rPr>
+        <w:rFonts w:ascii="Wingdings" w:hAnsi="Wingdings" w:hint="default"/>
+      </w:rPr>
+    </w:lvl>
+  </w:abstractNum>
+  <w:abstractNum w:abstractNumId="13">
+    <w:nsid w:val="4DCD78C6"/>
+    <w:multiLevelType w:val="multilevel"/>
+    <w:tmpl w:val="0809001F"/>
+    <w:lvl w:ilvl="0">
+      <w:start w:val="1"/>
+      <w:numFmt w:val="decimal"/>
+      <w:lvlText w:val="%1."/>
+      <w:lvlJc w:val="left"/>
+      <w:pPr>
+        <w:ind w:left="360" w:hanging="360"/>
+      </w:pPr>
+    </w:lvl>
+    <w:lvl w:ilvl="1">
+      <w:start w:val="1"/>
+      <w:numFmt w:val="decimal"/>
+      <w:lvlText w:val="%1.%2."/>
+      <w:lvlJc w:val="left"/>
+      <w:pPr>
+        <w:ind w:left="792" w:hanging="432"/>
+      </w:pPr>
+    </w:lvl>
+    <w:lvl w:ilvl="2">
+      <w:start w:val="1"/>
+      <w:numFmt w:val="decimal"/>
+      <w:lvlText w:val="%1.%2.%3."/>
+      <w:lvlJc w:val="left"/>
+      <w:pPr>
+        <w:ind w:left="1224" w:hanging="504"/>
+      </w:pPr>
+    </w:lvl>
+    <w:lvl w:ilvl="3">
+      <w:start w:val="1"/>
+      <w:numFmt w:val="decimal"/>
+      <w:lvlText w:val="%1.%2.%3.%4."/>
+      <w:lvlJc w:val="left"/>
+      <w:pPr>
+        <w:ind w:left="1728" w:hanging="648"/>
+      </w:pPr>
+    </w:lvl>
+    <w:lvl w:ilvl="4">
+      <w:start w:val="1"/>
+      <w:numFmt w:val="decimal"/>
+      <w:lvlText w:val="%1.%2.%3.%4.%5."/>
+      <w:lvlJc w:val="left"/>
+      <w:pPr>
+        <w:ind w:left="2232" w:hanging="792"/>
+      </w:pPr>
+    </w:lvl>
+    <w:lvl w:ilvl="5">
+      <w:start w:val="1"/>
+      <w:numFmt w:val="decimal"/>
+      <w:lvlText w:val="%1.%2.%3.%4.%5.%6."/>
+      <w:lvlJc w:val="left"/>
+      <w:pPr>
+        <w:ind w:left="2736" w:hanging="936"/>
+      </w:pPr>
+    </w:lvl>
+    <w:lvl w:ilvl="6">
+      <w:start w:val="1"/>
+      <w:numFmt w:val="decimal"/>
+      <w:lvlText w:val="%1.%2.%3.%4.%5.%6.%7."/>
+      <w:lvlJc w:val="left"/>
+      <w:pPr>
+        <w:ind w:left="3240" w:hanging="1080"/>
+      </w:pPr>
+    </w:lvl>
+    <w:lvl w:ilvl="7">
+      <w:start w:val="1"/>
+      <w:numFmt w:val="decimal"/>
+      <w:lvlText w:val="%1.%2.%3.%4.%5.%6.%7.%8."/>
+      <w:lvlJc w:val="left"/>
+      <w:pPr>
+        <w:ind w:left="3744" w:hanging="1224"/>
+      </w:pPr>
+    </w:lvl>
+    <w:lvl w:ilvl="8">
+      <w:start w:val="1"/>
+      <w:numFmt w:val="decimal"/>
+      <w:lvlText w:val="%1.%2.%3.%4.%5.%6.%7.%8.%9."/>
+      <w:lvlJc w:val="left"/>
+      <w:pPr>
+        <w:ind w:left="4320" w:hanging="1440"/>
+      </w:pPr>
+    </w:lvl>
+  </w:abstractNum>
+  <w:abstractNum w:abstractNumId="14">
+    <w:nsid w:val="5332759B"/>
+    <w:multiLevelType w:val="hybridMultilevel"/>
+    <w:tmpl w:val="3CEA36CA"/>
+    <w:lvl w:ilvl="0" w:tplc="08090001">
+      <w:start w:val="1"/>
+      <w:numFmt w:val="bullet"/>
+      <w:lvlText w:val=""/>
+      <w:lvlJc w:val="left"/>
+      <w:pPr>
+        <w:ind w:left="720" w:hanging="360"/>
+      </w:pPr>
+      <w:rPr>
+        <w:rFonts w:ascii="Symbol" w:hAnsi="Symbol" w:hint="default"/>
+      </w:rPr>
+    </w:lvl>
+    <w:lvl w:ilvl="1" w:tplc="08090003" w:tentative="1">
+      <w:start w:val="1"/>
+      <w:numFmt w:val="bullet"/>
+      <w:lvlText w:val="o"/>
+      <w:lvlJc w:val="left"/>
+      <w:pPr>
+        <w:ind w:left="1440" w:hanging="360"/>
+      </w:pPr>
+      <w:rPr>
+        <w:rFonts w:ascii="Courier New" w:hAnsi="Courier New" w:cs="Courier New" w:hint="default"/>
+      </w:rPr>
+    </w:lvl>
+    <w:lvl w:ilvl="2" w:tplc="08090005" w:tentative="1">
+      <w:start w:val="1"/>
+      <w:numFmt w:val="bullet"/>
+      <w:lvlText w:val=""/>
+      <w:lvlJc w:val="left"/>
+      <w:pPr>
+        <w:ind w:left="2160" w:hanging="360"/>
+      </w:pPr>
+      <w:rPr>
+        <w:rFonts w:ascii="Wingdings" w:hAnsi="Wingdings" w:hint="default"/>
+      </w:rPr>
+    </w:lvl>
+    <w:lvl w:ilvl="3" w:tplc="08090001" w:tentative="1">
+      <w:start w:val="1"/>
+      <w:numFmt w:val="bullet"/>
+      <w:lvlText w:val=""/>
+      <w:lvlJc w:val="left"/>
+      <w:pPr>
+        <w:ind w:left="2880" w:hanging="360"/>
+      </w:pPr>
+      <w:rPr>
+        <w:rFonts w:ascii="Symbol" w:hAnsi="Symbol" w:hint="default"/>
+      </w:rPr>
+    </w:lvl>
+    <w:lvl w:ilvl="4" w:tplc="08090003" w:tentative="1">
+      <w:start w:val="1"/>
+      <w:numFmt w:val="bullet"/>
+      <w:lvlText w:val="o"/>
+      <w:lvlJc w:val="left"/>
+      <w:pPr>
+        <w:ind w:left="3600" w:hanging="360"/>
+      </w:pPr>
+      <w:rPr>
+        <w:rFonts w:ascii="Courier New" w:hAnsi="Courier New" w:cs="Courier New" w:hint="default"/>
+      </w:rPr>
+    </w:lvl>
+    <w:lvl w:ilvl="5" w:tplc="08090005" w:tentative="1">
+      <w:start w:val="1"/>
+      <w:numFmt w:val="bullet"/>
+      <w:lvlText w:val=""/>
+      <w:lvlJc w:val="left"/>
+      <w:pPr>
+        <w:ind w:left="4320" w:hanging="360"/>
+      </w:pPr>
+      <w:rPr>
+        <w:rFonts w:ascii="Wingdings" w:hAnsi="Wingdings" w:hint="default"/>
+      </w:rPr>
+    </w:lvl>
+    <w:lvl w:ilvl="6" w:tplc="08090001" w:tentative="1">
+      <w:start w:val="1"/>
+      <w:numFmt w:val="bullet"/>
+      <w:lvlText w:val=""/>
+      <w:lvlJc w:val="left"/>
+      <w:pPr>
+        <w:ind w:left="5040" w:hanging="360"/>
+      </w:pPr>
+      <w:rPr>
+        <w:rFonts w:ascii="Symbol" w:hAnsi="Symbol" w:hint="default"/>
+      </w:rPr>
+    </w:lvl>
+    <w:lvl w:ilvl="7" w:tplc="08090003" w:tentative="1">
+      <w:start w:val="1"/>
+      <w:numFmt w:val="bullet"/>
+      <w:lvlText w:val="o"/>
+      <w:lvlJc w:val="left"/>
+      <w:pPr>
+        <w:ind w:left="5760" w:hanging="360"/>
+      </w:pPr>
+      <w:rPr>
+        <w:rFonts w:ascii="Courier New" w:hAnsi="Courier New" w:cs="Courier New" w:hint="default"/>
+      </w:rPr>
+    </w:lvl>
+    <w:lvl w:ilvl="8" w:tplc="08090005" w:tentative="1">
+      <w:start w:val="1"/>
+      <w:numFmt w:val="bullet"/>
+      <w:lvlText w:val=""/>
+      <w:lvlJc w:val="left"/>
+      <w:pPr>
+        <w:ind w:left="6480" w:hanging="360"/>
+      </w:pPr>
+      <w:rPr>
+        <w:rFonts w:ascii="Wingdings" w:hAnsi="Wingdings" w:hint="default"/>
+      </w:rPr>
+    </w:lvl>
+  </w:abstractNum>
+  <w:abstractNum w:abstractNumId="15">
+    <w:nsid w:val="53732E0C"/>
+    <w:multiLevelType w:val="hybridMultilevel"/>
+    <w:tmpl w:val="70887E9E"/>
+    <w:lvl w:ilvl="0" w:tplc="08090001">
+      <w:start w:val="1"/>
+      <w:numFmt w:val="bullet"/>
+      <w:lvlText w:val=""/>
+      <w:lvlJc w:val="left"/>
+      <w:pPr>
+        <w:ind w:left="720" w:hanging="360"/>
+      </w:pPr>
+      <w:rPr>
+        <w:rFonts w:ascii="Symbol" w:hAnsi="Symbol" w:hint="default"/>
+      </w:rPr>
+    </w:lvl>
+    <w:lvl w:ilvl="1" w:tplc="08090003" w:tentative="1">
+      <w:start w:val="1"/>
+      <w:numFmt w:val="bullet"/>
+      <w:lvlText w:val="o"/>
+      <w:lvlJc w:val="left"/>
+      <w:pPr>
+        <w:ind w:left="1440" w:hanging="360"/>
+      </w:pPr>
+      <w:rPr>
+        <w:rFonts w:ascii="Courier New" w:hAnsi="Courier New" w:cs="Courier New" w:hint="default"/>
+      </w:rPr>
+    </w:lvl>
+    <w:lvl w:ilvl="2" w:tplc="08090005" w:tentative="1">
+      <w:start w:val="1"/>
+      <w:numFmt w:val="bullet"/>
+      <w:lvlText w:val=""/>
+      <w:lvlJc w:val="left"/>
+      <w:pPr>
+        <w:ind w:left="2160" w:hanging="360"/>
+      </w:pPr>
+      <w:rPr>
+        <w:rFonts w:ascii="Wingdings" w:hAnsi="Wingdings" w:hint="default"/>
+      </w:rPr>
+    </w:lvl>
+    <w:lvl w:ilvl="3" w:tplc="08090001" w:tentative="1">
+      <w:start w:val="1"/>
+      <w:numFmt w:val="bullet"/>
+      <w:lvlText w:val=""/>
+      <w:lvlJc w:val="left"/>
+      <w:pPr>
+        <w:ind w:left="2880" w:hanging="360"/>
+      </w:pPr>
+      <w:rPr>
+        <w:rFonts w:ascii="Symbol" w:hAnsi="Symbol" w:hint="default"/>
+      </w:rPr>
+    </w:lvl>
+    <w:lvl w:ilvl="4" w:tplc="08090003" w:tentative="1">
+      <w:start w:val="1"/>
+      <w:numFmt w:val="bullet"/>
+      <w:lvlText w:val="o"/>
+      <w:lvlJc w:val="left"/>
+      <w:pPr>
+        <w:ind w:left="3600" w:hanging="360"/>
+      </w:pPr>
+      <w:rPr>
+        <w:rFonts w:ascii="Courier New" w:hAnsi="Courier New" w:cs="Courier New" w:hint="default"/>
+      </w:rPr>
+    </w:lvl>
+    <w:lvl w:ilvl="5" w:tplc="08090005" w:tentative="1">
+      <w:start w:val="1"/>
+      <w:numFmt w:val="bullet"/>
+      <w:lvlText w:val=""/>
+      <w:lvlJc w:val="left"/>
+      <w:pPr>
+        <w:ind w:left="4320" w:hanging="360"/>
+      </w:pPr>
+      <w:rPr>
+        <w:rFonts w:ascii="Wingdings" w:hAnsi="Wingdings" w:hint="default"/>
+      </w:rPr>
+    </w:lvl>
+    <w:lvl w:ilvl="6" w:tplc="08090001" w:tentative="1">
+      <w:start w:val="1"/>
+      <w:numFmt w:val="bullet"/>
+      <w:lvlText w:val=""/>
+      <w:lvlJc w:val="left"/>
+      <w:pPr>
+        <w:ind w:left="5040" w:hanging="360"/>
+      </w:pPr>
+      <w:rPr>
+        <w:rFonts w:ascii="Symbol" w:hAnsi="Symbol" w:hint="default"/>
+      </w:rPr>
+    </w:lvl>
+    <w:lvl w:ilvl="7" w:tplc="08090003" w:tentative="1">
+      <w:start w:val="1"/>
+      <w:numFmt w:val="bullet"/>
+      <w:lvlText w:val="o"/>
+      <w:lvlJc w:val="left"/>
+      <w:pPr>
+        <w:ind w:left="5760" w:hanging="360"/>
+      </w:pPr>
+      <w:rPr>
+        <w:rFonts w:ascii="Courier New" w:hAnsi="Courier New" w:cs="Courier New" w:hint="default"/>
+      </w:rPr>
+    </w:lvl>
+    <w:lvl w:ilvl="8" w:tplc="08090005" w:tentative="1">
+      <w:start w:val="1"/>
+      <w:numFmt w:val="bullet"/>
+      <w:lvlText w:val=""/>
+      <w:lvlJc w:val="left"/>
+      <w:pPr>
+        <w:ind w:left="6480" w:hanging="360"/>
+      </w:pPr>
+      <w:rPr>
+        <w:rFonts w:ascii="Wingdings" w:hAnsi="Wingdings" w:hint="default"/>
+      </w:rPr>
+    </w:lvl>
+  </w:abstractNum>
+  <w:abstractNum w:abstractNumId="16">
+    <w:nsid w:val="62051FCC"/>
+    <w:multiLevelType w:val="hybridMultilevel"/>
+    <w:tmpl w:val="FDFEAC8E"/>
+    <w:lvl w:ilvl="0" w:tplc="08090001">
+      <w:start w:val="1"/>
+      <w:numFmt w:val="bullet"/>
+      <w:lvlText w:val=""/>
+      <w:lvlJc w:val="left"/>
+      <w:pPr>
+        <w:ind w:left="720" w:hanging="360"/>
+      </w:pPr>
+      <w:rPr>
+        <w:rFonts w:ascii="Symbol" w:hAnsi="Symbol" w:hint="default"/>
+      </w:rPr>
+    </w:lvl>
+    <w:lvl w:ilvl="1" w:tplc="08090003" w:tentative="1">
+      <w:start w:val="1"/>
+      <w:numFmt w:val="bullet"/>
+      <w:lvlText w:val="o"/>
+      <w:lvlJc w:val="left"/>
+      <w:pPr>
+        <w:ind w:left="1440" w:hanging="360"/>
+      </w:pPr>
+      <w:rPr>
+        <w:rFonts w:ascii="Courier New" w:hAnsi="Courier New" w:cs="Courier New" w:hint="default"/>
+      </w:rPr>
+    </w:lvl>
+    <w:lvl w:ilvl="2" w:tplc="08090005" w:tentative="1">
+      <w:start w:val="1"/>
+      <w:numFmt w:val="bullet"/>
+      <w:lvlText w:val=""/>
+      <w:lvlJc w:val="left"/>
+      <w:pPr>
+        <w:ind w:left="2160" w:hanging="360"/>
+      </w:pPr>
+      <w:rPr>
+        <w:rFonts w:ascii="Wingdings" w:hAnsi="Wingdings" w:hint="default"/>
+      </w:rPr>
+    </w:lvl>
+    <w:lvl w:ilvl="3" w:tplc="08090001" w:tentative="1">
+      <w:start w:val="1"/>
+      <w:numFmt w:val="bullet"/>
+      <w:lvlText w:val=""/>
+      <w:lvlJc w:val="left"/>
+      <w:pPr>
+        <w:ind w:left="2880" w:hanging="360"/>
+      </w:pPr>
+      <w:rPr>
+        <w:rFonts w:ascii="Symbol" w:hAnsi="Symbol" w:hint="default"/>
+      </w:rPr>
+    </w:lvl>
+    <w:lvl w:ilvl="4" w:tplc="08090003" w:tentative="1">
+      <w:start w:val="1"/>
+      <w:numFmt w:val="bullet"/>
+      <w:lvlText w:val="o"/>
+      <w:lvlJc w:val="left"/>
+      <w:pPr>
+        <w:ind w:left="3600" w:hanging="360"/>
+      </w:pPr>
+      <w:rPr>
+        <w:rFonts w:ascii="Courier New" w:hAnsi="Courier New" w:cs="Courier New" w:hint="default"/>
+      </w:rPr>
+    </w:lvl>
+    <w:lvl w:ilvl="5" w:tplc="08090005" w:tentative="1">
+      <w:start w:val="1"/>
+      <w:numFmt w:val="bullet"/>
+      <w:lvlText w:val=""/>
+      <w:lvlJc w:val="left"/>
+      <w:pPr>
+        <w:ind w:left="4320" w:hanging="360"/>
+      </w:pPr>
+      <w:rPr>
+        <w:rFonts w:ascii="Wingdings" w:hAnsi="Wingdings" w:hint="default"/>
+      </w:rPr>
+    </w:lvl>
+    <w:lvl w:ilvl="6" w:tplc="08090001" w:tentative="1">
+      <w:start w:val="1"/>
+      <w:numFmt w:val="bullet"/>
+      <w:lvlText w:val=""/>
+      <w:lvlJc w:val="left"/>
+      <w:pPr>
+        <w:ind w:left="5040" w:hanging="360"/>
+      </w:pPr>
+      <w:rPr>
+        <w:rFonts w:ascii="Symbol" w:hAnsi="Symbol" w:hint="default"/>
+      </w:rPr>
+    </w:lvl>
+    <w:lvl w:ilvl="7" w:tplc="08090003" w:tentative="1">
+      <w:start w:val="1"/>
+      <w:numFmt w:val="bullet"/>
+      <w:lvlText w:val="o"/>
+      <w:lvlJc w:val="left"/>
+      <w:pPr>
+        <w:ind w:left="5760" w:hanging="360"/>
+      </w:pPr>
+      <w:rPr>
+        <w:rFonts w:ascii="Courier New" w:hAnsi="Courier New" w:cs="Courier New" w:hint="default"/>
+      </w:rPr>
+    </w:lvl>
+    <w:lvl w:ilvl="8" w:tplc="08090005" w:tentative="1">
+      <w:start w:val="1"/>
+      <w:numFmt w:val="bullet"/>
+      <w:lvlText w:val=""/>
+      <w:lvlJc w:val="left"/>
+      <w:pPr>
+        <w:ind w:left="6480" w:hanging="360"/>
+      </w:pPr>
+      <w:rPr>
+        <w:rFonts w:ascii="Wingdings" w:hAnsi="Wingdings" w:hint="default"/>
+      </w:rPr>
+    </w:lvl>
+  </w:abstractNum>
+  <w:abstractNum w:abstractNumId="17">
+    <w:nsid w:val="6EB45172"/>
+    <w:multiLevelType w:val="hybridMultilevel"/>
+    <w:tmpl w:val="928EBF4E"/>
+    <w:lvl w:ilvl="0" w:tplc="0809000F">
+      <w:start w:val="1"/>
+      <w:numFmt w:val="decimal"/>
+      <w:lvlText w:val="%1."/>
+      <w:lvlJc w:val="left"/>
+      <w:pPr>
+        <w:ind w:left="720" w:hanging="360"/>
+      </w:pPr>
+    </w:lvl>
+    <w:lvl w:ilvl="1" w:tplc="08090019" w:tentative="1">
+      <w:start w:val="1"/>
+      <w:numFmt w:val="lowerLetter"/>
+      <w:lvlText w:val="%2."/>
+      <w:lvlJc w:val="left"/>
+      <w:pPr>
+        <w:ind w:left="1440" w:hanging="360"/>
+      </w:pPr>
+    </w:lvl>
+    <w:lvl w:ilvl="2" w:tplc="0809001B" w:tentative="1">
+      <w:start w:val="1"/>
+      <w:numFmt w:val="lowerRoman"/>
+      <w:lvlText w:val="%3."/>
+      <w:lvlJc w:val="right"/>
+      <w:pPr>
+        <w:ind w:left="2160" w:hanging="180"/>
+      </w:pPr>
+    </w:lvl>
+    <w:lvl w:ilvl="3" w:tplc="0809000F" w:tentative="1">
+      <w:start w:val="1"/>
+      <w:numFmt w:val="decimal"/>
+      <w:lvlText w:val="%4."/>
+      <w:lvlJc w:val="left"/>
+      <w:pPr>
+        <w:ind w:left="2880" w:hanging="360"/>
+      </w:pPr>
+    </w:lvl>
+    <w:lvl w:ilvl="4" w:tplc="08090019" w:tentative="1">
+      <w:start w:val="1"/>
+      <w:numFmt w:val="lowerLetter"/>
+      <w:lvlText w:val="%5."/>
+      <w:lvlJc w:val="left"/>
+      <w:pPr>
+        <w:ind w:left="3600" w:hanging="360"/>
+      </w:pPr>
+    </w:lvl>
+    <w:lvl w:ilvl="5" w:tplc="0809001B" w:tentative="1">
+      <w:start w:val="1"/>
+      <w:numFmt w:val="lowerRoman"/>
+      <w:lvlText w:val="%6."/>
+      <w:lvlJc w:val="right"/>
+      <w:pPr>
+        <w:ind w:left="4320" w:hanging="180"/>
+      </w:pPr>
+    </w:lvl>
+    <w:lvl w:ilvl="6" w:tplc="0809000F" w:tentative="1">
+      <w:start w:val="1"/>
+      <w:numFmt w:val="decimal"/>
+      <w:lvlText w:val="%7."/>
+      <w:lvlJc w:val="left"/>
+      <w:pPr>
+        <w:ind w:left="5040" w:hanging="360"/>
+      </w:pPr>
+    </w:lvl>
+    <w:lvl w:ilvl="7" w:tplc="08090019" w:tentative="1">
+      <w:start w:val="1"/>
+      <w:numFmt w:val="lowerLetter"/>
+      <w:lvlText w:val="%8."/>
+      <w:lvlJc w:val="left"/>
+      <w:pPr>
+        <w:ind w:left="5760" w:hanging="360"/>
+      </w:pPr>
+    </w:lvl>
+    <w:lvl w:ilvl="8" w:tplc="0809001B" w:tentative="1">
+      <w:start w:val="1"/>
+      <w:numFmt w:val="lowerRoman"/>
+      <w:lvlText w:val="%9."/>
+      <w:lvlJc w:val="right"/>
+      <w:pPr>
+        <w:ind w:left="6480" w:hanging="180"/>
+      </w:pPr>
+    </w:lvl>
+  </w:abstractNum>
+  <w:abstractNum w:abstractNumId="18">
+    <w:nsid w:val="6F5030C0"/>
+    <w:multiLevelType w:val="multilevel"/>
+    <w:tmpl w:val="0809001D"/>
+    <w:lvl w:ilvl="0">
+      <w:start w:val="1"/>
+      <w:numFmt w:val="decimal"/>
+      <w:lvlText w:val="%1)"/>
+      <w:lvlJc w:val="left"/>
+      <w:pPr>
+        <w:ind w:left="360" w:hanging="360"/>
+      </w:pPr>
+    </w:lvl>
+    <w:lvl w:ilvl="1">
+      <w:start w:val="1"/>
+      <w:numFmt w:val="lowerLetter"/>
+      <w:lvlText w:val="%2)"/>
+      <w:lvlJc w:val="left"/>
+      <w:pPr>
+        <w:ind w:left="720" w:hanging="360"/>
+      </w:pPr>
+    </w:lvl>
+    <w:lvl w:ilvl="2">
+      <w:start w:val="1"/>
+      <w:numFmt w:val="lowerRoman"/>
+      <w:lvlText w:val="%3)"/>
+      <w:lvlJc w:val="left"/>
+      <w:pPr>
+        <w:ind w:left="1080" w:hanging="360"/>
+      </w:pPr>
+    </w:lvl>
+    <w:lvl w:ilvl="3">
+      <w:start w:val="1"/>
+      <w:numFmt w:val="decimal"/>
+      <w:lvlText w:val="(%4)"/>
+      <w:lvlJc w:val="left"/>
+      <w:pPr>
+        <w:ind w:left="1440" w:hanging="360"/>
+      </w:pPr>
+    </w:lvl>
+    <w:lvl w:ilvl="4">
+      <w:start w:val="1"/>
+      <w:numFmt w:val="lowerLetter"/>
+      <w:lvlText w:val="(%5)"/>
+      <w:lvlJc w:val="left"/>
+      <w:pPr>
+        <w:ind w:left="1800" w:hanging="360"/>
+      </w:pPr>
+    </w:lvl>
+    <w:lvl w:ilvl="5">
+      <w:start w:val="1"/>
+      <w:numFmt w:val="lowerRoman"/>
+      <w:lvlText w:val="(%6)"/>
+      <w:lvlJc w:val="left"/>
+      <w:pPr>
+        <w:ind w:left="2160" w:hanging="360"/>
+      </w:pPr>
+    </w:lvl>
+    <w:lvl w:ilvl="6">
+      <w:start w:val="1"/>
+      <w:numFmt w:val="decimal"/>
+      <w:lvlText w:val="%7."/>
+      <w:lvlJc w:val="left"/>
+      <w:pPr>
+        <w:ind w:left="2520" w:hanging="360"/>
+      </w:pPr>
+    </w:lvl>
+    <w:lvl w:ilvl="7">
+      <w:start w:val="1"/>
+      <w:numFmt w:val="lowerLetter"/>
+      <w:lvlText w:val="%8."/>
+      <w:lvlJc w:val="left"/>
+      <w:pPr>
+        <w:ind w:left="2880" w:hanging="360"/>
+      </w:pPr>
+    </w:lvl>
+    <w:lvl w:ilvl="8">
+      <w:start w:val="1"/>
+      <w:numFmt w:val="lowerRoman"/>
+      <w:lvlText w:val="%9."/>
+      <w:lvlJc w:val="left"/>
+      <w:pPr>
+        <w:ind w:left="3240" w:hanging="360"/>
+      </w:pPr>
+    </w:lvl>
+  </w:abstractNum>
+  <w:abstractNum w:abstractNumId="19">
+    <w:nsid w:val="70C20C4E"/>
+    <w:multiLevelType w:val="multilevel"/>
+    <w:tmpl w:val="08090023"/>
+    <w:lvl w:ilvl="0">
+      <w:start w:val="1"/>
+      <w:numFmt w:val="upperRoman"/>
+      <w:lvlText w:val="Article %1."/>
+      <w:lvlJc w:val="left"/>
+      <w:pPr>
+        <w:ind w:left="0" w:firstLine="0"/>
+      </w:pPr>
+    </w:lvl>
+    <w:lvl w:ilvl="1">
+      <w:start w:val="1"/>
+      <w:numFmt w:val="decimalZero"/>
+      <w:isLgl/>
+      <w:lvlText w:val="Section %1.%2"/>
+      <w:lvlJc w:val="left"/>
+      <w:pPr>
+        <w:ind w:left="0" w:firstLine="0"/>
+      </w:pPr>
+    </w:lvl>
+    <w:lvl w:ilvl="2">
+      <w:start w:val="1"/>
+      <w:numFmt w:val="lowerLetter"/>
+      <w:lvlText w:val="(%3)"/>
+      <w:lvlJc w:val="left"/>
+      <w:pPr>
+        <w:ind w:left="720" w:hanging="432"/>
+      </w:pPr>
+    </w:lvl>
+    <w:lvl w:ilvl="3">
+      <w:start w:val="1"/>
+      <w:numFmt w:val="lowerRoman"/>
+      <w:lvlText w:val="(%4)"/>
+      <w:lvlJc w:val="right"/>
+      <w:pPr>
+        <w:ind w:left="864" w:hanging="144"/>
+      </w:pPr>
+    </w:lvl>
+    <w:lvl w:ilvl="4">
+      <w:start w:val="1"/>
+      <w:numFmt w:val="decimal"/>
+      <w:lvlText w:val="%5)"/>
+      <w:lvlJc w:val="left"/>
+      <w:pPr>
+        <w:ind w:left="1008" w:hanging="432"/>
+      </w:pPr>
+    </w:lvl>
+    <w:lvl w:ilvl="5">
+      <w:start w:val="1"/>
+      <w:numFmt w:val="lowerLetter"/>
+      <w:lvlText w:val="%6)"/>
+      <w:lvlJc w:val="left"/>
+      <w:pPr>
+        <w:ind w:left="1152" w:hanging="432"/>
+      </w:pPr>
+    </w:lvl>
+    <w:lvl w:ilvl="6">
+      <w:start w:val="1"/>
+      <w:numFmt w:val="lowerRoman"/>
+      <w:lvlText w:val="%7)"/>
+      <w:lvlJc w:val="right"/>
+      <w:pPr>
+        <w:ind w:left="1296" w:hanging="288"/>
+      </w:pPr>
+    </w:lvl>
+    <w:lvl w:ilvl="7">
+      <w:start w:val="1"/>
+      <w:numFmt w:val="lowerLetter"/>
+      <w:lvlText w:val="%8."/>
+      <w:lvlJc w:val="left"/>
+      <w:pPr>
+        <w:ind w:left="1440" w:hanging="432"/>
+      </w:pPr>
+    </w:lvl>
+    <w:lvl w:ilvl="8">
+      <w:start w:val="1"/>
+      <w:numFmt w:val="lowerRoman"/>
+      <w:lvlText w:val="%9."/>
+      <w:lvlJc w:val="right"/>
+      <w:pPr>
+        <w:ind w:left="1584" w:hanging="144"/>
+      </w:pPr>
+    </w:lvl>
+  </w:abstractNum>
+  <w:abstractNum w:abstractNumId="20">
+    <w:nsid w:val="789661B2"/>
+    <w:multiLevelType w:val="hybridMultilevel"/>
+    <w:tmpl w:val="4628EB62"/>
+    <w:lvl w:ilvl="0" w:tplc="08090001">
+      <w:start w:val="1"/>
+      <w:numFmt w:val="bullet"/>
+      <w:lvlText w:val=""/>
+      <w:lvlJc w:val="left"/>
+      <w:pPr>
+        <w:ind w:left="720" w:hanging="360"/>
+      </w:pPr>
+      <w:rPr>
+        <w:rFonts w:ascii="Symbol" w:hAnsi="Symbol" w:hint="default"/>
+      </w:rPr>
+    </w:lvl>
+    <w:lvl w:ilvl="1" w:tplc="08090003" w:tentative="1">
+      <w:start w:val="1"/>
+      <w:numFmt w:val="bullet"/>
+      <w:lvlText w:val="o"/>
+      <w:lvlJc w:val="left"/>
+      <w:pPr>
+        <w:ind w:left="1440" w:hanging="360"/>
+      </w:pPr>
+      <w:rPr>
+        <w:rFonts w:ascii="Courier New" w:hAnsi="Courier New" w:cs="Courier New" w:hint="default"/>
+      </w:rPr>
+    </w:lvl>
+    <w:lvl w:ilvl="2" w:tplc="08090005" w:tentative="1">
+      <w:start w:val="1"/>
+      <w:numFmt w:val="bullet"/>
+      <w:lvlText w:val=""/>
+      <w:lvlJc w:val="left"/>
+      <w:pPr>
+        <w:ind w:left="2160" w:hanging="360"/>
+      </w:pPr>
+      <w:rPr>
+        <w:rFonts w:ascii="Wingdings" w:hAnsi="Wingdings" w:hint="default"/>
+      </w:rPr>
+    </w:lvl>
+    <w:lvl w:ilvl="3" w:tplc="08090001" w:tentative="1">
+      <w:start w:val="1"/>
+      <w:numFmt w:val="bullet"/>
+      <w:lvlText w:val=""/>
+      <w:lvlJc w:val="left"/>
+      <w:pPr>
+        <w:ind w:left="2880" w:hanging="360"/>
+      </w:pPr>
+      <w:rPr>
+        <w:rFonts w:ascii="Symbol" w:hAnsi="Symbol" w:hint="default"/>
+      </w:rPr>
+    </w:lvl>
+    <w:lvl w:ilvl="4" w:tplc="08090003" w:tentative="1">
+      <w:start w:val="1"/>
+      <w:numFmt w:val="bullet"/>
+      <w:lvlText w:val="o"/>
+      <w:lvlJc w:val="left"/>
+      <w:pPr>
+        <w:ind w:left="3600" w:hanging="360"/>
+      </w:pPr>
+      <w:rPr>
+        <w:rFonts w:ascii="Courier New" w:hAnsi="Courier New" w:cs="Courier New" w:hint="default"/>
+      </w:rPr>
+    </w:lvl>
+    <w:lvl w:ilvl="5" w:tplc="08090005" w:tentative="1">
+      <w:start w:val="1"/>
+      <w:numFmt w:val="bullet"/>
+      <w:lvlText w:val=""/>
+      <w:lvlJc w:val="left"/>
+      <w:pPr>
+        <w:ind w:left="4320" w:hanging="360"/>
+      </w:pPr>
+      <w:rPr>
+        <w:rFonts w:ascii="Wingdings" w:hAnsi="Wingdings" w:hint="default"/>
+      </w:rPr>
+    </w:lvl>
+    <w:lvl w:ilvl="6" w:tplc="08090001" w:tentative="1">
+      <w:start w:val="1"/>
+      <w:numFmt w:val="bullet"/>
+      <w:lvlText w:val=""/>
+      <w:lvlJc w:val="left"/>
+      <w:pPr>
+        <w:ind w:left="5040" w:hanging="360"/>
+      </w:pPr>
+      <w:rPr>
+        <w:rFonts w:ascii="Symbol" w:hAnsi="Symbol" w:hint="default"/>
+      </w:rPr>
+    </w:lvl>
+    <w:lvl w:ilvl="7" w:tplc="08090003" w:tentative="1">
+      <w:start w:val="1"/>
+      <w:numFmt w:val="bullet"/>
+      <w:lvlText w:val="o"/>
+      <w:lvlJc w:val="left"/>
+      <w:pPr>
+        <w:ind w:left="5760" w:hanging="360"/>
+      </w:pPr>
+      <w:rPr>
+        <w:rFonts w:ascii="Courier New" w:hAnsi="Courier New" w:cs="Courier New" w:hint="default"/>
+      </w:rPr>
+    </w:lvl>
+    <w:lvl w:ilvl="8" w:tplc="08090005" w:tentative="1">
+      <w:start w:val="1"/>
+      <w:numFmt w:val="bullet"/>
+      <w:lvlText w:val=""/>
+      <w:lvlJc w:val="left"/>
+      <w:pPr>
+        <w:ind w:left="6480" w:hanging="360"/>
+      </w:pPr>
+      <w:rPr>
+        <w:rFonts w:ascii="Wingdings" w:hAnsi="Wingdings" w:hint="default"/>
+      </w:rPr>
+    </w:lvl>
+  </w:abstractNum>
+  <w:num w:numId="1">
+    <w:abstractNumId w:val="10"/>
+  </w:num>
+  <w:num w:numId="2">
+    <w:abstractNumId w:val="11"/>
+  </w:num>
+  <w:num w:numId="3">
+    <w:abstractNumId w:val="12"/>
+  </w:num>
+  <w:num w:numId="4">
+    <w:abstractNumId w:val="9"/>
+  </w:num>
+  <w:num w:numId="5">
+    <w:abstractNumId w:val="7"/>
+  </w:num>
+  <w:num w:numId="6">
+    <w:abstractNumId w:val="6"/>
+  </w:num>
+  <w:num w:numId="7">
+    <w:abstractNumId w:val="5"/>
+  </w:num>
+  <w:num w:numId="8">
+    <w:abstractNumId w:val="4"/>
+  </w:num>
+  <w:num w:numId="9">
+    <w:abstractNumId w:val="8"/>
+  </w:num>
+  <w:num w:numId="10">
+    <w:abstractNumId w:val="3"/>
+  </w:num>
+  <w:num w:numId="11">
+    <w:abstractNumId w:val="2"/>
+  </w:num>
+  <w:num w:numId="12">
+    <w:abstractNumId w:val="1"/>
+  </w:num>
+  <w:num w:numId="13">
+    <w:abstractNumId w:val="0"/>
+  </w:num>
+  <w:num w:numId="14">
+    <w:abstractNumId w:val="13"/>
+  </w:num>
+  <w:num w:numId="15">
+    <w:abstractNumId w:val="18"/>
+  </w:num>
+  <w:num w:numId="16">
+    <w:abstractNumId w:val="19"/>
+  </w:num>
+  <w:num w:numId="17">
+    <w:abstractNumId w:val="17"/>
+  </w:num>
+  <w:num w:numId="18">
+    <w:abstractNumId w:val="16"/>
+  </w:num>
+  <w:num w:numId="19">
+    <w:abstractNumId w:val="15"/>
+  </w:num>
+  <w:num w:numId="20">
+    <w:abstractNumId w:val="20"/>
+  </w:num>
+  <w:num w:numId="21">
+    <w:abstractNumId w:val="14"/>
+  </w:num>
+</w:numbering>
 </file>
 
 <file path=word/styles.xml><?xml version="1.0" encoding="utf-8"?>
@@ -230,10 +3407,1694 @@
   <w:docDefaults>
     <w:rPrDefault>
       <w:rPr>
-        <w:rFonts w:asciiTheme="minorHAnsi" w:eastAsiaTheme="minorHAnsi" w:hAnsiTheme="minorHAnsi" w:cstheme="minorBidi"/>
+        <w:rFonts w:ascii="Times New Roman" w:eastAsia="Times New Roman" w:hAnsi="Times New Roman" w:cs="Times New Roman"/>
+        <w:lang w:val="en-GB" w:eastAsia="en-GB" w:bidi="ar-SA"/>
+      </w:rPr>
+    </w:rPrDefault>
+    <w:pPrDefault/>
+  </w:docDefaults>
+  <w:latentStyles w:defLockedState="0" w:defUIPriority="99" w:defSemiHidden="1" w:defUnhideWhenUsed="1" w:defQFormat="0" w:count="267">
+    <w:lsdException w:name="Normal" w:semiHidden="0" w:uiPriority="0" w:unhideWhenUsed="0"/>
+    <w:lsdException w:name="heading 1" w:semiHidden="0" w:uiPriority="9" w:unhideWhenUsed="0" w:qFormat="1"/>
+    <w:lsdException w:name="heading 2" w:semiHidden="0" w:uiPriority="9" w:unhideWhenUsed="0" w:qFormat="1"/>
+    <w:lsdException w:name="heading 3" w:semiHidden="0" w:uiPriority="9" w:unhideWhenUsed="0" w:qFormat="1"/>
+    <w:lsdException w:name="heading 4" w:semiHidden="0" w:uiPriority="9" w:unhideWhenUsed="0"/>
+    <w:lsdException w:name="heading 5" w:semiHidden="0" w:uiPriority="9" w:unhideWhenUsed="0"/>
+    <w:lsdException w:name="heading 6" w:semiHidden="0" w:uiPriority="9" w:unhideWhenUsed="0"/>
+    <w:lsdException w:name="heading 7" w:semiHidden="0" w:uiPriority="9" w:unhideWhenUsed="0"/>
+    <w:lsdException w:name="heading 8" w:semiHidden="0" w:uiPriority="9" w:unhideWhenUsed="0"/>
+    <w:lsdException w:name="heading 9" w:semiHidden="0" w:uiPriority="9" w:unhideWhenUsed="0"/>
+    <w:lsdException w:name="toc 1" w:uiPriority="39"/>
+    <w:lsdException w:name="toc 2" w:uiPriority="39"/>
+    <w:lsdException w:name="toc 3" w:uiPriority="39"/>
+    <w:lsdException w:name="toc 4" w:uiPriority="39"/>
+    <w:lsdException w:name="toc 5" w:uiPriority="39"/>
+    <w:lsdException w:name="toc 6" w:uiPriority="39"/>
+    <w:lsdException w:name="toc 7" w:uiPriority="39"/>
+    <w:lsdException w:name="toc 8" w:uiPriority="39"/>
+    <w:lsdException w:name="toc 9" w:uiPriority="39"/>
+    <w:lsdException w:name="caption" w:uiPriority="35" w:qFormat="1"/>
+    <w:lsdException w:name="Title" w:semiHidden="0" w:uiPriority="10" w:unhideWhenUsed="0" w:qFormat="1"/>
+    <w:lsdException w:name="Default Paragraph Font" w:uiPriority="1"/>
+    <w:lsdException w:name="Subtitle" w:uiPriority="11" w:qFormat="1"/>
+    <w:lsdException w:name="Strong" w:semiHidden="0" w:uiPriority="22" w:unhideWhenUsed="0" w:qFormat="1"/>
+    <w:lsdException w:name="Emphasis" w:semiHidden="0" w:uiPriority="20" w:unhideWhenUsed="0"/>
+    <w:lsdException w:name="Table Grid" w:semiHidden="0" w:uiPriority="59" w:unhideWhenUsed="0"/>
+    <w:lsdException w:name="Placeholder Text" w:unhideWhenUsed="0"/>
+    <w:lsdException w:name="No Spacing" w:uiPriority="1" w:qFormat="1"/>
+    <w:lsdException w:name="Light Shading" w:semiHidden="0" w:uiPriority="60" w:unhideWhenUsed="0"/>
+    <w:lsdException w:name="Light List" w:semiHidden="0" w:uiPriority="61" w:unhideWhenUsed="0"/>
+    <w:lsdException w:name="Light Grid" w:semiHidden="0" w:uiPriority="62" w:unhideWhenUsed="0"/>
+    <w:lsdException w:name="Medium Shading 1" w:semiHidden="0" w:uiPriority="63" w:unhideWhenUsed="0"/>
+    <w:lsdException w:name="Medium Shading 2" w:semiHidden="0" w:uiPriority="64" w:unhideWhenUsed="0"/>
+    <w:lsdException w:name="Medium List 1" w:semiHidden="0" w:uiPriority="65" w:unhideWhenUsed="0"/>
+    <w:lsdException w:name="Medium List 2" w:semiHidden="0" w:uiPriority="66" w:unhideWhenUsed="0"/>
+    <w:lsdException w:name="Medium Grid 1" w:semiHidden="0" w:uiPriority="67" w:unhideWhenUsed="0"/>
+    <w:lsdException w:name="Medium Grid 2" w:semiHidden="0" w:uiPriority="68" w:unhideWhenUsed="0"/>
+    <w:lsdException w:name="Medium Grid 3" w:semiHidden="0" w:uiPriority="69" w:unhideWhenUsed="0"/>
+    <w:lsdException w:name="Dark List" w:semiHidden="0" w:uiPriority="70" w:unhideWhenUsed="0"/>
+    <w:lsdException w:name="Colorful Shading" w:semiHidden="0" w:uiPriority="71" w:unhideWhenUsed="0"/>
+    <w:lsdException w:name="Colorful List" w:semiHidden="0" w:uiPriority="72" w:unhideWhenUsed="0"/>
+    <w:lsdException w:name="Colorful Grid" w:semiHidden="0" w:uiPriority="73" w:unhideWhenUsed="0"/>
+    <w:lsdException w:name="Light Shading Accent 1" w:semiHidden="0" w:uiPriority="60" w:unhideWhenUsed="0"/>
+    <w:lsdException w:name="Light List Accent 1" w:semiHidden="0" w:uiPriority="61" w:unhideWhenUsed="0"/>
+    <w:lsdException w:name="Light Grid Accent 1" w:semiHidden="0" w:uiPriority="62" w:unhideWhenUsed="0"/>
+    <w:lsdException w:name="Medium Shading 1 Accent 1" w:semiHidden="0" w:uiPriority="63" w:unhideWhenUsed="0"/>
+    <w:lsdException w:name="Medium Shading 2 Accent 1" w:semiHidden="0" w:uiPriority="64" w:unhideWhenUsed="0"/>
+    <w:lsdException w:name="Medium List 1 Accent 1" w:semiHidden="0" w:uiPriority="65" w:unhideWhenUsed="0"/>
+    <w:lsdException w:name="Revision" w:unhideWhenUsed="0"/>
+    <w:lsdException w:name="List Paragraph" w:semiHidden="0" w:uiPriority="34" w:unhideWhenUsed="0" w:qFormat="1"/>
+    <w:lsdException w:name="Quote" w:semiHidden="0" w:uiPriority="29" w:unhideWhenUsed="0" w:qFormat="1"/>
+    <w:lsdException w:name="Intense Quote" w:semiHidden="0" w:uiPriority="30" w:unhideWhenUsed="0" w:qFormat="1"/>
+    <w:lsdException w:name="Medium List 2 Accent 1" w:semiHidden="0" w:uiPriority="66" w:unhideWhenUsed="0"/>
+    <w:lsdException w:name="Medium Grid 1 Accent 1" w:semiHidden="0" w:uiPriority="67" w:unhideWhenUsed="0"/>
+    <w:lsdException w:name="Medium Grid 2 Accent 1" w:semiHidden="0" w:uiPriority="68" w:unhideWhenUsed="0"/>
+    <w:lsdException w:name="Medium Grid 3 Accent 1" w:semiHidden="0" w:uiPriority="69" w:unhideWhenUsed="0"/>
+    <w:lsdException w:name="Dark List Accent 1" w:semiHidden="0" w:uiPriority="70" w:unhideWhenUsed="0"/>
+    <w:lsdException w:name="Colorful Shading Accent 1" w:semiHidden="0" w:uiPriority="71" w:unhideWhenUsed="0"/>
+    <w:lsdException w:name="Colorful List Accent 1" w:semiHidden="0" w:uiPriority="72" w:unhideWhenUsed="0"/>
+    <w:lsdException w:name="Colorful Grid Accent 1" w:semiHidden="0" w:uiPriority="73" w:unhideWhenUsed="0"/>
+    <w:lsdException w:name="Light Shading Accent 2" w:semiHidden="0" w:uiPriority="60" w:unhideWhenUsed="0"/>
+    <w:lsdException w:name="Light List Accent 2" w:semiHidden="0" w:uiPriority="61" w:unhideWhenUsed="0"/>
+    <w:lsdException w:name="Light Grid Accent 2" w:semiHidden="0" w:uiPriority="62" w:unhideWhenUsed="0"/>
+    <w:lsdException w:name="Medium Shading 1 Accent 2" w:semiHidden="0" w:uiPriority="63" w:unhideWhenUsed="0"/>
+    <w:lsdException w:name="Medium Shading 2 Accent 2" w:semiHidden="0" w:uiPriority="64" w:unhideWhenUsed="0"/>
+    <w:lsdException w:name="Medium List 1 Accent 2" w:semiHidden="0" w:uiPriority="65" w:unhideWhenUsed="0"/>
+    <w:lsdException w:name="Medium List 2 Accent 2" w:semiHidden="0" w:uiPriority="66" w:unhideWhenUsed="0"/>
+    <w:lsdException w:name="Medium Grid 1 Accent 2" w:semiHidden="0" w:uiPriority="67" w:unhideWhenUsed="0"/>
+    <w:lsdException w:name="Medium Grid 2 Accent 2" w:semiHidden="0" w:uiPriority="68" w:unhideWhenUsed="0"/>
+    <w:lsdException w:name="Medium Grid 3 Accent 2" w:semiHidden="0" w:uiPriority="69" w:unhideWhenUsed="0"/>
+    <w:lsdException w:name="Dark List Accent 2" w:semiHidden="0" w:uiPriority="70" w:unhideWhenUsed="0"/>
+    <w:lsdException w:name="Colorful Shading Accent 2" w:semiHidden="0" w:uiPriority="71" w:unhideWhenUsed="0"/>
+    <w:lsdException w:name="Colorful List Accent 2" w:semiHidden="0" w:uiPriority="72" w:unhideWhenUsed="0"/>
+    <w:lsdException w:name="Colorful Grid Accent 2" w:semiHidden="0" w:uiPriority="73" w:unhideWhenUsed="0"/>
+    <w:lsdException w:name="Light Shading Accent 3" w:semiHidden="0" w:uiPriority="60" w:unhideWhenUsed="0"/>
+    <w:lsdException w:name="Light List Accent 3" w:semiHidden="0" w:uiPriority="61" w:unhideWhenUsed="0"/>
+    <w:lsdException w:name="Light Grid Accent 3" w:semiHidden="0" w:uiPriority="62" w:unhideWhenUsed="0"/>
+    <w:lsdException w:name="Medium Shading 1 Accent 3" w:semiHidden="0" w:uiPriority="63" w:unhideWhenUsed="0"/>
+    <w:lsdException w:name="Medium Shading 2 Accent 3" w:semiHidden="0" w:uiPriority="64" w:unhideWhenUsed="0"/>
+    <w:lsdException w:name="Medium List 1 Accent 3" w:semiHidden="0" w:uiPriority="65" w:unhideWhenUsed="0"/>
+    <w:lsdException w:name="Medium List 2 Accent 3" w:semiHidden="0" w:uiPriority="66" w:unhideWhenUsed="0"/>
+    <w:lsdException w:name="Medium Grid 1 Accent 3" w:semiHidden="0" w:uiPriority="67" w:unhideWhenUsed="0"/>
+    <w:lsdException w:name="Medium Grid 2 Accent 3" w:semiHidden="0" w:uiPriority="68" w:unhideWhenUsed="0"/>
+    <w:lsdException w:name="Medium Grid 3 Accent 3" w:semiHidden="0" w:uiPriority="69" w:unhideWhenUsed="0"/>
+    <w:lsdException w:name="Dark List Accent 3" w:semiHidden="0" w:uiPriority="70" w:unhideWhenUsed="0"/>
+    <w:lsdException w:name="Colorful Shading Accent 3" w:semiHidden="0" w:uiPriority="71" w:unhideWhenUsed="0"/>
+    <w:lsdException w:name="Colorful List Accent 3" w:semiHidden="0" w:uiPriority="72" w:unhideWhenUsed="0"/>
+    <w:lsdException w:name="Colorful Grid Accent 3" w:semiHidden="0" w:uiPriority="73" w:unhideWhenUsed="0"/>
+    <w:lsdException w:name="Light Shading Accent 4" w:semiHidden="0" w:uiPriority="60" w:unhideWhenUsed="0"/>
+    <w:lsdException w:name="Light List Accent 4" w:semiHidden="0" w:uiPriority="61" w:unhideWhenUsed="0"/>
+    <w:lsdException w:name="Light Grid Accent 4" w:semiHidden="0" w:uiPriority="62" w:unhideWhenUsed="0"/>
+    <w:lsdException w:name="Medium Shading 1 Accent 4" w:semiHidden="0" w:uiPriority="63" w:unhideWhenUsed="0"/>
+    <w:lsdException w:name="Medium Shading 2 Accent 4" w:semiHidden="0" w:uiPriority="64" w:unhideWhenUsed="0"/>
+    <w:lsdException w:name="Medium List 1 Accent 4" w:semiHidden="0" w:uiPriority="65" w:unhideWhenUsed="0"/>
+    <w:lsdException w:name="Medium List 2 Accent 4" w:semiHidden="0" w:uiPriority="66" w:unhideWhenUsed="0"/>
+    <w:lsdException w:name="Medium Grid 1 Accent 4" w:semiHidden="0" w:uiPriority="67" w:unhideWhenUsed="0"/>
+    <w:lsdException w:name="Medium Grid 2 Accent 4" w:semiHidden="0" w:uiPriority="68" w:unhideWhenUsed="0"/>
+    <w:lsdException w:name="Medium Grid 3 Accent 4" w:semiHidden="0" w:uiPriority="69" w:unhideWhenUsed="0"/>
+    <w:lsdException w:name="Dark List Accent 4" w:semiHidden="0" w:uiPriority="70" w:unhideWhenUsed="0"/>
+    <w:lsdException w:name="Colorful Shading Accent 4" w:semiHidden="0" w:uiPriority="71" w:unhideWhenUsed="0"/>
+    <w:lsdException w:name="Colorful List Accent 4" w:semiHidden="0" w:uiPriority="72" w:unhideWhenUsed="0"/>
+    <w:lsdException w:name="Colorful Grid Accent 4" w:semiHidden="0" w:uiPriority="73" w:unhideWhenUsed="0"/>
+    <w:lsdException w:name="Light Shading Accent 5" w:semiHidden="0" w:uiPriority="60" w:unhideWhenUsed="0"/>
+    <w:lsdException w:name="Light List Accent 5" w:semiHidden="0" w:uiPriority="61" w:unhideWhenUsed="0"/>
+    <w:lsdException w:name="Light Grid Accent 5" w:semiHidden="0" w:uiPriority="62" w:unhideWhenUsed="0"/>
+    <w:lsdException w:name="Medium Shading 1 Accent 5" w:semiHidden="0" w:uiPriority="63" w:unhideWhenUsed="0"/>
+    <w:lsdException w:name="Medium Shading 2 Accent 5" w:semiHidden="0" w:uiPriority="64" w:unhideWhenUsed="0"/>
+    <w:lsdException w:name="Medium List 1 Accent 5" w:semiHidden="0" w:uiPriority="65" w:unhideWhenUsed="0"/>
+    <w:lsdException w:name="Medium List 2 Accent 5" w:semiHidden="0" w:uiPriority="66" w:unhideWhenUsed="0"/>
+    <w:lsdException w:name="Medium Grid 1 Accent 5" w:semiHidden="0" w:uiPriority="67" w:unhideWhenUsed="0"/>
+    <w:lsdException w:name="Medium Grid 2 Accent 5" w:semiHidden="0" w:uiPriority="68" w:unhideWhenUsed="0"/>
+    <w:lsdException w:name="Medium Grid 3 Accent 5" w:semiHidden="0" w:uiPriority="69" w:unhideWhenUsed="0"/>
+    <w:lsdException w:name="Dark List Accent 5" w:semiHidden="0" w:uiPriority="70" w:unhideWhenUsed="0"/>
+    <w:lsdException w:name="Colorful Shading Accent 5" w:semiHidden="0" w:uiPriority="71" w:unhideWhenUsed="0"/>
+    <w:lsdException w:name="Colorful List Accent 5" w:semiHidden="0" w:uiPriority="72" w:unhideWhenUsed="0"/>
+    <w:lsdException w:name="Colorful Grid Accent 5" w:semiHidden="0" w:uiPriority="73" w:unhideWhenUsed="0"/>
+    <w:lsdException w:name="Light Shading Accent 6" w:semiHidden="0" w:uiPriority="60" w:unhideWhenUsed="0"/>
+    <w:lsdException w:name="Light List Accent 6" w:semiHidden="0" w:uiPriority="61" w:unhideWhenUsed="0"/>
+    <w:lsdException w:name="Light Grid Accent 6" w:semiHidden="0" w:uiPriority="62" w:unhideWhenUsed="0"/>
+    <w:lsdException w:name="Medium Shading 1 Accent 6" w:semiHidden="0" w:uiPriority="63" w:unhideWhenUsed="0"/>
+    <w:lsdException w:name="Medium Shading 2 Accent 6" w:semiHidden="0" w:uiPriority="64" w:unhideWhenUsed="0"/>
+    <w:lsdException w:name="Medium List 1 Accent 6" w:semiHidden="0" w:uiPriority="65" w:unhideWhenUsed="0"/>
+    <w:lsdException w:name="Medium List 2 Accent 6" w:semiHidden="0" w:uiPriority="66" w:unhideWhenUsed="0"/>
+    <w:lsdException w:name="Medium Grid 1 Accent 6" w:semiHidden="0" w:uiPriority="67" w:unhideWhenUsed="0"/>
+    <w:lsdException w:name="Medium Grid 2 Accent 6" w:semiHidden="0" w:uiPriority="68" w:unhideWhenUsed="0"/>
+    <w:lsdException w:name="Medium Grid 3 Accent 6" w:semiHidden="0" w:uiPriority="69" w:unhideWhenUsed="0"/>
+    <w:lsdException w:name="Dark List Accent 6" w:semiHidden="0" w:uiPriority="70" w:unhideWhenUsed="0"/>
+    <w:lsdException w:name="Colorful Shading Accent 6" w:semiHidden="0" w:uiPriority="71" w:unhideWhenUsed="0"/>
+    <w:lsdException w:name="Colorful List Accent 6" w:semiHidden="0" w:uiPriority="72" w:unhideWhenUsed="0"/>
+    <w:lsdException w:name="Colorful Grid Accent 6" w:semiHidden="0" w:uiPriority="73" w:unhideWhenUsed="0"/>
+    <w:lsdException w:name="Subtle Emphasis" w:semiHidden="0" w:uiPriority="19" w:unhideWhenUsed="0" w:qFormat="1"/>
+    <w:lsdException w:name="Intense Emphasis" w:semiHidden="0" w:uiPriority="21" w:unhideWhenUsed="0" w:qFormat="1"/>
+    <w:lsdException w:name="Subtle Reference" w:semiHidden="0" w:uiPriority="31" w:unhideWhenUsed="0" w:qFormat="1"/>
+    <w:lsdException w:name="Intense Reference" w:semiHidden="0" w:uiPriority="32" w:unhideWhenUsed="0" w:qFormat="1"/>
+    <w:lsdException w:name="Book Title" w:semiHidden="0" w:uiPriority="33" w:unhideWhenUsed="0" w:qFormat="1"/>
+    <w:lsdException w:name="Bibliography" w:uiPriority="37"/>
+    <w:lsdException w:name="TOC Heading" w:uiPriority="39" w:qFormat="1"/>
+  </w:latentStyles>
+  <w:style w:type="paragraph" w:default="1" w:styleId="Normal">
+    <w:name w:val="Normal"/>
+    <w:semiHidden/>
+    <w:rsid w:val="00386278"/>
+    <w:rPr>
+      <w:lang w:eastAsia="en-US"/>
+    </w:rPr>
+  </w:style>
+  <w:style w:type="paragraph" w:styleId="Heading1">
+    <w:name w:val="heading 1"/>
+    <w:basedOn w:val="Normal"/>
+    <w:next w:val="BodyText"/>
+    <w:link w:val="Heading1Char"/>
+    <w:uiPriority w:val="2"/>
+    <w:qFormat/>
+    <w:rsid w:val="003309A1"/>
+    <w:pPr>
+      <w:keepNext/>
+      <w:numPr>
+        <w:numId w:val="1"/>
+      </w:numPr>
+      <w:spacing w:before="100" w:beforeAutospacing="1" w:after="280"/>
+      <w:outlineLvl w:val="0"/>
+    </w:pPr>
+    <w:rPr>
+      <w:rFonts w:ascii="Helvetica" w:hAnsi="Helvetica"/>
+      <w:b/>
+      <w:caps/>
+      <w:kern w:val="28"/>
+      <w:sz w:val="28"/>
+    </w:rPr>
+  </w:style>
+  <w:style w:type="paragraph" w:styleId="Heading2">
+    <w:name w:val="heading 2"/>
+    <w:basedOn w:val="Normal"/>
+    <w:next w:val="BodyText"/>
+    <w:uiPriority w:val="3"/>
+    <w:qFormat/>
+    <w:rsid w:val="003309A1"/>
+    <w:pPr>
+      <w:keepNext/>
+      <w:numPr>
+        <w:ilvl w:val="1"/>
+        <w:numId w:val="1"/>
+      </w:numPr>
+      <w:spacing w:before="100" w:beforeAutospacing="1" w:after="240"/>
+      <w:outlineLvl w:val="1"/>
+    </w:pPr>
+    <w:rPr>
+      <w:rFonts w:ascii="Helvetica" w:hAnsi="Helvetica"/>
+      <w:b/>
+    </w:rPr>
+  </w:style>
+  <w:style w:type="paragraph" w:styleId="Heading3">
+    <w:name w:val="heading 3"/>
+    <w:basedOn w:val="Normal"/>
+    <w:next w:val="BodyText"/>
+    <w:uiPriority w:val="3"/>
+    <w:qFormat/>
+    <w:rsid w:val="003309A1"/>
+    <w:pPr>
+      <w:keepNext/>
+      <w:numPr>
+        <w:ilvl w:val="2"/>
+        <w:numId w:val="1"/>
+      </w:numPr>
+      <w:spacing w:before="100" w:beforeAutospacing="1" w:after="200"/>
+      <w:outlineLvl w:val="2"/>
+    </w:pPr>
+    <w:rPr>
+      <w:rFonts w:ascii="Times" w:hAnsi="Times"/>
+      <w:b/>
+    </w:rPr>
+  </w:style>
+  <w:style w:type="paragraph" w:styleId="Heading4">
+    <w:name w:val="heading 4"/>
+    <w:basedOn w:val="Normal"/>
+    <w:next w:val="Normal"/>
+    <w:semiHidden/>
+    <w:rsid w:val="00A7483E"/>
+    <w:pPr>
+      <w:keepNext/>
+      <w:numPr>
+        <w:ilvl w:val="3"/>
+        <w:numId w:val="1"/>
+      </w:numPr>
+      <w:spacing w:before="240" w:after="60"/>
+      <w:outlineLvl w:val="3"/>
+    </w:pPr>
+    <w:rPr>
+      <w:rFonts w:ascii="Times" w:hAnsi="Times"/>
+      <w:b/>
+      <w:i/>
+      <w:sz w:val="24"/>
+    </w:rPr>
+  </w:style>
+  <w:style w:type="paragraph" w:styleId="Heading5">
+    <w:name w:val="heading 5"/>
+    <w:basedOn w:val="Normal"/>
+    <w:next w:val="Normal"/>
+    <w:semiHidden/>
+    <w:rsid w:val="00A7483E"/>
+    <w:pPr>
+      <w:numPr>
+        <w:ilvl w:val="4"/>
+        <w:numId w:val="1"/>
+      </w:numPr>
+      <w:spacing w:before="240" w:after="60"/>
+      <w:outlineLvl w:val="4"/>
+    </w:pPr>
+    <w:rPr>
+      <w:rFonts w:ascii="Helvetica" w:hAnsi="Helvetica"/>
+      <w:sz w:val="22"/>
+    </w:rPr>
+  </w:style>
+  <w:style w:type="paragraph" w:styleId="Heading6">
+    <w:name w:val="heading 6"/>
+    <w:basedOn w:val="Normal"/>
+    <w:next w:val="Normal"/>
+    <w:semiHidden/>
+    <w:rsid w:val="00A7483E"/>
+    <w:pPr>
+      <w:numPr>
+        <w:ilvl w:val="5"/>
+        <w:numId w:val="1"/>
+      </w:numPr>
+      <w:spacing w:before="240" w:after="60"/>
+      <w:outlineLvl w:val="5"/>
+    </w:pPr>
+    <w:rPr>
+      <w:rFonts w:ascii="Helvetica" w:hAnsi="Helvetica"/>
+      <w:i/>
+      <w:sz w:val="22"/>
+    </w:rPr>
+  </w:style>
+  <w:style w:type="paragraph" w:styleId="Heading7">
+    <w:name w:val="heading 7"/>
+    <w:basedOn w:val="Normal"/>
+    <w:next w:val="Normal"/>
+    <w:semiHidden/>
+    <w:rsid w:val="00A7483E"/>
+    <w:pPr>
+      <w:numPr>
+        <w:ilvl w:val="6"/>
+        <w:numId w:val="1"/>
+      </w:numPr>
+      <w:spacing w:before="240" w:after="60"/>
+      <w:outlineLvl w:val="6"/>
+    </w:pPr>
+    <w:rPr>
+      <w:rFonts w:ascii="Helvetica" w:hAnsi="Helvetica"/>
+    </w:rPr>
+  </w:style>
+  <w:style w:type="paragraph" w:styleId="Heading8">
+    <w:name w:val="heading 8"/>
+    <w:basedOn w:val="Normal"/>
+    <w:next w:val="Normal"/>
+    <w:semiHidden/>
+    <w:rsid w:val="00A7483E"/>
+    <w:pPr>
+      <w:numPr>
+        <w:ilvl w:val="7"/>
+        <w:numId w:val="1"/>
+      </w:numPr>
+      <w:spacing w:before="240" w:after="60"/>
+      <w:outlineLvl w:val="7"/>
+    </w:pPr>
+    <w:rPr>
+      <w:rFonts w:ascii="Helvetica" w:hAnsi="Helvetica"/>
+      <w:i/>
+    </w:rPr>
+  </w:style>
+  <w:style w:type="paragraph" w:styleId="Heading9">
+    <w:name w:val="heading 9"/>
+    <w:basedOn w:val="Normal"/>
+    <w:next w:val="Normal"/>
+    <w:semiHidden/>
+    <w:rsid w:val="00A7483E"/>
+    <w:pPr>
+      <w:numPr>
+        <w:ilvl w:val="8"/>
+        <w:numId w:val="1"/>
+      </w:numPr>
+      <w:spacing w:before="240" w:after="60"/>
+      <w:outlineLvl w:val="8"/>
+    </w:pPr>
+    <w:rPr>
+      <w:rFonts w:ascii="Helvetica" w:hAnsi="Helvetica"/>
+      <w:i/>
+      <w:sz w:val="18"/>
+    </w:rPr>
+  </w:style>
+  <w:style w:type="character" w:default="1" w:styleId="DefaultParagraphFont">
+    <w:name w:val="Default Paragraph Font"/>
+    <w:uiPriority w:val="1"/>
+    <w:semiHidden/>
+    <w:unhideWhenUsed/>
+  </w:style>
+  <w:style w:type="table" w:default="1" w:styleId="TableNormal">
+    <w:name w:val="Normal Table"/>
+    <w:uiPriority w:val="99"/>
+    <w:semiHidden/>
+    <w:unhideWhenUsed/>
+    <w:tblPr>
+      <w:tblInd w:w="0" w:type="dxa"/>
+      <w:tblCellMar>
+        <w:top w:w="0" w:type="dxa"/>
+        <w:left w:w="108" w:type="dxa"/>
+        <w:bottom w:w="0" w:type="dxa"/>
+        <w:right w:w="108" w:type="dxa"/>
+      </w:tblCellMar>
+    </w:tblPr>
+  </w:style>
+  <w:style w:type="numbering" w:default="1" w:styleId="NoList">
+    <w:name w:val="No List"/>
+    <w:uiPriority w:val="99"/>
+    <w:semiHidden/>
+    <w:unhideWhenUsed/>
+  </w:style>
+  <w:style w:type="paragraph" w:styleId="Header">
+    <w:name w:val="header"/>
+    <w:basedOn w:val="Normal"/>
+    <w:semiHidden/>
+    <w:rsid w:val="00A7483E"/>
+    <w:pPr>
+      <w:tabs>
+        <w:tab w:val="center" w:pos="4153"/>
+        <w:tab w:val="right" w:pos="8306"/>
+      </w:tabs>
+    </w:pPr>
+    <w:rPr>
+      <w:i/>
+      <w:sz w:val="18"/>
+    </w:rPr>
+  </w:style>
+  <w:style w:type="paragraph" w:styleId="Footer">
+    <w:name w:val="footer"/>
+    <w:basedOn w:val="Normal"/>
+    <w:uiPriority w:val="1"/>
+    <w:semiHidden/>
+    <w:unhideWhenUsed/>
+    <w:rsid w:val="00A7483E"/>
+    <w:pPr>
+      <w:tabs>
+        <w:tab w:val="center" w:pos="4153"/>
+        <w:tab w:val="right" w:pos="8306"/>
+      </w:tabs>
+    </w:pPr>
+    <w:rPr>
+      <w:i/>
+      <w:sz w:val="18"/>
+    </w:rPr>
+  </w:style>
+  <w:style w:type="character" w:styleId="PageNumber">
+    <w:name w:val="page number"/>
+    <w:basedOn w:val="DefaultParagraphFont"/>
+    <w:semiHidden/>
+    <w:unhideWhenUsed/>
+    <w:rsid w:val="00A7483E"/>
+  </w:style>
+  <w:style w:type="paragraph" w:styleId="TOC1">
+    <w:name w:val="toc 1"/>
+    <w:basedOn w:val="Normal"/>
+    <w:next w:val="Normal"/>
+    <w:uiPriority w:val="39"/>
+    <w:rsid w:val="003309A1"/>
+    <w:pPr>
+      <w:tabs>
+        <w:tab w:val="right" w:leader="dot" w:pos="8306"/>
+      </w:tabs>
+    </w:pPr>
+    <w:rPr>
+      <w:caps/>
+    </w:rPr>
+  </w:style>
+  <w:style w:type="paragraph" w:customStyle="1" w:styleId="UnnumHeading1">
+    <w:name w:val="Unnum Heading 1"/>
+    <w:basedOn w:val="Heading1"/>
+    <w:next w:val="BodyText"/>
+    <w:link w:val="UnnumHeading1Char"/>
+    <w:uiPriority w:val="2"/>
+    <w:qFormat/>
+    <w:rsid w:val="003309A1"/>
+    <w:pPr>
+      <w:numPr>
+        <w:numId w:val="0"/>
+      </w:numPr>
+    </w:pPr>
+  </w:style>
+  <w:style w:type="paragraph" w:styleId="TOC2">
+    <w:name w:val="toc 2"/>
+    <w:basedOn w:val="Normal"/>
+    <w:next w:val="Normal"/>
+    <w:uiPriority w:val="39"/>
+    <w:rsid w:val="00A7483E"/>
+    <w:pPr>
+      <w:tabs>
+        <w:tab w:val="right" w:leader="dot" w:pos="8306"/>
+      </w:tabs>
+      <w:ind w:left="200"/>
+    </w:pPr>
+  </w:style>
+  <w:style w:type="paragraph" w:styleId="Title">
+    <w:name w:val="Title"/>
+    <w:basedOn w:val="Normal"/>
+    <w:qFormat/>
+    <w:rsid w:val="0047267A"/>
+    <w:pPr>
+      <w:spacing w:before="720"/>
+      <w:jc w:val="center"/>
+    </w:pPr>
+    <w:rPr>
+      <w:b/>
+      <w:sz w:val="28"/>
+    </w:rPr>
+  </w:style>
+  <w:style w:type="character" w:styleId="PlaceholderText">
+    <w:name w:val="Placeholder Text"/>
+    <w:basedOn w:val="DefaultParagraphFont"/>
+    <w:uiPriority w:val="99"/>
+    <w:semiHidden/>
+    <w:rsid w:val="001F5425"/>
+    <w:rPr>
+      <w:color w:val="808080"/>
+    </w:rPr>
+  </w:style>
+  <w:style w:type="paragraph" w:styleId="BalloonText">
+    <w:name w:val="Balloon Text"/>
+    <w:basedOn w:val="Normal"/>
+    <w:link w:val="BalloonTextChar"/>
+    <w:uiPriority w:val="99"/>
+    <w:semiHidden/>
+    <w:unhideWhenUsed/>
+    <w:rsid w:val="001F5425"/>
+    <w:rPr>
+      <w:rFonts w:ascii="Tahoma" w:hAnsi="Tahoma" w:cs="Tahoma"/>
+      <w:sz w:val="16"/>
+      <w:szCs w:val="16"/>
+    </w:rPr>
+  </w:style>
+  <w:style w:type="character" w:customStyle="1" w:styleId="BalloonTextChar">
+    <w:name w:val="Balloon Text Char"/>
+    <w:basedOn w:val="DefaultParagraphFont"/>
+    <w:link w:val="BalloonText"/>
+    <w:uiPriority w:val="99"/>
+    <w:semiHidden/>
+    <w:rsid w:val="001F5425"/>
+    <w:rPr>
+      <w:rFonts w:ascii="Tahoma" w:hAnsi="Tahoma" w:cs="Tahoma"/>
+      <w:sz w:val="16"/>
+      <w:szCs w:val="16"/>
+      <w:lang w:eastAsia="en-US"/>
+    </w:rPr>
+  </w:style>
+  <w:style w:type="table" w:styleId="TableGrid">
+    <w:name w:val="Table Grid"/>
+    <w:basedOn w:val="TableNormal"/>
+    <w:uiPriority w:val="59"/>
+    <w:rsid w:val="0003694C"/>
+    <w:tblPr>
+      <w:tblBorders>
+        <w:top w:val="single" w:sz="4" w:space="0" w:color="000000" w:themeColor="text1"/>
+        <w:left w:val="single" w:sz="4" w:space="0" w:color="000000" w:themeColor="text1"/>
+        <w:bottom w:val="single" w:sz="4" w:space="0" w:color="000000" w:themeColor="text1"/>
+        <w:right w:val="single" w:sz="4" w:space="0" w:color="000000" w:themeColor="text1"/>
+        <w:insideH w:val="single" w:sz="4" w:space="0" w:color="000000" w:themeColor="text1"/>
+        <w:insideV w:val="single" w:sz="4" w:space="0" w:color="000000" w:themeColor="text1"/>
+      </w:tblBorders>
+    </w:tblPr>
+  </w:style>
+  <w:style w:type="character" w:customStyle="1" w:styleId="Heading1Char">
+    <w:name w:val="Heading 1 Char"/>
+    <w:basedOn w:val="DefaultParagraphFont"/>
+    <w:link w:val="Heading1"/>
+    <w:uiPriority w:val="2"/>
+    <w:rsid w:val="001B226E"/>
+    <w:rPr>
+      <w:rFonts w:ascii="Helvetica" w:hAnsi="Helvetica"/>
+      <w:b/>
+      <w:caps/>
+      <w:kern w:val="28"/>
+      <w:sz w:val="28"/>
+      <w:lang w:eastAsia="en-US"/>
+    </w:rPr>
+  </w:style>
+  <w:style w:type="character" w:customStyle="1" w:styleId="UnnumHeading1Char">
+    <w:name w:val="Unnum Heading 1 Char"/>
+    <w:basedOn w:val="Heading1Char"/>
+    <w:link w:val="UnnumHeading1"/>
+    <w:uiPriority w:val="2"/>
+    <w:rsid w:val="001B226E"/>
+    <w:rPr>
+      <w:rFonts w:ascii="Helvetica" w:hAnsi="Helvetica"/>
+      <w:b/>
+      <w:caps/>
+      <w:kern w:val="28"/>
+      <w:sz w:val="28"/>
+      <w:lang w:eastAsia="en-US"/>
+    </w:rPr>
+  </w:style>
+  <w:style w:type="paragraph" w:styleId="BodyText">
+    <w:name w:val="Body Text"/>
+    <w:basedOn w:val="Normal"/>
+    <w:link w:val="BodyTextChar"/>
+    <w:uiPriority w:val="4"/>
+    <w:rsid w:val="00B0738E"/>
+    <w:pPr>
+      <w:spacing w:after="120"/>
+    </w:pPr>
+  </w:style>
+  <w:style w:type="character" w:customStyle="1" w:styleId="BodyTextChar">
+    <w:name w:val="Body Text Char"/>
+    <w:basedOn w:val="DefaultParagraphFont"/>
+    <w:link w:val="BodyText"/>
+    <w:uiPriority w:val="4"/>
+    <w:rsid w:val="001B226E"/>
+    <w:rPr>
+      <w:lang w:eastAsia="en-US"/>
+    </w:rPr>
+  </w:style>
+  <w:style w:type="paragraph" w:styleId="BodyTextIndent">
+    <w:name w:val="Body Text Indent"/>
+    <w:basedOn w:val="Normal"/>
+    <w:link w:val="BodyTextIndentChar"/>
+    <w:uiPriority w:val="99"/>
+    <w:semiHidden/>
+    <w:unhideWhenUsed/>
+    <w:rsid w:val="00E563D9"/>
+    <w:pPr>
+      <w:spacing w:after="120"/>
+      <w:ind w:left="283"/>
+    </w:pPr>
+  </w:style>
+  <w:style w:type="character" w:customStyle="1" w:styleId="BodyTextIndentChar">
+    <w:name w:val="Body Text Indent Char"/>
+    <w:basedOn w:val="DefaultParagraphFont"/>
+    <w:link w:val="BodyTextIndent"/>
+    <w:uiPriority w:val="99"/>
+    <w:semiHidden/>
+    <w:rsid w:val="00E563D9"/>
+    <w:rPr>
+      <w:lang w:eastAsia="en-US"/>
+    </w:rPr>
+  </w:style>
+  <w:style w:type="paragraph" w:customStyle="1" w:styleId="bibentry">
+    <w:name w:val="bibentry"/>
+    <w:basedOn w:val="Normal"/>
+    <w:uiPriority w:val="5"/>
+    <w:rsid w:val="001B226E"/>
+    <w:pPr>
+      <w:ind w:left="426" w:hanging="426"/>
+      <w:contextualSpacing/>
+    </w:pPr>
+  </w:style>
+  <w:style w:type="paragraph" w:styleId="ListParagraph">
+    <w:name w:val="List Paragraph"/>
+    <w:basedOn w:val="Normal"/>
+    <w:uiPriority w:val="34"/>
+    <w:semiHidden/>
+    <w:qFormat/>
+    <w:rsid w:val="00BA41FE"/>
+    <w:pPr>
+      <w:ind w:left="720"/>
+      <w:contextualSpacing/>
+    </w:pPr>
+  </w:style>
+  <w:style w:type="paragraph" w:styleId="Caption">
+    <w:name w:val="caption"/>
+    <w:basedOn w:val="Normal"/>
+    <w:next w:val="Normal"/>
+    <w:uiPriority w:val="35"/>
+    <w:unhideWhenUsed/>
+    <w:qFormat/>
+    <w:rsid w:val="001C59C0"/>
+    <w:pPr>
+      <w:spacing w:after="200"/>
+    </w:pPr>
+    <w:rPr>
+      <w:b/>
+      <w:bCs/>
+      <w:sz w:val="18"/>
+      <w:szCs w:val="18"/>
+    </w:rPr>
+  </w:style>
+  <w:style w:type="paragraph" w:styleId="Subtitle">
+    <w:name w:val="Subtitle"/>
+    <w:basedOn w:val="Normal"/>
+    <w:next w:val="Normal"/>
+    <w:link w:val="SubtitleChar"/>
+    <w:uiPriority w:val="1"/>
+    <w:qFormat/>
+    <w:rsid w:val="0047267A"/>
+    <w:pPr>
+      <w:spacing w:after="280"/>
+      <w:jc w:val="center"/>
+    </w:pPr>
+    <w:rPr>
+      <w:b/>
+      <w:sz w:val="28"/>
+    </w:rPr>
+  </w:style>
+  <w:style w:type="character" w:customStyle="1" w:styleId="SubtitleChar">
+    <w:name w:val="Subtitle Char"/>
+    <w:basedOn w:val="DefaultParagraphFont"/>
+    <w:link w:val="Subtitle"/>
+    <w:uiPriority w:val="1"/>
+    <w:rsid w:val="0047267A"/>
+    <w:rPr>
+      <w:b/>
+      <w:sz w:val="28"/>
+      <w:lang w:eastAsia="en-US"/>
+    </w:rPr>
+  </w:style>
+  <w:style w:type="character" w:styleId="HTMLCode">
+    <w:name w:val="HTML Code"/>
+    <w:basedOn w:val="DefaultParagraphFont"/>
+    <w:uiPriority w:val="99"/>
+    <w:semiHidden/>
+    <w:unhideWhenUsed/>
+    <w:rsid w:val="00365454"/>
+    <w:rPr>
+      <w:rFonts w:ascii="Courier New" w:eastAsia="Times New Roman" w:hAnsi="Courier New" w:cs="Courier New"/>
+      <w:sz w:val="20"/>
+      <w:szCs w:val="20"/>
+    </w:rPr>
+  </w:style>
+  <w:style w:type="character" w:styleId="Hyperlink">
+    <w:name w:val="Hyperlink"/>
+    <w:basedOn w:val="DefaultParagraphFont"/>
+    <w:uiPriority w:val="99"/>
+    <w:unhideWhenUsed/>
+    <w:rsid w:val="00365454"/>
+    <w:rPr>
+      <w:color w:val="0000FF" w:themeColor="hyperlink"/>
+      <w:u w:val="single"/>
+    </w:rPr>
+  </w:style>
+  <w:style w:type="paragraph" w:styleId="Bibliography">
+    <w:name w:val="Bibliography"/>
+    <w:basedOn w:val="Normal"/>
+    <w:next w:val="Normal"/>
+    <w:uiPriority w:val="37"/>
+    <w:unhideWhenUsed/>
+    <w:rsid w:val="00CA3087"/>
+  </w:style>
+</w:styles>
+</file>
+
+<file path=word/stylesWithEffects.xml><?xml version="1.0" encoding="utf-8"?>
+<w:styles xmlns:wpc="http://schemas.microsoft.com/office/word/2010/wordprocessingCanvas" xmlns:mc="http://schemas.openxmlformats.org/markup-compatibility/2006" xmlns:o="urn:schemas-microsoft-com:office:office" xmlns:r="http://schemas.openxmlformats.org/officeDocument/2006/relationships" xmlns:m="http://schemas.openxmlformats.org/officeDocument/2006/math" xmlns:v="urn:schemas-microsoft-com:vml" xmlns:wp14="http://schemas.microsoft.com/office/word/2010/wordprocessingDrawing" xmlns:wp="http://schemas.openxmlformats.org/drawingml/2006/wordprocessingDrawing" xmlns:w10="urn:schemas-microsoft-com:office:word" xmlns:w="http://schemas.openxmlformats.org/wordprocessingml/2006/main" xmlns:w14="http://schemas.microsoft.com/office/word/2010/wordml" xmlns:wpg="http://schemas.microsoft.com/office/word/2010/wordprocessingGroup" xmlns:wpi="http://schemas.microsoft.com/office/word/2010/wordprocessingInk" xmlns:wne="http://schemas.microsoft.com/office/word/2006/wordml" xmlns:wps="http://schemas.microsoft.com/office/word/2010/wordprocessingShape" mc:Ignorable="w14 wp14">
+  <w:docDefaults>
+    <w:rPrDefault>
+      <w:rPr>
+        <w:rFonts w:ascii="Times New Roman" w:eastAsia="Times New Roman" w:hAnsi="Times New Roman" w:cs="Times New Roman"/>
+        <w:lang w:val="en-GB" w:eastAsia="en-GB" w:bidi="ar-SA"/>
+      </w:rPr>
+    </w:rPrDefault>
+    <w:pPrDefault/>
+  </w:docDefaults>
+  <w:latentStyles w:defLockedState="0" w:defUIPriority="99" w:defSemiHidden="1" w:defUnhideWhenUsed="1" w:defQFormat="0" w:count="267">
+    <w:lsdException w:name="Normal" w:semiHidden="0" w:uiPriority="0" w:unhideWhenUsed="0"/>
+    <w:lsdException w:name="heading 1" w:semiHidden="0" w:uiPriority="9" w:unhideWhenUsed="0" w:qFormat="1"/>
+    <w:lsdException w:name="heading 2" w:semiHidden="0" w:uiPriority="9" w:unhideWhenUsed="0" w:qFormat="1"/>
+    <w:lsdException w:name="heading 3" w:semiHidden="0" w:uiPriority="9" w:unhideWhenUsed="0" w:qFormat="1"/>
+    <w:lsdException w:name="heading 4" w:semiHidden="0" w:uiPriority="9" w:unhideWhenUsed="0"/>
+    <w:lsdException w:name="heading 5" w:semiHidden="0" w:uiPriority="9" w:unhideWhenUsed="0"/>
+    <w:lsdException w:name="heading 6" w:semiHidden="0" w:uiPriority="9" w:unhideWhenUsed="0"/>
+    <w:lsdException w:name="heading 7" w:semiHidden="0" w:uiPriority="9" w:unhideWhenUsed="0"/>
+    <w:lsdException w:name="heading 8" w:semiHidden="0" w:uiPriority="9" w:unhideWhenUsed="0"/>
+    <w:lsdException w:name="heading 9" w:semiHidden="0" w:uiPriority="9" w:unhideWhenUsed="0"/>
+    <w:lsdException w:name="toc 1" w:uiPriority="39"/>
+    <w:lsdException w:name="toc 2" w:uiPriority="39"/>
+    <w:lsdException w:name="toc 3" w:uiPriority="39"/>
+    <w:lsdException w:name="toc 4" w:uiPriority="39"/>
+    <w:lsdException w:name="toc 5" w:uiPriority="39"/>
+    <w:lsdException w:name="toc 6" w:uiPriority="39"/>
+    <w:lsdException w:name="toc 7" w:uiPriority="39"/>
+    <w:lsdException w:name="toc 8" w:uiPriority="39"/>
+    <w:lsdException w:name="toc 9" w:uiPriority="39"/>
+    <w:lsdException w:name="caption" w:uiPriority="35" w:qFormat="1"/>
+    <w:lsdException w:name="Title" w:semiHidden="0" w:uiPriority="10" w:unhideWhenUsed="0" w:qFormat="1"/>
+    <w:lsdException w:name="Default Paragraph Font" w:uiPriority="1"/>
+    <w:lsdException w:name="Subtitle" w:uiPriority="11" w:qFormat="1"/>
+    <w:lsdException w:name="Strong" w:semiHidden="0" w:uiPriority="22" w:unhideWhenUsed="0" w:qFormat="1"/>
+    <w:lsdException w:name="Emphasis" w:semiHidden="0" w:uiPriority="20" w:unhideWhenUsed="0"/>
+    <w:lsdException w:name="Table Grid" w:semiHidden="0" w:uiPriority="59" w:unhideWhenUsed="0"/>
+    <w:lsdException w:name="Placeholder Text" w:unhideWhenUsed="0"/>
+    <w:lsdException w:name="No Spacing" w:uiPriority="1" w:qFormat="1"/>
+    <w:lsdException w:name="Light Shading" w:semiHidden="0" w:uiPriority="60" w:unhideWhenUsed="0"/>
+    <w:lsdException w:name="Light List" w:semiHidden="0" w:uiPriority="61" w:unhideWhenUsed="0"/>
+    <w:lsdException w:name="Light Grid" w:semiHidden="0" w:uiPriority="62" w:unhideWhenUsed="0"/>
+    <w:lsdException w:name="Medium Shading 1" w:semiHidden="0" w:uiPriority="63" w:unhideWhenUsed="0"/>
+    <w:lsdException w:name="Medium Shading 2" w:semiHidden="0" w:uiPriority="64" w:unhideWhenUsed="0"/>
+    <w:lsdException w:name="Medium List 1" w:semiHidden="0" w:uiPriority="65" w:unhideWhenUsed="0"/>
+    <w:lsdException w:name="Medium List 2" w:semiHidden="0" w:uiPriority="66" w:unhideWhenUsed="0"/>
+    <w:lsdException w:name="Medium Grid 1" w:semiHidden="0" w:uiPriority="67" w:unhideWhenUsed="0"/>
+    <w:lsdException w:name="Medium Grid 2" w:semiHidden="0" w:uiPriority="68" w:unhideWhenUsed="0"/>
+    <w:lsdException w:name="Medium Grid 3" w:semiHidden="0" w:uiPriority="69" w:unhideWhenUsed="0"/>
+    <w:lsdException w:name="Dark List" w:semiHidden="0" w:uiPriority="70" w:unhideWhenUsed="0"/>
+    <w:lsdException w:name="Colorful Shading" w:semiHidden="0" w:uiPriority="71" w:unhideWhenUsed="0"/>
+    <w:lsdException w:name="Colorful List" w:semiHidden="0" w:uiPriority="72" w:unhideWhenUsed="0"/>
+    <w:lsdException w:name="Colorful Grid" w:semiHidden="0" w:uiPriority="73" w:unhideWhenUsed="0"/>
+    <w:lsdException w:name="Light Shading Accent 1" w:semiHidden="0" w:uiPriority="60" w:unhideWhenUsed="0"/>
+    <w:lsdException w:name="Light List Accent 1" w:semiHidden="0" w:uiPriority="61" w:unhideWhenUsed="0"/>
+    <w:lsdException w:name="Light Grid Accent 1" w:semiHidden="0" w:uiPriority="62" w:unhideWhenUsed="0"/>
+    <w:lsdException w:name="Medium Shading 1 Accent 1" w:semiHidden="0" w:uiPriority="63" w:unhideWhenUsed="0"/>
+    <w:lsdException w:name="Medium Shading 2 Accent 1" w:semiHidden="0" w:uiPriority="64" w:unhideWhenUsed="0"/>
+    <w:lsdException w:name="Medium List 1 Accent 1" w:semiHidden="0" w:uiPriority="65" w:unhideWhenUsed="0"/>
+    <w:lsdException w:name="Revision" w:unhideWhenUsed="0"/>
+    <w:lsdException w:name="List Paragraph" w:semiHidden="0" w:uiPriority="34" w:unhideWhenUsed="0" w:qFormat="1"/>
+    <w:lsdException w:name="Quote" w:semiHidden="0" w:uiPriority="29" w:unhideWhenUsed="0" w:qFormat="1"/>
+    <w:lsdException w:name="Intense Quote" w:semiHidden="0" w:uiPriority="30" w:unhideWhenUsed="0" w:qFormat="1"/>
+    <w:lsdException w:name="Medium List 2 Accent 1" w:semiHidden="0" w:uiPriority="66" w:unhideWhenUsed="0"/>
+    <w:lsdException w:name="Medium Grid 1 Accent 1" w:semiHidden="0" w:uiPriority="67" w:unhideWhenUsed="0"/>
+    <w:lsdException w:name="Medium Grid 2 Accent 1" w:semiHidden="0" w:uiPriority="68" w:unhideWhenUsed="0"/>
+    <w:lsdException w:name="Medium Grid 3 Accent 1" w:semiHidden="0" w:uiPriority="69" w:unhideWhenUsed="0"/>
+    <w:lsdException w:name="Dark List Accent 1" w:semiHidden="0" w:uiPriority="70" w:unhideWhenUsed="0"/>
+    <w:lsdException w:name="Colorful Shading Accent 1" w:semiHidden="0" w:uiPriority="71" w:unhideWhenUsed="0"/>
+    <w:lsdException w:name="Colorful List Accent 1" w:semiHidden="0" w:uiPriority="72" w:unhideWhenUsed="0"/>
+    <w:lsdException w:name="Colorful Grid Accent 1" w:semiHidden="0" w:uiPriority="73" w:unhideWhenUsed="0"/>
+    <w:lsdException w:name="Light Shading Accent 2" w:semiHidden="0" w:uiPriority="60" w:unhideWhenUsed="0"/>
+    <w:lsdException w:name="Light List Accent 2" w:semiHidden="0" w:uiPriority="61" w:unhideWhenUsed="0"/>
+    <w:lsdException w:name="Light Grid Accent 2" w:semiHidden="0" w:uiPriority="62" w:unhideWhenUsed="0"/>
+    <w:lsdException w:name="Medium Shading 1 Accent 2" w:semiHidden="0" w:uiPriority="63" w:unhideWhenUsed="0"/>
+    <w:lsdException w:name="Medium Shading 2 Accent 2" w:semiHidden="0" w:uiPriority="64" w:unhideWhenUsed="0"/>
+    <w:lsdException w:name="Medium List 1 Accent 2" w:semiHidden="0" w:uiPriority="65" w:unhideWhenUsed="0"/>
+    <w:lsdException w:name="Medium List 2 Accent 2" w:semiHidden="0" w:uiPriority="66" w:unhideWhenUsed="0"/>
+    <w:lsdException w:name="Medium Grid 1 Accent 2" w:semiHidden="0" w:uiPriority="67" w:unhideWhenUsed="0"/>
+    <w:lsdException w:name="Medium Grid 2 Accent 2" w:semiHidden="0" w:uiPriority="68" w:unhideWhenUsed="0"/>
+    <w:lsdException w:name="Medium Grid 3 Accent 2" w:semiHidden="0" w:uiPriority="69" w:unhideWhenUsed="0"/>
+    <w:lsdException w:name="Dark List Accent 2" w:semiHidden="0" w:uiPriority="70" w:unhideWhenUsed="0"/>
+    <w:lsdException w:name="Colorful Shading Accent 2" w:semiHidden="0" w:uiPriority="71" w:unhideWhenUsed="0"/>
+    <w:lsdException w:name="Colorful List Accent 2" w:semiHidden="0" w:uiPriority="72" w:unhideWhenUsed="0"/>
+    <w:lsdException w:name="Colorful Grid Accent 2" w:semiHidden="0" w:uiPriority="73" w:unhideWhenUsed="0"/>
+    <w:lsdException w:name="Light Shading Accent 3" w:semiHidden="0" w:uiPriority="60" w:unhideWhenUsed="0"/>
+    <w:lsdException w:name="Light List Accent 3" w:semiHidden="0" w:uiPriority="61" w:unhideWhenUsed="0"/>
+    <w:lsdException w:name="Light Grid Accent 3" w:semiHidden="0" w:uiPriority="62" w:unhideWhenUsed="0"/>
+    <w:lsdException w:name="Medium Shading 1 Accent 3" w:semiHidden="0" w:uiPriority="63" w:unhideWhenUsed="0"/>
+    <w:lsdException w:name="Medium Shading 2 Accent 3" w:semiHidden="0" w:uiPriority="64" w:unhideWhenUsed="0"/>
+    <w:lsdException w:name="Medium List 1 Accent 3" w:semiHidden="0" w:uiPriority="65" w:unhideWhenUsed="0"/>
+    <w:lsdException w:name="Medium List 2 Accent 3" w:semiHidden="0" w:uiPriority="66" w:unhideWhenUsed="0"/>
+    <w:lsdException w:name="Medium Grid 1 Accent 3" w:semiHidden="0" w:uiPriority="67" w:unhideWhenUsed="0"/>
+    <w:lsdException w:name="Medium Grid 2 Accent 3" w:semiHidden="0" w:uiPriority="68" w:unhideWhenUsed="0"/>
+    <w:lsdException w:name="Medium Grid 3 Accent 3" w:semiHidden="0" w:uiPriority="69" w:unhideWhenUsed="0"/>
+    <w:lsdException w:name="Dark List Accent 3" w:semiHidden="0" w:uiPriority="70" w:unhideWhenUsed="0"/>
+    <w:lsdException w:name="Colorful Shading Accent 3" w:semiHidden="0" w:uiPriority="71" w:unhideWhenUsed="0"/>
+    <w:lsdException w:name="Colorful List Accent 3" w:semiHidden="0" w:uiPriority="72" w:unhideWhenUsed="0"/>
+    <w:lsdException w:name="Colorful Grid Accent 3" w:semiHidden="0" w:uiPriority="73" w:unhideWhenUsed="0"/>
+    <w:lsdException w:name="Light Shading Accent 4" w:semiHidden="0" w:uiPriority="60" w:unhideWhenUsed="0"/>
+    <w:lsdException w:name="Light List Accent 4" w:semiHidden="0" w:uiPriority="61" w:unhideWhenUsed="0"/>
+    <w:lsdException w:name="Light Grid Accent 4" w:semiHidden="0" w:uiPriority="62" w:unhideWhenUsed="0"/>
+    <w:lsdException w:name="Medium Shading 1 Accent 4" w:semiHidden="0" w:uiPriority="63" w:unhideWhenUsed="0"/>
+    <w:lsdException w:name="Medium Shading 2 Accent 4" w:semiHidden="0" w:uiPriority="64" w:unhideWhenUsed="0"/>
+    <w:lsdException w:name="Medium List 1 Accent 4" w:semiHidden="0" w:uiPriority="65" w:unhideWhenUsed="0"/>
+    <w:lsdException w:name="Medium List 2 Accent 4" w:semiHidden="0" w:uiPriority="66" w:unhideWhenUsed="0"/>
+    <w:lsdException w:name="Medium Grid 1 Accent 4" w:semiHidden="0" w:uiPriority="67" w:unhideWhenUsed="0"/>
+    <w:lsdException w:name="Medium Grid 2 Accent 4" w:semiHidden="0" w:uiPriority="68" w:unhideWhenUsed="0"/>
+    <w:lsdException w:name="Medium Grid 3 Accent 4" w:semiHidden="0" w:uiPriority="69" w:unhideWhenUsed="0"/>
+    <w:lsdException w:name="Dark List Accent 4" w:semiHidden="0" w:uiPriority="70" w:unhideWhenUsed="0"/>
+    <w:lsdException w:name="Colorful Shading Accent 4" w:semiHidden="0" w:uiPriority="71" w:unhideWhenUsed="0"/>
+    <w:lsdException w:name="Colorful List Accent 4" w:semiHidden="0" w:uiPriority="72" w:unhideWhenUsed="0"/>
+    <w:lsdException w:name="Colorful Grid Accent 4" w:semiHidden="0" w:uiPriority="73" w:unhideWhenUsed="0"/>
+    <w:lsdException w:name="Light Shading Accent 5" w:semiHidden="0" w:uiPriority="60" w:unhideWhenUsed="0"/>
+    <w:lsdException w:name="Light List Accent 5" w:semiHidden="0" w:uiPriority="61" w:unhideWhenUsed="0"/>
+    <w:lsdException w:name="Light Grid Accent 5" w:semiHidden="0" w:uiPriority="62" w:unhideWhenUsed="0"/>
+    <w:lsdException w:name="Medium Shading 1 Accent 5" w:semiHidden="0" w:uiPriority="63" w:unhideWhenUsed="0"/>
+    <w:lsdException w:name="Medium Shading 2 Accent 5" w:semiHidden="0" w:uiPriority="64" w:unhideWhenUsed="0"/>
+    <w:lsdException w:name="Medium List 1 Accent 5" w:semiHidden="0" w:uiPriority="65" w:unhideWhenUsed="0"/>
+    <w:lsdException w:name="Medium List 2 Accent 5" w:semiHidden="0" w:uiPriority="66" w:unhideWhenUsed="0"/>
+    <w:lsdException w:name="Medium Grid 1 Accent 5" w:semiHidden="0" w:uiPriority="67" w:unhideWhenUsed="0"/>
+    <w:lsdException w:name="Medium Grid 2 Accent 5" w:semiHidden="0" w:uiPriority="68" w:unhideWhenUsed="0"/>
+    <w:lsdException w:name="Medium Grid 3 Accent 5" w:semiHidden="0" w:uiPriority="69" w:unhideWhenUsed="0"/>
+    <w:lsdException w:name="Dark List Accent 5" w:semiHidden="0" w:uiPriority="70" w:unhideWhenUsed="0"/>
+    <w:lsdException w:name="Colorful Shading Accent 5" w:semiHidden="0" w:uiPriority="71" w:unhideWhenUsed="0"/>
+    <w:lsdException w:name="Colorful List Accent 5" w:semiHidden="0" w:uiPriority="72" w:unhideWhenUsed="0"/>
+    <w:lsdException w:name="Colorful Grid Accent 5" w:semiHidden="0" w:uiPriority="73" w:unhideWhenUsed="0"/>
+    <w:lsdException w:name="Light Shading Accent 6" w:semiHidden="0" w:uiPriority="60" w:unhideWhenUsed="0"/>
+    <w:lsdException w:name="Light List Accent 6" w:semiHidden="0" w:uiPriority="61" w:unhideWhenUsed="0"/>
+    <w:lsdException w:name="Light Grid Accent 6" w:semiHidden="0" w:uiPriority="62" w:unhideWhenUsed="0"/>
+    <w:lsdException w:name="Medium Shading 1 Accent 6" w:semiHidden="0" w:uiPriority="63" w:unhideWhenUsed="0"/>
+    <w:lsdException w:name="Medium Shading 2 Accent 6" w:semiHidden="0" w:uiPriority="64" w:unhideWhenUsed="0"/>
+    <w:lsdException w:name="Medium List 1 Accent 6" w:semiHidden="0" w:uiPriority="65" w:unhideWhenUsed="0"/>
+    <w:lsdException w:name="Medium List 2 Accent 6" w:semiHidden="0" w:uiPriority="66" w:unhideWhenUsed="0"/>
+    <w:lsdException w:name="Medium Grid 1 Accent 6" w:semiHidden="0" w:uiPriority="67" w:unhideWhenUsed="0"/>
+    <w:lsdException w:name="Medium Grid 2 Accent 6" w:semiHidden="0" w:uiPriority="68" w:unhideWhenUsed="0"/>
+    <w:lsdException w:name="Medium Grid 3 Accent 6" w:semiHidden="0" w:uiPriority="69" w:unhideWhenUsed="0"/>
+    <w:lsdException w:name="Dark List Accent 6" w:semiHidden="0" w:uiPriority="70" w:unhideWhenUsed="0"/>
+    <w:lsdException w:name="Colorful Shading Accent 6" w:semiHidden="0" w:uiPriority="71" w:unhideWhenUsed="0"/>
+    <w:lsdException w:name="Colorful List Accent 6" w:semiHidden="0" w:uiPriority="72" w:unhideWhenUsed="0"/>
+    <w:lsdException w:name="Colorful Grid Accent 6" w:semiHidden="0" w:uiPriority="73" w:unhideWhenUsed="0"/>
+    <w:lsdException w:name="Subtle Emphasis" w:semiHidden="0" w:uiPriority="19" w:unhideWhenUsed="0" w:qFormat="1"/>
+    <w:lsdException w:name="Intense Emphasis" w:semiHidden="0" w:uiPriority="21" w:unhideWhenUsed="0" w:qFormat="1"/>
+    <w:lsdException w:name="Subtle Reference" w:semiHidden="0" w:uiPriority="31" w:unhideWhenUsed="0" w:qFormat="1"/>
+    <w:lsdException w:name="Intense Reference" w:semiHidden="0" w:uiPriority="32" w:unhideWhenUsed="0" w:qFormat="1"/>
+    <w:lsdException w:name="Book Title" w:semiHidden="0" w:uiPriority="33" w:unhideWhenUsed="0" w:qFormat="1"/>
+    <w:lsdException w:name="Bibliography" w:uiPriority="37"/>
+    <w:lsdException w:name="TOC Heading" w:uiPriority="39" w:qFormat="1"/>
+  </w:latentStyles>
+  <w:style w:type="paragraph" w:default="1" w:styleId="Normal">
+    <w:name w:val="Normal"/>
+    <w:semiHidden/>
+    <w:rsid w:val="00386278"/>
+    <w:rPr>
+      <w:lang w:eastAsia="en-US"/>
+    </w:rPr>
+  </w:style>
+  <w:style w:type="paragraph" w:styleId="Heading1">
+    <w:name w:val="heading 1"/>
+    <w:basedOn w:val="Normal"/>
+    <w:next w:val="BodyText"/>
+    <w:link w:val="Heading1Char"/>
+    <w:uiPriority w:val="2"/>
+    <w:qFormat/>
+    <w:rsid w:val="003309A1"/>
+    <w:pPr>
+      <w:keepNext/>
+      <w:numPr>
+        <w:numId w:val="1"/>
+      </w:numPr>
+      <w:spacing w:before="100" w:beforeAutospacing="1" w:after="280"/>
+      <w:outlineLvl w:val="0"/>
+    </w:pPr>
+    <w:rPr>
+      <w:rFonts w:ascii="Helvetica" w:hAnsi="Helvetica"/>
+      <w:b/>
+      <w:caps/>
+      <w:kern w:val="28"/>
+      <w:sz w:val="28"/>
+    </w:rPr>
+  </w:style>
+  <w:style w:type="paragraph" w:styleId="Heading2">
+    <w:name w:val="heading 2"/>
+    <w:basedOn w:val="Normal"/>
+    <w:next w:val="BodyText"/>
+    <w:uiPriority w:val="3"/>
+    <w:qFormat/>
+    <w:rsid w:val="003309A1"/>
+    <w:pPr>
+      <w:keepNext/>
+      <w:numPr>
+        <w:ilvl w:val="1"/>
+        <w:numId w:val="1"/>
+      </w:numPr>
+      <w:spacing w:before="100" w:beforeAutospacing="1" w:after="240"/>
+      <w:outlineLvl w:val="1"/>
+    </w:pPr>
+    <w:rPr>
+      <w:rFonts w:ascii="Helvetica" w:hAnsi="Helvetica"/>
+      <w:b/>
+    </w:rPr>
+  </w:style>
+  <w:style w:type="paragraph" w:styleId="Heading3">
+    <w:name w:val="heading 3"/>
+    <w:basedOn w:val="Normal"/>
+    <w:next w:val="BodyText"/>
+    <w:uiPriority w:val="3"/>
+    <w:qFormat/>
+    <w:rsid w:val="003309A1"/>
+    <w:pPr>
+      <w:keepNext/>
+      <w:numPr>
+        <w:ilvl w:val="2"/>
+        <w:numId w:val="1"/>
+      </w:numPr>
+      <w:spacing w:before="100" w:beforeAutospacing="1" w:after="200"/>
+      <w:outlineLvl w:val="2"/>
+    </w:pPr>
+    <w:rPr>
+      <w:rFonts w:ascii="Times" w:hAnsi="Times"/>
+      <w:b/>
+    </w:rPr>
+  </w:style>
+  <w:style w:type="paragraph" w:styleId="Heading4">
+    <w:name w:val="heading 4"/>
+    <w:basedOn w:val="Normal"/>
+    <w:next w:val="Normal"/>
+    <w:semiHidden/>
+    <w:rsid w:val="00A7483E"/>
+    <w:pPr>
+      <w:keepNext/>
+      <w:numPr>
+        <w:ilvl w:val="3"/>
+        <w:numId w:val="1"/>
+      </w:numPr>
+      <w:spacing w:before="240" w:after="60"/>
+      <w:outlineLvl w:val="3"/>
+    </w:pPr>
+    <w:rPr>
+      <w:rFonts w:ascii="Times" w:hAnsi="Times"/>
+      <w:b/>
+      <w:i/>
+      <w:sz w:val="24"/>
+    </w:rPr>
+  </w:style>
+  <w:style w:type="paragraph" w:styleId="Heading5">
+    <w:name w:val="heading 5"/>
+    <w:basedOn w:val="Normal"/>
+    <w:next w:val="Normal"/>
+    <w:semiHidden/>
+    <w:rsid w:val="00A7483E"/>
+    <w:pPr>
+      <w:numPr>
+        <w:ilvl w:val="4"/>
+        <w:numId w:val="1"/>
+      </w:numPr>
+      <w:spacing w:before="240" w:after="60"/>
+      <w:outlineLvl w:val="4"/>
+    </w:pPr>
+    <w:rPr>
+      <w:rFonts w:ascii="Helvetica" w:hAnsi="Helvetica"/>
+      <w:sz w:val="22"/>
+    </w:rPr>
+  </w:style>
+  <w:style w:type="paragraph" w:styleId="Heading6">
+    <w:name w:val="heading 6"/>
+    <w:basedOn w:val="Normal"/>
+    <w:next w:val="Normal"/>
+    <w:semiHidden/>
+    <w:rsid w:val="00A7483E"/>
+    <w:pPr>
+      <w:numPr>
+        <w:ilvl w:val="5"/>
+        <w:numId w:val="1"/>
+      </w:numPr>
+      <w:spacing w:before="240" w:after="60"/>
+      <w:outlineLvl w:val="5"/>
+    </w:pPr>
+    <w:rPr>
+      <w:rFonts w:ascii="Helvetica" w:hAnsi="Helvetica"/>
+      <w:i/>
+      <w:sz w:val="22"/>
+    </w:rPr>
+  </w:style>
+  <w:style w:type="paragraph" w:styleId="Heading7">
+    <w:name w:val="heading 7"/>
+    <w:basedOn w:val="Normal"/>
+    <w:next w:val="Normal"/>
+    <w:semiHidden/>
+    <w:rsid w:val="00A7483E"/>
+    <w:pPr>
+      <w:numPr>
+        <w:ilvl w:val="6"/>
+        <w:numId w:val="1"/>
+      </w:numPr>
+      <w:spacing w:before="240" w:after="60"/>
+      <w:outlineLvl w:val="6"/>
+    </w:pPr>
+    <w:rPr>
+      <w:rFonts w:ascii="Helvetica" w:hAnsi="Helvetica"/>
+    </w:rPr>
+  </w:style>
+  <w:style w:type="paragraph" w:styleId="Heading8">
+    <w:name w:val="heading 8"/>
+    <w:basedOn w:val="Normal"/>
+    <w:next w:val="Normal"/>
+    <w:semiHidden/>
+    <w:rsid w:val="00A7483E"/>
+    <w:pPr>
+      <w:numPr>
+        <w:ilvl w:val="7"/>
+        <w:numId w:val="1"/>
+      </w:numPr>
+      <w:spacing w:before="240" w:after="60"/>
+      <w:outlineLvl w:val="7"/>
+    </w:pPr>
+    <w:rPr>
+      <w:rFonts w:ascii="Helvetica" w:hAnsi="Helvetica"/>
+      <w:i/>
+    </w:rPr>
+  </w:style>
+  <w:style w:type="paragraph" w:styleId="Heading9">
+    <w:name w:val="heading 9"/>
+    <w:basedOn w:val="Normal"/>
+    <w:next w:val="Normal"/>
+    <w:semiHidden/>
+    <w:rsid w:val="00A7483E"/>
+    <w:pPr>
+      <w:numPr>
+        <w:ilvl w:val="8"/>
+        <w:numId w:val="1"/>
+      </w:numPr>
+      <w:spacing w:before="240" w:after="60"/>
+      <w:outlineLvl w:val="8"/>
+    </w:pPr>
+    <w:rPr>
+      <w:rFonts w:ascii="Helvetica" w:hAnsi="Helvetica"/>
+      <w:i/>
+      <w:sz w:val="18"/>
+    </w:rPr>
+  </w:style>
+  <w:style w:type="character" w:default="1" w:styleId="DefaultParagraphFont">
+    <w:name w:val="Default Paragraph Font"/>
+    <w:uiPriority w:val="1"/>
+    <w:semiHidden/>
+    <w:unhideWhenUsed/>
+  </w:style>
+  <w:style w:type="table" w:default="1" w:styleId="TableNormal">
+    <w:name w:val="Normal Table"/>
+    <w:uiPriority w:val="99"/>
+    <w:semiHidden/>
+    <w:unhideWhenUsed/>
+    <w:tblPr>
+      <w:tblInd w:w="0" w:type="dxa"/>
+      <w:tblCellMar>
+        <w:top w:w="0" w:type="dxa"/>
+        <w:left w:w="108" w:type="dxa"/>
+        <w:bottom w:w="0" w:type="dxa"/>
+        <w:right w:w="108" w:type="dxa"/>
+      </w:tblCellMar>
+    </w:tblPr>
+  </w:style>
+  <w:style w:type="numbering" w:default="1" w:styleId="NoList">
+    <w:name w:val="No List"/>
+    <w:uiPriority w:val="99"/>
+    <w:semiHidden/>
+    <w:unhideWhenUsed/>
+  </w:style>
+  <w:style w:type="paragraph" w:styleId="Header">
+    <w:name w:val="header"/>
+    <w:basedOn w:val="Normal"/>
+    <w:semiHidden/>
+    <w:rsid w:val="00A7483E"/>
+    <w:pPr>
+      <w:tabs>
+        <w:tab w:val="center" w:pos="4153"/>
+        <w:tab w:val="right" w:pos="8306"/>
+      </w:tabs>
+    </w:pPr>
+    <w:rPr>
+      <w:i/>
+      <w:sz w:val="18"/>
+    </w:rPr>
+  </w:style>
+  <w:style w:type="paragraph" w:styleId="Footer">
+    <w:name w:val="footer"/>
+    <w:basedOn w:val="Normal"/>
+    <w:uiPriority w:val="1"/>
+    <w:semiHidden/>
+    <w:unhideWhenUsed/>
+    <w:rsid w:val="00A7483E"/>
+    <w:pPr>
+      <w:tabs>
+        <w:tab w:val="center" w:pos="4153"/>
+        <w:tab w:val="right" w:pos="8306"/>
+      </w:tabs>
+    </w:pPr>
+    <w:rPr>
+      <w:i/>
+      <w:sz w:val="18"/>
+    </w:rPr>
+  </w:style>
+  <w:style w:type="character" w:styleId="PageNumber">
+    <w:name w:val="page number"/>
+    <w:basedOn w:val="DefaultParagraphFont"/>
+    <w:semiHidden/>
+    <w:unhideWhenUsed/>
+    <w:rsid w:val="00A7483E"/>
+  </w:style>
+  <w:style w:type="paragraph" w:styleId="TOC1">
+    <w:name w:val="toc 1"/>
+    <w:basedOn w:val="Normal"/>
+    <w:next w:val="Normal"/>
+    <w:uiPriority w:val="39"/>
+    <w:rsid w:val="003309A1"/>
+    <w:pPr>
+      <w:tabs>
+        <w:tab w:val="right" w:leader="dot" w:pos="8306"/>
+      </w:tabs>
+    </w:pPr>
+    <w:rPr>
+      <w:caps/>
+    </w:rPr>
+  </w:style>
+  <w:style w:type="paragraph" w:customStyle="1" w:styleId="UnnumHeading1">
+    <w:name w:val="Unnum Heading 1"/>
+    <w:basedOn w:val="Heading1"/>
+    <w:next w:val="BodyText"/>
+    <w:link w:val="UnnumHeading1Char"/>
+    <w:uiPriority w:val="2"/>
+    <w:qFormat/>
+    <w:rsid w:val="003309A1"/>
+    <w:pPr>
+      <w:numPr>
+        <w:numId w:val="0"/>
+      </w:numPr>
+    </w:pPr>
+  </w:style>
+  <w:style w:type="paragraph" w:styleId="TOC2">
+    <w:name w:val="toc 2"/>
+    <w:basedOn w:val="Normal"/>
+    <w:next w:val="Normal"/>
+    <w:uiPriority w:val="39"/>
+    <w:rsid w:val="00A7483E"/>
+    <w:pPr>
+      <w:tabs>
+        <w:tab w:val="right" w:leader="dot" w:pos="8306"/>
+      </w:tabs>
+      <w:ind w:left="200"/>
+    </w:pPr>
+  </w:style>
+  <w:style w:type="paragraph" w:styleId="Title">
+    <w:name w:val="Title"/>
+    <w:basedOn w:val="Normal"/>
+    <w:qFormat/>
+    <w:rsid w:val="0047267A"/>
+    <w:pPr>
+      <w:spacing w:before="720"/>
+      <w:jc w:val="center"/>
+    </w:pPr>
+    <w:rPr>
+      <w:b/>
+      <w:sz w:val="28"/>
+    </w:rPr>
+  </w:style>
+  <w:style w:type="character" w:styleId="PlaceholderText">
+    <w:name w:val="Placeholder Text"/>
+    <w:basedOn w:val="DefaultParagraphFont"/>
+    <w:uiPriority w:val="99"/>
+    <w:semiHidden/>
+    <w:rsid w:val="001F5425"/>
+    <w:rPr>
+      <w:color w:val="808080"/>
+    </w:rPr>
+  </w:style>
+  <w:style w:type="paragraph" w:styleId="BalloonText">
+    <w:name w:val="Balloon Text"/>
+    <w:basedOn w:val="Normal"/>
+    <w:link w:val="BalloonTextChar"/>
+    <w:uiPriority w:val="99"/>
+    <w:semiHidden/>
+    <w:unhideWhenUsed/>
+    <w:rsid w:val="001F5425"/>
+    <w:rPr>
+      <w:rFonts w:ascii="Tahoma" w:hAnsi="Tahoma" w:cs="Tahoma"/>
+      <w:sz w:val="16"/>
+      <w:szCs w:val="16"/>
+    </w:rPr>
+  </w:style>
+  <w:style w:type="character" w:customStyle="1" w:styleId="BalloonTextChar">
+    <w:name w:val="Balloon Text Char"/>
+    <w:basedOn w:val="DefaultParagraphFont"/>
+    <w:link w:val="BalloonText"/>
+    <w:uiPriority w:val="99"/>
+    <w:semiHidden/>
+    <w:rsid w:val="001F5425"/>
+    <w:rPr>
+      <w:rFonts w:ascii="Tahoma" w:hAnsi="Tahoma" w:cs="Tahoma"/>
+      <w:sz w:val="16"/>
+      <w:szCs w:val="16"/>
+      <w:lang w:eastAsia="en-US"/>
+    </w:rPr>
+  </w:style>
+  <w:style w:type="table" w:styleId="TableGrid">
+    <w:name w:val="Table Grid"/>
+    <w:basedOn w:val="TableNormal"/>
+    <w:uiPriority w:val="59"/>
+    <w:rsid w:val="0003694C"/>
+    <w:tblPr>
+      <w:tblBorders>
+        <w:top w:val="single" w:sz="4" w:space="0" w:color="000000" w:themeColor="text1"/>
+        <w:left w:val="single" w:sz="4" w:space="0" w:color="000000" w:themeColor="text1"/>
+        <w:bottom w:val="single" w:sz="4" w:space="0" w:color="000000" w:themeColor="text1"/>
+        <w:right w:val="single" w:sz="4" w:space="0" w:color="000000" w:themeColor="text1"/>
+        <w:insideH w:val="single" w:sz="4" w:space="0" w:color="000000" w:themeColor="text1"/>
+        <w:insideV w:val="single" w:sz="4" w:space="0" w:color="000000" w:themeColor="text1"/>
+      </w:tblBorders>
+    </w:tblPr>
+  </w:style>
+  <w:style w:type="character" w:customStyle="1" w:styleId="Heading1Char">
+    <w:name w:val="Heading 1 Char"/>
+    <w:basedOn w:val="DefaultParagraphFont"/>
+    <w:link w:val="Heading1"/>
+    <w:uiPriority w:val="2"/>
+    <w:rsid w:val="001B226E"/>
+    <w:rPr>
+      <w:rFonts w:ascii="Helvetica" w:hAnsi="Helvetica"/>
+      <w:b/>
+      <w:caps/>
+      <w:kern w:val="28"/>
+      <w:sz w:val="28"/>
+      <w:lang w:eastAsia="en-US"/>
+    </w:rPr>
+  </w:style>
+  <w:style w:type="character" w:customStyle="1" w:styleId="UnnumHeading1Char">
+    <w:name w:val="Unnum Heading 1 Char"/>
+    <w:basedOn w:val="Heading1Char"/>
+    <w:link w:val="UnnumHeading1"/>
+    <w:uiPriority w:val="2"/>
+    <w:rsid w:val="001B226E"/>
+    <w:rPr>
+      <w:rFonts w:ascii="Helvetica" w:hAnsi="Helvetica"/>
+      <w:b/>
+      <w:caps/>
+      <w:kern w:val="28"/>
+      <w:sz w:val="28"/>
+      <w:lang w:eastAsia="en-US"/>
+    </w:rPr>
+  </w:style>
+  <w:style w:type="paragraph" w:styleId="BodyText">
+    <w:name w:val="Body Text"/>
+    <w:basedOn w:val="Normal"/>
+    <w:link w:val="BodyTextChar"/>
+    <w:uiPriority w:val="4"/>
+    <w:rsid w:val="00B0738E"/>
+    <w:pPr>
+      <w:spacing w:after="120"/>
+    </w:pPr>
+  </w:style>
+  <w:style w:type="character" w:customStyle="1" w:styleId="BodyTextChar">
+    <w:name w:val="Body Text Char"/>
+    <w:basedOn w:val="DefaultParagraphFont"/>
+    <w:link w:val="BodyText"/>
+    <w:uiPriority w:val="4"/>
+    <w:rsid w:val="001B226E"/>
+    <w:rPr>
+      <w:lang w:eastAsia="en-US"/>
+    </w:rPr>
+  </w:style>
+  <w:style w:type="paragraph" w:styleId="BodyTextIndent">
+    <w:name w:val="Body Text Indent"/>
+    <w:basedOn w:val="Normal"/>
+    <w:link w:val="BodyTextIndentChar"/>
+    <w:uiPriority w:val="99"/>
+    <w:semiHidden/>
+    <w:unhideWhenUsed/>
+    <w:rsid w:val="00E563D9"/>
+    <w:pPr>
+      <w:spacing w:after="120"/>
+      <w:ind w:left="283"/>
+    </w:pPr>
+  </w:style>
+  <w:style w:type="character" w:customStyle="1" w:styleId="BodyTextIndentChar">
+    <w:name w:val="Body Text Indent Char"/>
+    <w:basedOn w:val="DefaultParagraphFont"/>
+    <w:link w:val="BodyTextIndent"/>
+    <w:uiPriority w:val="99"/>
+    <w:semiHidden/>
+    <w:rsid w:val="00E563D9"/>
+    <w:rPr>
+      <w:lang w:eastAsia="en-US"/>
+    </w:rPr>
+  </w:style>
+  <w:style w:type="paragraph" w:customStyle="1" w:styleId="bibentry">
+    <w:name w:val="bibentry"/>
+    <w:basedOn w:val="Normal"/>
+    <w:uiPriority w:val="5"/>
+    <w:rsid w:val="001B226E"/>
+    <w:pPr>
+      <w:ind w:left="426" w:hanging="426"/>
+      <w:contextualSpacing/>
+    </w:pPr>
+  </w:style>
+  <w:style w:type="paragraph" w:styleId="ListParagraph">
+    <w:name w:val="List Paragraph"/>
+    <w:basedOn w:val="Normal"/>
+    <w:uiPriority w:val="34"/>
+    <w:semiHidden/>
+    <w:qFormat/>
+    <w:rsid w:val="00BA41FE"/>
+    <w:pPr>
+      <w:ind w:left="720"/>
+      <w:contextualSpacing/>
+    </w:pPr>
+  </w:style>
+  <w:style w:type="paragraph" w:styleId="Caption">
+    <w:name w:val="caption"/>
+    <w:basedOn w:val="Normal"/>
+    <w:next w:val="Normal"/>
+    <w:uiPriority w:val="35"/>
+    <w:unhideWhenUsed/>
+    <w:qFormat/>
+    <w:rsid w:val="001C59C0"/>
+    <w:pPr>
+      <w:spacing w:after="200"/>
+    </w:pPr>
+    <w:rPr>
+      <w:b/>
+      <w:bCs/>
+      <w:sz w:val="18"/>
+      <w:szCs w:val="18"/>
+    </w:rPr>
+  </w:style>
+  <w:style w:type="paragraph" w:styleId="Subtitle">
+    <w:name w:val="Subtitle"/>
+    <w:basedOn w:val="Normal"/>
+    <w:next w:val="Normal"/>
+    <w:link w:val="SubtitleChar"/>
+    <w:uiPriority w:val="1"/>
+    <w:qFormat/>
+    <w:rsid w:val="0047267A"/>
+    <w:pPr>
+      <w:spacing w:after="280"/>
+      <w:jc w:val="center"/>
+    </w:pPr>
+    <w:rPr>
+      <w:b/>
+      <w:sz w:val="28"/>
+    </w:rPr>
+  </w:style>
+  <w:style w:type="character" w:customStyle="1" w:styleId="SubtitleChar">
+    <w:name w:val="Subtitle Char"/>
+    <w:basedOn w:val="DefaultParagraphFont"/>
+    <w:link w:val="Subtitle"/>
+    <w:uiPriority w:val="1"/>
+    <w:rsid w:val="0047267A"/>
+    <w:rPr>
+      <w:b/>
+      <w:sz w:val="28"/>
+      <w:lang w:eastAsia="en-US"/>
+    </w:rPr>
+  </w:style>
+  <w:style w:type="character" w:styleId="HTMLCode">
+    <w:name w:val="HTML Code"/>
+    <w:basedOn w:val="DefaultParagraphFont"/>
+    <w:uiPriority w:val="99"/>
+    <w:semiHidden/>
+    <w:unhideWhenUsed/>
+    <w:rsid w:val="00365454"/>
+    <w:rPr>
+      <w:rFonts w:ascii="Courier New" w:eastAsia="Times New Roman" w:hAnsi="Courier New" w:cs="Courier New"/>
+      <w:sz w:val="20"/>
+      <w:szCs w:val="20"/>
+    </w:rPr>
+  </w:style>
+  <w:style w:type="character" w:styleId="Hyperlink">
+    <w:name w:val="Hyperlink"/>
+    <w:basedOn w:val="DefaultParagraphFont"/>
+    <w:uiPriority w:val="99"/>
+    <w:unhideWhenUsed/>
+    <w:rsid w:val="00365454"/>
+    <w:rPr>
+      <w:color w:val="0000FF" w:themeColor="hyperlink"/>
+      <w:u w:val="single"/>
+    </w:rPr>
+  </w:style>
+  <w:style w:type="paragraph" w:styleId="Bibliography">
+    <w:name w:val="Bibliography"/>
+    <w:basedOn w:val="Normal"/>
+    <w:next w:val="Normal"/>
+    <w:uiPriority w:val="37"/>
+    <w:unhideWhenUsed/>
+    <w:rsid w:val="00CA3087"/>
+  </w:style>
+</w:styles>
+</file>
+
+<file path=word/glossary/document.xml><?xml version="1.0" encoding="utf-8"?>
+<w:glossaryDocument xmlns:wpc="http://schemas.microsoft.com/office/word/2010/wordprocessingCanvas" xmlns:mc="http://schemas.openxmlformats.org/markup-compatibility/2006" xmlns:o="urn:schemas-microsoft-com:office:office" xmlns:r="http://schemas.openxmlformats.org/officeDocument/2006/relationships" xmlns:m="http://schemas.openxmlformats.org/officeDocument/2006/math" xmlns:v="urn:schemas-microsoft-com:vml" xmlns:wp14="http://schemas.microsoft.com/office/word/2010/wordprocessingDrawing" xmlns:wp="http://schemas.openxmlformats.org/drawingml/2006/wordprocessingDrawing" xmlns:w10="urn:schemas-microsoft-com:office:word" xmlns:w="http://schemas.openxmlformats.org/wordprocessingml/2006/main" xmlns:w14="http://schemas.microsoft.com/office/word/2010/wordml" xmlns:wpg="http://schemas.microsoft.com/office/word/2010/wordprocessingGroup" xmlns:wpi="http://schemas.microsoft.com/office/word/2010/wordprocessingInk" xmlns:wne="http://schemas.microsoft.com/office/word/2006/wordml" xmlns:wps="http://schemas.microsoft.com/office/word/2010/wordprocessingShape" mc:Ignorable="w14 wp14">
+  <w:docParts>
+    <w:docPart>
+      <w:docPartPr>
+        <w:name w:val="EFE23B05352D4E689670F82E6F5D321F"/>
+        <w:category>
+          <w:name w:val="General"/>
+          <w:gallery w:val="placeholder"/>
+        </w:category>
+        <w:types>
+          <w:type w:val="bbPlcHdr"/>
+        </w:types>
+        <w:behaviors>
+          <w:behavior w:val="content"/>
+        </w:behaviors>
+        <w:guid w:val="{7D6DD372-180B-4CE9-83CB-6D4B0EE5202C}"/>
+      </w:docPartPr>
+      <w:docPartBody>
+        <w:p>
+          <w:pPr>
+            <w:pStyle w:val="EFE23B05352D4E689670F82E6F5D321F"/>
+          </w:pPr>
+          <w:r>
+            <w:rPr>
+              <w:rStyle w:val="PlaceholderText"/>
+            </w:rPr>
+            <w:t>[Title]</w:t>
+          </w:r>
+        </w:p>
+      </w:docPartBody>
+    </w:docPart>
+    <w:docPart>
+      <w:docPartPr>
+        <w:name w:val="B9FC3E393E3643BDABB78188EDB26A5D"/>
+        <w:category>
+          <w:name w:val="General"/>
+          <w:gallery w:val="placeholder"/>
+        </w:category>
+        <w:types>
+          <w:type w:val="bbPlcHdr"/>
+        </w:types>
+        <w:behaviors>
+          <w:behavior w:val="content"/>
+        </w:behaviors>
+        <w:guid w:val="{1CEECAEA-BBE6-45EF-BF88-7371C5CF26D9}"/>
+      </w:docPartPr>
+      <w:docPartBody>
+        <w:p>
+          <w:pPr>
+            <w:pStyle w:val="B9FC3E393E3643BDABB78188EDB26A5D"/>
+          </w:pPr>
+          <w:r>
+            <w:rPr>
+              <w:rStyle w:val="PlaceholderText"/>
+            </w:rPr>
+            <w:t>[Subject]</w:t>
+          </w:r>
+        </w:p>
+      </w:docPartBody>
+    </w:docPart>
+    <w:docPart>
+      <w:docPartPr>
+        <w:name w:val="0575257D584843678BC92CF9FCFF3B03"/>
+        <w:category>
+          <w:name w:val="General"/>
+          <w:gallery w:val="placeholder"/>
+        </w:category>
+        <w:types>
+          <w:type w:val="bbPlcHdr"/>
+        </w:types>
+        <w:behaviors>
+          <w:behavior w:val="content"/>
+        </w:behaviors>
+        <w:guid w:val="{159B8506-C373-4B78-B273-E3521ECB0C18}"/>
+      </w:docPartPr>
+      <w:docPartBody>
+        <w:p>
+          <w:pPr>
+            <w:pStyle w:val="0575257D584843678BC92CF9FCFF3B03"/>
+          </w:pPr>
+          <w:r>
+            <w:rPr>
+              <w:rStyle w:val="PlaceholderText"/>
+            </w:rPr>
+            <w:t>[Author]</w:t>
+          </w:r>
+        </w:p>
+      </w:docPartBody>
+    </w:docPart>
+    <w:docPart>
+      <w:docPartPr>
+        <w:name w:val="E6C2460BEACC44519A3FA2E4AF4BC464"/>
+        <w:category>
+          <w:name w:val="General"/>
+          <w:gallery w:val="placeholder"/>
+        </w:category>
+        <w:types>
+          <w:type w:val="bbPlcHdr"/>
+        </w:types>
+        <w:behaviors>
+          <w:behavior w:val="content"/>
+        </w:behaviors>
+        <w:guid w:val="{21522CC5-40E4-4F40-ADB4-206403774153}"/>
+      </w:docPartPr>
+      <w:docPartBody>
+        <w:p>
+          <w:pPr>
+            <w:pStyle w:val="E6C2460BEACC44519A3FA2E4AF4BC464"/>
+          </w:pPr>
+          <w:r>
+            <w:rPr>
+              <w:rStyle w:val="PlaceholderText"/>
+            </w:rPr>
+            <w:t>[Category]</w:t>
+          </w:r>
+        </w:p>
+      </w:docPartBody>
+    </w:docPart>
+    <w:docPart>
+      <w:docPartPr>
+        <w:name w:val="0BDF2E1FA8A24ED2A00AA155C3FFCEF2"/>
+        <w:category>
+          <w:name w:val="General"/>
+          <w:gallery w:val="placeholder"/>
+        </w:category>
+        <w:types>
+          <w:type w:val="bbPlcHdr"/>
+        </w:types>
+        <w:behaviors>
+          <w:behavior w:val="content"/>
+        </w:behaviors>
+        <w:guid w:val="{B0222A18-D0EF-4706-A566-ACAE09B0E8E4}"/>
+      </w:docPartPr>
+      <w:docPartBody>
+        <w:p>
+          <w:pPr>
+            <w:pStyle w:val="0BDF2E1FA8A24ED2A00AA155C3FFCEF2"/>
+          </w:pPr>
+          <w:r>
+            <w:rPr>
+              <w:rStyle w:val="PlaceholderText"/>
+            </w:rPr>
+            <w:t>[Keywords]</w:t>
+          </w:r>
+        </w:p>
+      </w:docPartBody>
+    </w:docPart>
+    <w:docPart>
+      <w:docPartPr>
+        <w:name w:val="D92E2AEAA60947B6AA0834DB8B1E8584"/>
+        <w:category>
+          <w:name w:val="General"/>
+          <w:gallery w:val="placeholder"/>
+        </w:category>
+        <w:types>
+          <w:type w:val="bbPlcHdr"/>
+        </w:types>
+        <w:behaviors>
+          <w:behavior w:val="content"/>
+        </w:behaviors>
+        <w:guid w:val="{65312AE7-A635-47F1-9845-6B2878A61EF8}"/>
+      </w:docPartPr>
+      <w:docPartBody>
+        <w:p>
+          <w:pPr>
+            <w:pStyle w:val="D92E2AEAA60947B6AA0834DB8B1E8584"/>
+          </w:pPr>
+          <w:r>
+            <w:rPr>
+              <w:rStyle w:val="PlaceholderText"/>
+            </w:rPr>
+            <w:t>[Status]</w:t>
+          </w:r>
+        </w:p>
+      </w:docPartBody>
+    </w:docPart>
+  </w:docParts>
+</w:glossaryDocument>
+</file>
+
+<file path=word/glossary/fontTable.xml><?xml version="1.0" encoding="utf-8"?>
+<w:fonts xmlns:mc="http://schemas.openxmlformats.org/markup-compatibility/2006" xmlns:r="http://schemas.openxmlformats.org/officeDocument/2006/relationships" xmlns:w="http://schemas.openxmlformats.org/wordprocessingml/2006/main" xmlns:w14="http://schemas.microsoft.com/office/word/2010/wordml" mc:Ignorable="w14">
+  <w:font w:name="Symbol">
+    <w:panose1 w:val="05050102010706020507"/>
+    <w:charset w:val="02"/>
+    <w:family w:val="roman"/>
+    <w:pitch w:val="variable"/>
+    <w:sig w:usb0="00000000" w:usb1="10000000" w:usb2="00000000" w:usb3="00000000" w:csb0="80000000" w:csb1="00000000"/>
+  </w:font>
+  <w:font w:name="Times New Roman">
+    <w:panose1 w:val="02020603050405020304"/>
+    <w:charset w:val="00"/>
+    <w:family w:val="roman"/>
+    <w:pitch w:val="variable"/>
+    <w:sig w:usb0="E0002EFF" w:usb1="C000785B" w:usb2="00000009" w:usb3="00000000" w:csb0="000001FF" w:csb1="00000000"/>
+  </w:font>
+  <w:font w:name="Courier New">
+    <w:panose1 w:val="02070309020205020404"/>
+    <w:charset w:val="00"/>
+    <w:family w:val="modern"/>
+    <w:pitch w:val="fixed"/>
+    <w:sig w:usb0="E0002EFF" w:usb1="C0007843" w:usb2="00000009" w:usb3="00000000" w:csb0="000001FF" w:csb1="00000000"/>
+  </w:font>
+  <w:font w:name="Wingdings">
+    <w:panose1 w:val="05000000000000000000"/>
+    <w:charset w:val="02"/>
+    <w:family w:val="auto"/>
+    <w:pitch w:val="variable"/>
+    <w:sig w:usb0="00000000" w:usb1="10000000" w:usb2="00000000" w:usb3="00000000" w:csb0="80000000" w:csb1="00000000"/>
+  </w:font>
+  <w:font w:name="Helvetica">
+    <w:panose1 w:val="020B0604020202020204"/>
+    <w:charset w:val="00"/>
+    <w:family w:val="swiss"/>
+    <w:pitch w:val="variable"/>
+    <w:sig w:usb0="E0002EFF" w:usb1="C000785B" w:usb2="00000009" w:usb3="00000000" w:csb0="000001FF" w:csb1="00000000"/>
+  </w:font>
+  <w:font w:name="Times">
+    <w:panose1 w:val="02020603050405020304"/>
+    <w:charset w:val="00"/>
+    <w:family w:val="roman"/>
+    <w:pitch w:val="variable"/>
+    <w:sig w:usb0="E0002EFF" w:usb1="C000785B" w:usb2="00000009" w:usb3="00000000" w:csb0="000001FF" w:csb1="00000000"/>
+  </w:font>
+  <w:font w:name="Tahoma">
+    <w:panose1 w:val="020B0604030504040204"/>
+    <w:charset w:val="00"/>
+    <w:family w:val="swiss"/>
+    <w:notTrueType/>
+    <w:pitch w:val="variable"/>
+    <w:sig w:usb0="00000003" w:usb1="00000000" w:usb2="00000000" w:usb3="00000000" w:csb0="00000001" w:csb1="00000000"/>
+  </w:font>
+  <w:font w:name="Calibri">
+    <w:panose1 w:val="020F0502020204030204"/>
+    <w:charset w:val="00"/>
+    <w:family w:val="swiss"/>
+    <w:pitch w:val="variable"/>
+    <w:sig w:usb0="E4002EFF" w:usb1="C000247B" w:usb2="00000009" w:usb3="00000000" w:csb0="000001FF" w:csb1="00000000"/>
+  </w:font>
+  <w:font w:name="Cambria">
+    <w:panose1 w:val="02040503050406030204"/>
+    <w:charset w:val="00"/>
+    <w:family w:val="roman"/>
+    <w:pitch w:val="variable"/>
+    <w:sig w:usb0="E00006FF" w:usb1="420024FF" w:usb2="02000000" w:usb3="00000000" w:csb0="0000019F" w:csb1="00000000"/>
+  </w:font>
+</w:fonts>
+</file>
+
+<file path=word/glossary/settings.xml><?xml version="1.0" encoding="utf-8"?>
+<w:settings xmlns:mc="http://schemas.openxmlformats.org/markup-compatibility/2006" xmlns:o="urn:schemas-microsoft-com:office:office" xmlns:r="http://schemas.openxmlformats.org/officeDocument/2006/relationships" xmlns:m="http://schemas.openxmlformats.org/officeDocument/2006/math" xmlns:v="urn:schemas-microsoft-com:vml" xmlns:w10="urn:schemas-microsoft-com:office:word" xmlns:w="http://schemas.openxmlformats.org/wordprocessingml/2006/main" xmlns:w14="http://schemas.microsoft.com/office/word/2010/wordml" xmlns:sl="http://schemas.openxmlformats.org/schemaLibrary/2006/main" mc:Ignorable="w14">
+  <w:view w:val="normal"/>
+  <w:defaultTabStop w:val="720"/>
+  <w:characterSpacingControl w:val="doNotCompress"/>
+  <w:compat>
+    <w:useFELayout/>
+    <w:compatSetting w:name="compatibilityMode" w:uri="http://schemas.microsoft.com/office/word" w:val="14"/>
+    <w:compatSetting w:name="overrideTableStyleFontSizeAndJustification" w:uri="http://schemas.microsoft.com/office/word" w:val="1"/>
+    <w:compatSetting w:name="enableOpenTypeFeatures" w:uri="http://schemas.microsoft.com/office/word" w:val="1"/>
+    <w:compatSetting w:name="doNotFlipMirrorIndents" w:uri="http://schemas.microsoft.com/office/word" w:val="1"/>
+  </w:compat>
+  <w:rsids>
+    <w:rsidRoot w:val="00761029"/>
+    <w:rsid w:val="001859E1"/>
+    <w:rsid w:val="005D336B"/>
+    <w:rsid w:val="00761029"/>
+  </w:rsids>
+  <m:mathPr>
+    <m:mathFont m:val="Cambria Math"/>
+    <m:brkBin m:val="before"/>
+    <m:brkBinSub m:val="--"/>
+    <m:smallFrac m:val="0"/>
+    <m:dispDef/>
+    <m:lMargin m:val="0"/>
+    <m:rMargin m:val="0"/>
+    <m:defJc m:val="centerGroup"/>
+    <m:wrapIndent m:val="1440"/>
+    <m:intLim m:val="subSup"/>
+    <m:naryLim m:val="undOvr"/>
+  </m:mathPr>
+  <w:themeFontLang w:val="en-GB"/>
+  <w:clrSchemeMapping w:bg1="light1" w:t1="dark1" w:bg2="light2" w:t2="dark2" w:accent1="accent1" w:accent2="accent2" w:accent3="accent3" w:accent4="accent4" w:accent5="accent5" w:accent6="accent6" w:hyperlink="hyperlink" w:followedHyperlink="followedHyperlink"/>
+  <w:decimalSymbol w:val="."/>
+  <w:listSeparator w:val=","/>
+</w:settings>
+</file>
+
+<file path=word/glossary/styles.xml><?xml version="1.0" encoding="utf-8"?>
+<w:styles xmlns:mc="http://schemas.openxmlformats.org/markup-compatibility/2006" xmlns:r="http://schemas.openxmlformats.org/officeDocument/2006/relationships" xmlns:w="http://schemas.openxmlformats.org/wordprocessingml/2006/main" xmlns:w14="http://schemas.microsoft.com/office/word/2010/wordml" mc:Ignorable="w14">
+  <w:docDefaults>
+    <w:rPrDefault>
+      <w:rPr>
+        <w:rFonts w:asciiTheme="minorHAnsi" w:eastAsiaTheme="minorEastAsia" w:hAnsiTheme="minorHAnsi" w:cstheme="minorBidi"/>
         <w:sz w:val="22"/>
         <w:szCs w:val="22"/>
-        <w:lang w:val="en-GB" w:eastAsia="en-US" w:bidi="ar-SA"/>
+        <w:lang w:val="en-GB" w:eastAsia="en-GB" w:bidi="ar-SA"/>
       </w:rPr>
     </w:rPrDefault>
     <w:pPrDefault>
@@ -412,81 +5273,45 @@
     <w:semiHidden/>
     <w:unhideWhenUsed/>
   </w:style>
-  <w:style w:type="paragraph" w:styleId="Title">
-    <w:name w:val="Title"/>
-    <w:basedOn w:val="Normal"/>
-    <w:next w:val="Normal"/>
-    <w:link w:val="TitleChar"/>
-    <w:uiPriority w:val="10"/>
-    <w:qFormat/>
-    <w:rsid w:val="005C44A2"/>
-    <w:pPr>
-      <w:pBdr>
-        <w:bottom w:val="single" w:sz="8" w:space="4" w:color="4F81BD" w:themeColor="accent1"/>
-      </w:pBdr>
-      <w:spacing w:after="300" w:line="240" w:lineRule="auto"/>
-      <w:contextualSpacing/>
-    </w:pPr>
-    <w:rPr>
-      <w:rFonts w:asciiTheme="majorHAnsi" w:eastAsiaTheme="majorEastAsia" w:hAnsiTheme="majorHAnsi" w:cstheme="majorBidi"/>
-      <w:color w:val="17365D" w:themeColor="text2" w:themeShade="BF"/>
-      <w:spacing w:val="5"/>
-      <w:kern w:val="28"/>
-      <w:sz w:val="52"/>
-      <w:szCs w:val="52"/>
-    </w:rPr>
-  </w:style>
-  <w:style w:type="character" w:customStyle="1" w:styleId="TitleChar">
-    <w:name w:val="Title Char"/>
-    <w:basedOn w:val="DefaultParagraphFont"/>
-    <w:link w:val="Title"/>
-    <w:uiPriority w:val="10"/>
-    <w:rsid w:val="005C44A2"/>
-    <w:rPr>
-      <w:rFonts w:asciiTheme="majorHAnsi" w:eastAsiaTheme="majorEastAsia" w:hAnsiTheme="majorHAnsi" w:cstheme="majorBidi"/>
-      <w:color w:val="17365D" w:themeColor="text2" w:themeShade="BF"/>
-      <w:spacing w:val="5"/>
-      <w:kern w:val="28"/>
-      <w:sz w:val="52"/>
-      <w:szCs w:val="52"/>
-    </w:rPr>
-  </w:style>
-  <w:style w:type="character" w:styleId="HTMLCode">
-    <w:name w:val="HTML Code"/>
+  <w:style w:type="character" w:styleId="PlaceholderText">
+    <w:name w:val="Placeholder Text"/>
     <w:basedOn w:val="DefaultParagraphFont"/>
     <w:uiPriority w:val="99"/>
     <w:semiHidden/>
-    <w:unhideWhenUsed/>
-    <w:rsid w:val="009C5E30"/>
     <w:rPr>
-      <w:rFonts w:ascii="Courier New" w:eastAsia="Times New Roman" w:hAnsi="Courier New" w:cs="Courier New"/>
-      <w:sz w:val="20"/>
-      <w:szCs w:val="20"/>
+      <w:color w:val="808080"/>
     </w:rPr>
   </w:style>
-  <w:style w:type="character" w:styleId="Hyperlink">
-    <w:name w:val="Hyperlink"/>
-    <w:basedOn w:val="DefaultParagraphFont"/>
-    <w:uiPriority w:val="99"/>
-    <w:unhideWhenUsed/>
-    <w:rsid w:val="00100F7F"/>
-    <w:rPr>
-      <w:color w:val="0000FF" w:themeColor="hyperlink"/>
-      <w:u w:val="single"/>
-    </w:rPr>
+  <w:style w:type="paragraph" w:customStyle="1" w:styleId="EFE23B05352D4E689670F82E6F5D321F">
+    <w:name w:val="EFE23B05352D4E689670F82E6F5D321F"/>
+  </w:style>
+  <w:style w:type="paragraph" w:customStyle="1" w:styleId="B9FC3E393E3643BDABB78188EDB26A5D">
+    <w:name w:val="B9FC3E393E3643BDABB78188EDB26A5D"/>
+  </w:style>
+  <w:style w:type="paragraph" w:customStyle="1" w:styleId="0575257D584843678BC92CF9FCFF3B03">
+    <w:name w:val="0575257D584843678BC92CF9FCFF3B03"/>
+  </w:style>
+  <w:style w:type="paragraph" w:customStyle="1" w:styleId="E6C2460BEACC44519A3FA2E4AF4BC464">
+    <w:name w:val="E6C2460BEACC44519A3FA2E4AF4BC464"/>
+  </w:style>
+  <w:style w:type="paragraph" w:customStyle="1" w:styleId="0BDF2E1FA8A24ED2A00AA155C3FFCEF2">
+    <w:name w:val="0BDF2E1FA8A24ED2A00AA155C3FFCEF2"/>
+  </w:style>
+  <w:style w:type="paragraph" w:customStyle="1" w:styleId="D92E2AEAA60947B6AA0834DB8B1E8584">
+    <w:name w:val="D92E2AEAA60947B6AA0834DB8B1E8584"/>
   </w:style>
 </w:styles>
 </file>
 
-<file path=word/stylesWithEffects.xml><?xml version="1.0" encoding="utf-8"?>
+<file path=word/glossary/stylesWithEffects.xml><?xml version="1.0" encoding="utf-8"?>
 <w:styles xmlns:wpc="http://schemas.microsoft.com/office/word/2010/wordprocessingCanvas" xmlns:mc="http://schemas.openxmlformats.org/markup-compatibility/2006" xmlns:o="urn:schemas-microsoft-com:office:office" xmlns:r="http://schemas.openxmlformats.org/officeDocument/2006/relationships" xmlns:m="http://schemas.openxmlformats.org/officeDocument/2006/math" xmlns:v="urn:schemas-microsoft-com:vml" xmlns:wp14="http://schemas.microsoft.com/office/word/2010/wordprocessingDrawing" xmlns:wp="http://schemas.openxmlformats.org/drawingml/2006/wordprocessingDrawing" xmlns:w10="urn:schemas-microsoft-com:office:word" xmlns:w="http://schemas.openxmlformats.org/wordprocessingml/2006/main" xmlns:w14="http://schemas.microsoft.com/office/word/2010/wordml" xmlns:wpg="http://schemas.microsoft.com/office/word/2010/wordprocessingGroup" xmlns:wpi="http://schemas.microsoft.com/office/word/2010/wordprocessingInk" xmlns:wne="http://schemas.microsoft.com/office/word/2006/wordml" xmlns:wps="http://schemas.microsoft.com/office/word/2010/wordprocessingShape" mc:Ignorable="w14 wp14">
   <w:docDefaults>
     <w:rPrDefault>
       <w:rPr>
-        <w:rFonts w:asciiTheme="minorHAnsi" w:eastAsiaTheme="minorHAnsi" w:hAnsiTheme="minorHAnsi" w:cstheme="minorBidi"/>
+        <w:rFonts w:asciiTheme="minorHAnsi" w:eastAsiaTheme="minorEastAsia" w:hAnsiTheme="minorHAnsi" w:cstheme="minorBidi"/>
         <w:sz w:val="22"/>
         <w:szCs w:val="22"/>
-        <w:lang w:val="en-GB" w:eastAsia="en-US" w:bidi="ar-SA"/>
+        <w:lang w:val="en-GB" w:eastAsia="en-GB" w:bidi="ar-SA"/>
       </w:rPr>
     </w:rPrDefault>
     <w:pPrDefault>
@@ -665,70 +5490,41 @@
     <w:semiHidden/>
     <w:unhideWhenUsed/>
   </w:style>
-  <w:style w:type="paragraph" w:styleId="Title">
-    <w:name w:val="Title"/>
-    <w:basedOn w:val="Normal"/>
-    <w:next w:val="Normal"/>
-    <w:link w:val="TitleChar"/>
-    <w:uiPriority w:val="10"/>
-    <w:qFormat/>
-    <w:rsid w:val="005C44A2"/>
-    <w:pPr>
-      <w:pBdr>
-        <w:bottom w:val="single" w:sz="8" w:space="4" w:color="4F81BD" w:themeColor="accent1"/>
-      </w:pBdr>
-      <w:spacing w:after="300" w:line="240" w:lineRule="auto"/>
-      <w:contextualSpacing/>
-    </w:pPr>
-    <w:rPr>
-      <w:rFonts w:asciiTheme="majorHAnsi" w:eastAsiaTheme="majorEastAsia" w:hAnsiTheme="majorHAnsi" w:cstheme="majorBidi"/>
-      <w:color w:val="17365D" w:themeColor="text2" w:themeShade="BF"/>
-      <w:spacing w:val="5"/>
-      <w:kern w:val="28"/>
-      <w:sz w:val="52"/>
-      <w:szCs w:val="52"/>
-    </w:rPr>
-  </w:style>
-  <w:style w:type="character" w:customStyle="1" w:styleId="TitleChar">
-    <w:name w:val="Title Char"/>
-    <w:basedOn w:val="DefaultParagraphFont"/>
-    <w:link w:val="Title"/>
-    <w:uiPriority w:val="10"/>
-    <w:rsid w:val="005C44A2"/>
-    <w:rPr>
-      <w:rFonts w:asciiTheme="majorHAnsi" w:eastAsiaTheme="majorEastAsia" w:hAnsiTheme="majorHAnsi" w:cstheme="majorBidi"/>
-      <w:color w:val="17365D" w:themeColor="text2" w:themeShade="BF"/>
-      <w:spacing w:val="5"/>
-      <w:kern w:val="28"/>
-      <w:sz w:val="52"/>
-      <w:szCs w:val="52"/>
-    </w:rPr>
-  </w:style>
-  <w:style w:type="character" w:styleId="HTMLCode">
-    <w:name w:val="HTML Code"/>
+  <w:style w:type="character" w:styleId="PlaceholderText">
+    <w:name w:val="Placeholder Text"/>
     <w:basedOn w:val="DefaultParagraphFont"/>
     <w:uiPriority w:val="99"/>
     <w:semiHidden/>
-    <w:unhideWhenUsed/>
-    <w:rsid w:val="009C5E30"/>
     <w:rPr>
-      <w:rFonts w:ascii="Courier New" w:eastAsia="Times New Roman" w:hAnsi="Courier New" w:cs="Courier New"/>
-      <w:sz w:val="20"/>
-      <w:szCs w:val="20"/>
+      <w:color w:val="808080"/>
     </w:rPr>
   </w:style>
-  <w:style w:type="character" w:styleId="Hyperlink">
-    <w:name w:val="Hyperlink"/>
-    <w:basedOn w:val="DefaultParagraphFont"/>
-    <w:uiPriority w:val="99"/>
-    <w:unhideWhenUsed/>
-    <w:rsid w:val="00100F7F"/>
-    <w:rPr>
-      <w:color w:val="0000FF" w:themeColor="hyperlink"/>
-      <w:u w:val="single"/>
-    </w:rPr>
+  <w:style w:type="paragraph" w:customStyle="1" w:styleId="EFE23B05352D4E689670F82E6F5D321F">
+    <w:name w:val="EFE23B05352D4E689670F82E6F5D321F"/>
+  </w:style>
+  <w:style w:type="paragraph" w:customStyle="1" w:styleId="B9FC3E393E3643BDABB78188EDB26A5D">
+    <w:name w:val="B9FC3E393E3643BDABB78188EDB26A5D"/>
+  </w:style>
+  <w:style w:type="paragraph" w:customStyle="1" w:styleId="0575257D584843678BC92CF9FCFF3B03">
+    <w:name w:val="0575257D584843678BC92CF9FCFF3B03"/>
+  </w:style>
+  <w:style w:type="paragraph" w:customStyle="1" w:styleId="E6C2460BEACC44519A3FA2E4AF4BC464">
+    <w:name w:val="E6C2460BEACC44519A3FA2E4AF4BC464"/>
+  </w:style>
+  <w:style w:type="paragraph" w:customStyle="1" w:styleId="0BDF2E1FA8A24ED2A00AA155C3FFCEF2">
+    <w:name w:val="0BDF2E1FA8A24ED2A00AA155C3FFCEF2"/>
+  </w:style>
+  <w:style w:type="paragraph" w:customStyle="1" w:styleId="D92E2AEAA60947B6AA0834DB8B1E8584">
+    <w:name w:val="D92E2AEAA60947B6AA0834DB8B1E8584"/>
   </w:style>
 </w:styles>
+</file>
+
+<file path=word/glossary/webSettings.xml><?xml version="1.0" encoding="utf-8"?>
+<w:webSettings xmlns:mc="http://schemas.openxmlformats.org/markup-compatibility/2006" xmlns:r="http://schemas.openxmlformats.org/officeDocument/2006/relationships" xmlns:w="http://schemas.openxmlformats.org/wordprocessingml/2006/main" xmlns:w14="http://schemas.microsoft.com/office/word/2010/wordml" mc:Ignorable="w14">
+  <w:optimizeForBrowser/>
+  <w:allowPNG/>
+</w:webSettings>
 </file>
 
 <file path=word/theme/theme1.xml><?xml version="1.0" encoding="utf-8"?>
@@ -806,7 +5602,6 @@
         <a:font script="Mong" typeface="Mongolian Baiti"/>
         <a:font script="Viet" typeface="Times New Roman"/>
         <a:font script="Uigh" typeface="Microsoft Uighur"/>
-        <a:font script="Geor" typeface="Sylfaen"/>
       </a:majorFont>
       <a:minorFont>
         <a:latin typeface="Calibri"/>
@@ -841,7 +5636,6 @@
         <a:font script="Mong" typeface="Mongolian Baiti"/>
         <a:font script="Viet" typeface="Arial"/>
         <a:font script="Uigh" typeface="Microsoft Uighur"/>
-        <a:font script="Geor" typeface="Sylfaen"/>
       </a:minorFont>
     </a:fontScheme>
     <a:fmtScheme name="Office">
@@ -1014,4 +5808,29 @@
   <a:objectDefaults/>
   <a:extraClrSchemeLst/>
 </a:theme>
+</file>
+
+<file path=customXml/item1.xml><?xml version="1.0" encoding="utf-8"?>
+<b:Sources xmlns:b="http://schemas.openxmlformats.org/officeDocument/2006/bibliography" xmlns="http://schemas.openxmlformats.org/officeDocument/2006/bibliography" SelectedStyle="\APASixthEditionOfficeOnline.xsl" StyleName="APA" Version="6">
+  <b:Source>
+    <b:Tag>Sol19</b:Tag>
+    <b:SourceType>InternetSite</b:SourceType>
+    <b:Guid>{1E8BF337-E5E7-48AC-B2E9-68A12623450D}</b:Guid>
+    <b:Title>Solr Homepage</b:Title>
+    <b:Year>2019</b:Year>
+    <b:InternetSiteTitle>Apache Lucene</b:InternetSiteTitle>
+    <b:Month>10</b:Month>
+    <b:Day>26</b:Day>
+    <b:URL>https://lucene.apache.org/solr/</b:URL>
+    <b:RefOrder>1</b:RefOrder>
+  </b:Source>
+</b:Sources>
+</file>
+
+<file path=customXml/itemProps1.xml><?xml version="1.0" encoding="utf-8"?>
+<ds:datastoreItem xmlns:ds="http://schemas.openxmlformats.org/officeDocument/2006/customXml" ds:itemID="{47EDC313-5A7B-45F5-9A5F-4114E7AE4A9E}">
+  <ds:schemaRefs>
+    <ds:schemaRef ds:uri="http://schemas.openxmlformats.org/officeDocument/2006/bibliography"/>
+  </ds:schemaRefs>
+</ds:datastoreItem>
 </file>